--- a/12-important case in Data access pattern  .docx
+++ b/12-important case in Data access pattern  .docx
@@ -19,7 +19,6 @@
           <w:docPartUnique/>
         </w:docPartObj>
       </w:sdtPr>
-      <w:sdtEndPr/>
       <w:sdtContent>
         <w:p>
           <w:pPr>
@@ -158,7 +157,6 @@
                                       <w:calendar w:val="gregorian"/>
                                     </w:date>
                                   </w:sdtPr>
-                                  <w:sdtEndPr/>
                                   <w:sdtContent>
                                     <w:p>
                                       <w:pPr>
@@ -3471,7 +3469,6 @@
                                 <w:calendar w:val="gregorian"/>
                               </w:date>
                             </w:sdtPr>
-                            <w:sdtEndPr/>
                             <w:sdtContent>
                               <w:p>
                                 <w:pPr>
@@ -3696,7 +3693,6 @@
                                     <w:dataBinding w:prefixMappings="xmlns:ns0='http://purl.org/dc/elements/1.1/' xmlns:ns1='http://schemas.openxmlformats.org/package/2006/metadata/core-properties' " w:xpath="/ns1:coreProperties[1]/ns0:creator[1]" w:storeItemID="{6C3C8BC8-F283-45AE-878A-BAB7291924A1}"/>
                                     <w:text/>
                                   </w:sdtPr>
-                                  <w:sdtEndPr/>
                                   <w:sdtContent>
                                     <w:r>
                                       <w:rPr>
@@ -3704,25 +3700,7 @@
                                         <w:sz w:val="26"/>
                                         <w:szCs w:val="26"/>
                                       </w:rPr>
-                                      <w:t xml:space="preserve">Abdel-Rahman </w:t>
-                                    </w:r>
-                                    <w:proofErr w:type="spellStart"/>
-                                    <w:r>
-                                      <w:rPr>
-                                        <w:color w:val="1CADE4" w:themeColor="accent1"/>
-                                        <w:sz w:val="26"/>
-                                        <w:szCs w:val="26"/>
-                                      </w:rPr>
-                                      <w:t>Gamal</w:t>
-                                    </w:r>
-                                    <w:proofErr w:type="spellEnd"/>
-                                    <w:r>
-                                      <w:rPr>
-                                        <w:color w:val="1CADE4" w:themeColor="accent1"/>
-                                        <w:sz w:val="26"/>
-                                        <w:szCs w:val="26"/>
-                                      </w:rPr>
-                                      <w:t xml:space="preserve"> Ahmed </w:t>
+                                      <w:t xml:space="preserve">Abdel-Rahman Gamal Ahmed </w:t>
                                     </w:r>
                                   </w:sdtContent>
                                 </w:sdt>
@@ -3746,7 +3724,6 @@
                                     <w:dataBinding w:prefixMappings="xmlns:ns0='http://schemas.openxmlformats.org/officeDocument/2006/extended-properties' " w:xpath="/ns0:Properties[1]/ns0:Company[1]" w:storeItemID="{6668398D-A668-4E3E-A5EB-62B293D839F1}"/>
                                     <w:text/>
                                   </w:sdtPr>
-                                  <w:sdtEndPr/>
                                   <w:sdtContent>
                                     <w:r>
                                       <w:rPr>
@@ -3816,25 +3793,7 @@
                                   <w:sz w:val="26"/>
                                   <w:szCs w:val="26"/>
                                 </w:rPr>
-                                <w:t xml:space="preserve">Abdel-Rahman </w:t>
-                              </w:r>
-                              <w:proofErr w:type="spellStart"/>
-                              <w:r>
-                                <w:rPr>
-                                  <w:color w:val="1CADE4" w:themeColor="accent1"/>
-                                  <w:sz w:val="26"/>
-                                  <w:szCs w:val="26"/>
-                                </w:rPr>
-                                <w:t>Gamal</w:t>
-                              </w:r>
-                              <w:proofErr w:type="spellEnd"/>
-                              <w:r>
-                                <w:rPr>
-                                  <w:color w:val="1CADE4" w:themeColor="accent1"/>
-                                  <w:sz w:val="26"/>
-                                  <w:szCs w:val="26"/>
-                                </w:rPr>
-                                <w:t xml:space="preserve"> Ahmed </w:t>
+                                <w:t xml:space="preserve">Abdel-Rahman Gamal Ahmed </w:t>
                               </w:r>
                             </w:sdtContent>
                           </w:sdt>
@@ -3972,7 +3931,6 @@
                                     <w:dataBinding w:prefixMappings="xmlns:ns0='http://purl.org/dc/elements/1.1/' xmlns:ns1='http://schemas.openxmlformats.org/package/2006/metadata/core-properties' " w:xpath="/ns1:coreProperties[1]/ns0:title[1]" w:storeItemID="{6C3C8BC8-F283-45AE-878A-BAB7291924A1}"/>
                                     <w:text/>
                                   </w:sdtPr>
-                                  <w:sdtEndPr/>
                                   <w:sdtContent>
                                     <w:r>
                                       <w:rPr>
@@ -4008,7 +3966,6 @@
                                     <w:dataBinding w:prefixMappings="xmlns:ns0='http://purl.org/dc/elements/1.1/' xmlns:ns1='http://schemas.openxmlformats.org/package/2006/metadata/core-properties' " w:xpath="/ns1:coreProperties[1]/ns0:subject[1]" w:storeItemID="{6C3C8BC8-F283-45AE-878A-BAB7291924A1}"/>
                                     <w:text/>
                                   </w:sdtPr>
-                                  <w:sdtEndPr/>
                                   <w:sdtContent>
                                     <w:r>
                                       <w:rPr>
@@ -4043,11 +4000,7 @@
               </mc:Choice>
               <mc:Fallback>
                 <w:pict>
-                  <v:shapetype w14:anchorId="0E591AD9" id="_x0000_t202" coordsize="21600,21600" o:spt="202" path="m,l,21600r21600,l21600,xe">
-                    <v:stroke joinstyle="miter"/>
-                    <v:path gradientshapeok="t" o:connecttype="rect"/>
-                  </v:shapetype>
-                  <v:shape id="Text Box 1" o:spid="_x0000_s1056" type="#_x0000_t202" style="position:absolute;margin-left:0;margin-top:0;width:4in;height:84.25pt;z-index:251660288;visibility:visible;mso-wrap-style:square;mso-width-percent:450;mso-height-percent:0;mso-left-percent:420;mso-top-percent:175;mso-wrap-distance-left:9pt;mso-wrap-distance-top:0;mso-wrap-distance-right:9pt;mso-wrap-distance-bottom:0;mso-position-horizontal-relative:page;mso-position-vertical-relative:page;mso-width-percent:450;mso-height-percent:0;mso-left-percent:420;mso-top-percent:175;mso-width-relative:page;mso-height-relative:margin;v-text-anchor:top" o:gfxdata="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" filled="f" stroked="f" strokeweight=".5pt">
+                  <v:shape w14:anchorId="0E591AD9" id="Text Box 1" o:spid="_x0000_s1056" type="#_x0000_t202" style="position:absolute;margin-left:0;margin-top:0;width:4in;height:84.25pt;z-index:251660288;visibility:visible;mso-wrap-style:square;mso-width-percent:450;mso-height-percent:0;mso-left-percent:420;mso-top-percent:175;mso-wrap-distance-left:9pt;mso-wrap-distance-top:0;mso-wrap-distance-right:9pt;mso-wrap-distance-bottom:0;mso-position-horizontal-relative:page;mso-position-vertical-relative:page;mso-width-percent:450;mso-height-percent:0;mso-left-percent:420;mso-top-percent:175;mso-width-relative:page;mso-height-relative:margin;v-text-anchor:top" o:gfxdata="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" filled="f" stroked="f" strokeweight=".5pt">
                     <v:textbox style="mso-fit-shape-to-text:t" inset="0,0,0,0">
                       <w:txbxContent>
                         <w:p>
@@ -4073,7 +4026,6 @@
                               <w:dataBinding w:prefixMappings="xmlns:ns0='http://purl.org/dc/elements/1.1/' xmlns:ns1='http://schemas.openxmlformats.org/package/2006/metadata/core-properties' " w:xpath="/ns1:coreProperties[1]/ns0:title[1]" w:storeItemID="{6C3C8BC8-F283-45AE-878A-BAB7291924A1}"/>
                               <w:text/>
                             </w:sdtPr>
-                            <w:sdtEndPr/>
                             <w:sdtContent>
                               <w:r>
                                 <w:rPr>
@@ -4109,7 +4061,6 @@
                               <w:dataBinding w:prefixMappings="xmlns:ns0='http://purl.org/dc/elements/1.1/' xmlns:ns1='http://schemas.openxmlformats.org/package/2006/metadata/core-properties' " w:xpath="/ns1:coreProperties[1]/ns0:subject[1]" w:storeItemID="{6C3C8BC8-F283-45AE-878A-BAB7291924A1}"/>
                               <w:text/>
                             </w:sdtPr>
-                            <w:sdtEndPr/>
                             <w:sdtContent>
                               <w:r>
                                 <w:rPr>
@@ -4230,19 +4181,540 @@
           </w:r>
         </w:p>
         <w:p>
-          <w:fldSimple w:instr=" TOC \o &quot;1-3&quot; \h \z \u ">
+          <w:pPr>
+            <w:pStyle w:val="TOC1"/>
+            <w:tabs>
+              <w:tab w:val="right" w:leader="dot" w:pos="9350"/>
+            </w:tabs>
+            <w:rPr>
+              <w:rFonts w:cstheme="minorBidi"/>
+              <w:noProof/>
+            </w:rPr>
+          </w:pPr>
+          <w:r>
+            <w:fldChar w:fldCharType="begin"/>
+          </w:r>
+          <w:r>
+            <w:instrText xml:space="preserve"> TOC \o "1-3" \h \z \u </w:instrText>
+          </w:r>
+          <w:r>
+            <w:fldChar w:fldCharType="separate"/>
+          </w:r>
+          <w:hyperlink w:anchor="_Toc124005198" w:history="1">
             <w:r>
               <w:rPr>
-                <w:rFonts w:cs="Times New Roman"/>
-                <w:b/>
-                <w:bCs/>
+                <w:rStyle w:val="Hyperlink"/>
                 <w:noProof/>
-                <w:sz w:val="22"/>
-                <w:szCs w:val="22"/>
+                <w:lang w:bidi="ar-EG"/>
               </w:rPr>
-              <w:t>No table of contents entries found.</w:t>
+              <w:t>1-topic:</w:t>
             </w:r>
-          </w:fldSimple>
+            <w:r>
+              <w:rPr>
+                <w:noProof/>
+                <w:webHidden/>
+              </w:rPr>
+              <w:tab/>
+            </w:r>
+            <w:r>
+              <w:rPr>
+                <w:noProof/>
+                <w:webHidden/>
+              </w:rPr>
+              <w:fldChar w:fldCharType="begin"/>
+            </w:r>
+            <w:r>
+              <w:rPr>
+                <w:noProof/>
+                <w:webHidden/>
+              </w:rPr>
+              <w:instrText xml:space="preserve"> PAGEREF _Toc124005198 \h </w:instrText>
+            </w:r>
+            <w:r>
+              <w:rPr>
+                <w:noProof/>
+                <w:webHidden/>
+              </w:rPr>
+            </w:r>
+            <w:r>
+              <w:rPr>
+                <w:noProof/>
+                <w:webHidden/>
+              </w:rPr>
+              <w:fldChar w:fldCharType="separate"/>
+            </w:r>
+            <w:r>
+              <w:rPr>
+                <w:noProof/>
+                <w:webHidden/>
+              </w:rPr>
+              <w:t>2</w:t>
+            </w:r>
+            <w:r>
+              <w:rPr>
+                <w:noProof/>
+                <w:webHidden/>
+              </w:rPr>
+              <w:fldChar w:fldCharType="end"/>
+            </w:r>
+          </w:hyperlink>
+        </w:p>
+        <w:p>
+          <w:pPr>
+            <w:pStyle w:val="TOC1"/>
+            <w:tabs>
+              <w:tab w:val="right" w:leader="dot" w:pos="9350"/>
+            </w:tabs>
+            <w:rPr>
+              <w:rFonts w:cstheme="minorBidi"/>
+              <w:noProof/>
+            </w:rPr>
+          </w:pPr>
+          <w:hyperlink w:anchor="_Toc124005199" w:history="1">
+            <w:r>
+              <w:rPr>
+                <w:rStyle w:val="Hyperlink"/>
+                <w:noProof/>
+                <w:lang w:bidi="ar-EG"/>
+              </w:rPr>
+              <w:t>2-single point:</w:t>
+            </w:r>
+            <w:r>
+              <w:rPr>
+                <w:noProof/>
+                <w:webHidden/>
+              </w:rPr>
+              <w:tab/>
+            </w:r>
+            <w:r>
+              <w:rPr>
+                <w:noProof/>
+                <w:webHidden/>
+              </w:rPr>
+              <w:fldChar w:fldCharType="begin"/>
+            </w:r>
+            <w:r>
+              <w:rPr>
+                <w:noProof/>
+                <w:webHidden/>
+              </w:rPr>
+              <w:instrText xml:space="preserve"> PAGEREF _Toc124005199 \h </w:instrText>
+            </w:r>
+            <w:r>
+              <w:rPr>
+                <w:noProof/>
+                <w:webHidden/>
+              </w:rPr>
+            </w:r>
+            <w:r>
+              <w:rPr>
+                <w:noProof/>
+                <w:webHidden/>
+              </w:rPr>
+              <w:fldChar w:fldCharType="separate"/>
+            </w:r>
+            <w:r>
+              <w:rPr>
+                <w:noProof/>
+                <w:webHidden/>
+              </w:rPr>
+              <w:t>2</w:t>
+            </w:r>
+            <w:r>
+              <w:rPr>
+                <w:noProof/>
+                <w:webHidden/>
+              </w:rPr>
+              <w:fldChar w:fldCharType="end"/>
+            </w:r>
+          </w:hyperlink>
+        </w:p>
+        <w:p>
+          <w:pPr>
+            <w:pStyle w:val="TOC2"/>
+            <w:tabs>
+              <w:tab w:val="right" w:leader="dot" w:pos="9350"/>
+            </w:tabs>
+            <w:rPr>
+              <w:rFonts w:cstheme="minorBidi"/>
+              <w:noProof/>
+            </w:rPr>
+          </w:pPr>
+          <w:hyperlink w:anchor="_Toc124005200" w:history="1">
+            <w:r>
+              <w:rPr>
+                <w:rStyle w:val="Hyperlink"/>
+                <w:noProof/>
+                <w:rtl/>
+                <w:lang w:bidi="ar-EG"/>
+              </w:rPr>
+              <w:t>2</w:t>
+            </w:r>
+            <w:r>
+              <w:rPr>
+                <w:rStyle w:val="Hyperlink"/>
+                <w:noProof/>
+                <w:lang w:bidi="ar-EG"/>
+              </w:rPr>
+              <w:t>.1-problem :</w:t>
+            </w:r>
+            <w:r>
+              <w:rPr>
+                <w:noProof/>
+                <w:webHidden/>
+              </w:rPr>
+              <w:tab/>
+            </w:r>
+            <w:r>
+              <w:rPr>
+                <w:noProof/>
+                <w:webHidden/>
+              </w:rPr>
+              <w:fldChar w:fldCharType="begin"/>
+            </w:r>
+            <w:r>
+              <w:rPr>
+                <w:noProof/>
+                <w:webHidden/>
+              </w:rPr>
+              <w:instrText xml:space="preserve"> PAGEREF _Toc124005200 \h </w:instrText>
+            </w:r>
+            <w:r>
+              <w:rPr>
+                <w:noProof/>
+                <w:webHidden/>
+              </w:rPr>
+            </w:r>
+            <w:r>
+              <w:rPr>
+                <w:noProof/>
+                <w:webHidden/>
+              </w:rPr>
+              <w:fldChar w:fldCharType="separate"/>
+            </w:r>
+            <w:r>
+              <w:rPr>
+                <w:noProof/>
+                <w:webHidden/>
+              </w:rPr>
+              <w:t>2</w:t>
+            </w:r>
+            <w:r>
+              <w:rPr>
+                <w:noProof/>
+                <w:webHidden/>
+              </w:rPr>
+              <w:fldChar w:fldCharType="end"/>
+            </w:r>
+          </w:hyperlink>
+        </w:p>
+        <w:p>
+          <w:pPr>
+            <w:pStyle w:val="TOC2"/>
+            <w:tabs>
+              <w:tab w:val="right" w:leader="dot" w:pos="9350"/>
+            </w:tabs>
+            <w:rPr>
+              <w:rFonts w:cstheme="minorBidi"/>
+              <w:noProof/>
+            </w:rPr>
+          </w:pPr>
+          <w:hyperlink w:anchor="_Toc124005201" w:history="1">
+            <w:r>
+              <w:rPr>
+                <w:rStyle w:val="Hyperlink"/>
+                <w:noProof/>
+                <w:lang w:bidi="ar-EG"/>
+              </w:rPr>
+              <w:t>2.2 First idea for solve problem:</w:t>
+            </w:r>
+            <w:r>
+              <w:rPr>
+                <w:noProof/>
+                <w:webHidden/>
+              </w:rPr>
+              <w:tab/>
+            </w:r>
+            <w:r>
+              <w:rPr>
+                <w:noProof/>
+                <w:webHidden/>
+              </w:rPr>
+              <w:fldChar w:fldCharType="begin"/>
+            </w:r>
+            <w:r>
+              <w:rPr>
+                <w:noProof/>
+                <w:webHidden/>
+              </w:rPr>
+              <w:instrText xml:space="preserve"> PAGEREF _Toc124005201 \h </w:instrText>
+            </w:r>
+            <w:r>
+              <w:rPr>
+                <w:noProof/>
+                <w:webHidden/>
+              </w:rPr>
+            </w:r>
+            <w:r>
+              <w:rPr>
+                <w:noProof/>
+                <w:webHidden/>
+              </w:rPr>
+              <w:fldChar w:fldCharType="separate"/>
+            </w:r>
+            <w:r>
+              <w:rPr>
+                <w:noProof/>
+                <w:webHidden/>
+              </w:rPr>
+              <w:t>3</w:t>
+            </w:r>
+            <w:r>
+              <w:rPr>
+                <w:noProof/>
+                <w:webHidden/>
+              </w:rPr>
+              <w:fldChar w:fldCharType="end"/>
+            </w:r>
+          </w:hyperlink>
+        </w:p>
+        <w:p>
+          <w:pPr>
+            <w:pStyle w:val="TOC2"/>
+            <w:tabs>
+              <w:tab w:val="right" w:leader="dot" w:pos="9350"/>
+            </w:tabs>
+            <w:rPr>
+              <w:rFonts w:cstheme="minorBidi"/>
+              <w:noProof/>
+            </w:rPr>
+          </w:pPr>
+          <w:hyperlink w:anchor="_Toc124005202" w:history="1">
+            <w:r>
+              <w:rPr>
+                <w:rStyle w:val="Hyperlink"/>
+                <w:noProof/>
+                <w:rtl/>
+                <w:lang w:bidi="ar-EG"/>
+              </w:rPr>
+              <w:t>2</w:t>
+            </w:r>
+            <w:r>
+              <w:rPr>
+                <w:rStyle w:val="Hyperlink"/>
+                <w:noProof/>
+                <w:lang w:bidi="ar-EG"/>
+              </w:rPr>
+              <w:t>.3-second idea for solve problem :</w:t>
+            </w:r>
+            <w:r>
+              <w:rPr>
+                <w:noProof/>
+                <w:webHidden/>
+              </w:rPr>
+              <w:tab/>
+            </w:r>
+            <w:r>
+              <w:rPr>
+                <w:noProof/>
+                <w:webHidden/>
+              </w:rPr>
+              <w:fldChar w:fldCharType="begin"/>
+            </w:r>
+            <w:r>
+              <w:rPr>
+                <w:noProof/>
+                <w:webHidden/>
+              </w:rPr>
+              <w:instrText xml:space="preserve"> PAGEREF _Toc124005202 \h </w:instrText>
+            </w:r>
+            <w:r>
+              <w:rPr>
+                <w:noProof/>
+                <w:webHidden/>
+              </w:rPr>
+            </w:r>
+            <w:r>
+              <w:rPr>
+                <w:noProof/>
+                <w:webHidden/>
+              </w:rPr>
+              <w:fldChar w:fldCharType="separate"/>
+            </w:r>
+            <w:r>
+              <w:rPr>
+                <w:noProof/>
+                <w:webHidden/>
+              </w:rPr>
+              <w:t>3</w:t>
+            </w:r>
+            <w:r>
+              <w:rPr>
+                <w:noProof/>
+                <w:webHidden/>
+              </w:rPr>
+              <w:fldChar w:fldCharType="end"/>
+            </w:r>
+          </w:hyperlink>
+        </w:p>
+        <w:p>
+          <w:pPr>
+            <w:pStyle w:val="TOC2"/>
+            <w:tabs>
+              <w:tab w:val="right" w:leader="dot" w:pos="9350"/>
+            </w:tabs>
+            <w:rPr>
+              <w:rFonts w:cstheme="minorBidi"/>
+              <w:noProof/>
+            </w:rPr>
+          </w:pPr>
+          <w:hyperlink w:anchor="_Toc124005203" w:history="1">
+            <w:r>
+              <w:rPr>
+                <w:rStyle w:val="Hyperlink"/>
+                <w:noProof/>
+                <w:lang w:bidi="ar-EG"/>
+              </w:rPr>
+              <w:t>2.4- another important case:</w:t>
+            </w:r>
+            <w:r>
+              <w:rPr>
+                <w:noProof/>
+                <w:webHidden/>
+              </w:rPr>
+              <w:tab/>
+            </w:r>
+            <w:r>
+              <w:rPr>
+                <w:noProof/>
+                <w:webHidden/>
+              </w:rPr>
+              <w:fldChar w:fldCharType="begin"/>
+            </w:r>
+            <w:r>
+              <w:rPr>
+                <w:noProof/>
+                <w:webHidden/>
+              </w:rPr>
+              <w:instrText xml:space="preserve"> PAGEREF _Toc124005203 \h </w:instrText>
+            </w:r>
+            <w:r>
+              <w:rPr>
+                <w:noProof/>
+                <w:webHidden/>
+              </w:rPr>
+            </w:r>
+            <w:r>
+              <w:rPr>
+                <w:noProof/>
+                <w:webHidden/>
+              </w:rPr>
+              <w:fldChar w:fldCharType="separate"/>
+            </w:r>
+            <w:r>
+              <w:rPr>
+                <w:noProof/>
+                <w:webHidden/>
+              </w:rPr>
+              <w:t>5</w:t>
+            </w:r>
+            <w:r>
+              <w:rPr>
+                <w:noProof/>
+                <w:webHidden/>
+              </w:rPr>
+              <w:fldChar w:fldCharType="end"/>
+            </w:r>
+          </w:hyperlink>
+        </w:p>
+        <w:p>
+          <w:pPr>
+            <w:pStyle w:val="TOC2"/>
+            <w:tabs>
+              <w:tab w:val="right" w:leader="dot" w:pos="9350"/>
+            </w:tabs>
+            <w:rPr>
+              <w:rFonts w:cstheme="minorBidi"/>
+              <w:noProof/>
+            </w:rPr>
+          </w:pPr>
+          <w:hyperlink w:anchor="_Toc124005204" w:history="1">
+            <w:r>
+              <w:rPr>
+                <w:rStyle w:val="Hyperlink"/>
+                <w:noProof/>
+                <w:rtl/>
+                <w:lang w:bidi="ar-EG"/>
+              </w:rPr>
+              <w:t>2</w:t>
+            </w:r>
+            <w:r>
+              <w:rPr>
+                <w:rStyle w:val="Hyperlink"/>
+                <w:noProof/>
+                <w:lang w:bidi="ar-EG"/>
+              </w:rPr>
+              <w:t>.5-final idea for solve problem :</w:t>
+            </w:r>
+            <w:r>
+              <w:rPr>
+                <w:noProof/>
+                <w:webHidden/>
+              </w:rPr>
+              <w:tab/>
+            </w:r>
+            <w:r>
+              <w:rPr>
+                <w:noProof/>
+                <w:webHidden/>
+              </w:rPr>
+              <w:fldChar w:fldCharType="begin"/>
+            </w:r>
+            <w:r>
+              <w:rPr>
+                <w:noProof/>
+                <w:webHidden/>
+              </w:rPr>
+              <w:instrText xml:space="preserve"> PAGEREF _Toc124005204 \h </w:instrText>
+            </w:r>
+            <w:r>
+              <w:rPr>
+                <w:noProof/>
+                <w:webHidden/>
+              </w:rPr>
+            </w:r>
+            <w:r>
+              <w:rPr>
+                <w:noProof/>
+                <w:webHidden/>
+              </w:rPr>
+              <w:fldChar w:fldCharType="separate"/>
+            </w:r>
+            <w:r>
+              <w:rPr>
+                <w:noProof/>
+                <w:webHidden/>
+              </w:rPr>
+              <w:t>7</w:t>
+            </w:r>
+            <w:r>
+              <w:rPr>
+                <w:noProof/>
+                <w:webHidden/>
+              </w:rPr>
+              <w:fldChar w:fldCharType="end"/>
+            </w:r>
+          </w:hyperlink>
+        </w:p>
+        <w:p>
+          <w:r>
+            <w:rPr>
+              <w:b/>
+              <w:bCs/>
+              <w:noProof/>
+            </w:rPr>
+            <w:fldChar w:fldCharType="end"/>
+          </w:r>
         </w:p>
       </w:sdtContent>
     </w:sdt>
@@ -4420,51 +4892,6 @@
       <w:pPr>
         <w:bidi/>
         <w:rPr>
-          <w:rtl/>
-          <w:lang w:bidi="ar-EG"/>
-        </w:rPr>
-      </w:pPr>
-    </w:p>
-    <w:p>
-      <w:pPr>
-        <w:bidi/>
-        <w:rPr>
-          <w:rtl/>
-          <w:lang w:bidi="ar-EG"/>
-        </w:rPr>
-      </w:pPr>
-    </w:p>
-    <w:p>
-      <w:pPr>
-        <w:bidi/>
-        <w:rPr>
-          <w:rtl/>
-          <w:lang w:bidi="ar-EG"/>
-        </w:rPr>
-      </w:pPr>
-    </w:p>
-    <w:p>
-      <w:pPr>
-        <w:bidi/>
-        <w:rPr>
-          <w:rtl/>
-          <w:lang w:bidi="ar-EG"/>
-        </w:rPr>
-      </w:pPr>
-    </w:p>
-    <w:p>
-      <w:pPr>
-        <w:bidi/>
-        <w:rPr>
-          <w:rtl/>
-          <w:lang w:bidi="ar-EG"/>
-        </w:rPr>
-      </w:pPr>
-    </w:p>
-    <w:p>
-      <w:pPr>
-        <w:bidi/>
-        <w:rPr>
           <w:lang w:bidi="ar-EG"/>
         </w:rPr>
       </w:pPr>
@@ -4472,12 +4899,23 @@
     <w:p>
       <w:pPr>
         <w:pStyle w:val="Heading1"/>
-        <w:bidi/>
-        <w:rPr>
-          <w:lang w:bidi="ar-EG"/>
-        </w:rPr>
-      </w:pPr>
-      <w:bookmarkStart w:id="0" w:name="_GoBack"/>
+        <w:rPr>
+          <w:lang w:bidi="ar-EG"/>
+        </w:rPr>
+      </w:pPr>
+      <w:bookmarkStart w:id="0" w:name="_Toc124005198"/>
+      <w:r>
+        <w:rPr>
+          <w:lang w:bidi="ar-EG"/>
+        </w:rPr>
+        <w:t>1-</w:t>
+      </w:r>
+      <w:r>
+        <w:rPr>
+          <w:lang w:bidi="ar-EG"/>
+        </w:rPr>
+        <w:t>topic:</w:t>
+      </w:r>
       <w:bookmarkEnd w:id="0"/>
     </w:p>
     <w:p>
@@ -4492,63 +4930,5915 @@
       <w:pPr>
         <w:bidi/>
         <w:rPr>
-          <w:lang w:bidi="ar-EG"/>
-        </w:rPr>
-      </w:pPr>
-    </w:p>
-    <w:p>
-      <w:pPr>
-        <w:bidi/>
-        <w:rPr>
-          <w:lang w:bidi="ar-EG"/>
-        </w:rPr>
-      </w:pPr>
-    </w:p>
-    <w:p>
-      <w:pPr>
-        <w:bidi/>
-        <w:rPr>
-          <w:lang w:bidi="ar-EG"/>
-        </w:rPr>
-      </w:pPr>
-    </w:p>
-    <w:p>
-      <w:pPr>
-        <w:bidi/>
-        <w:rPr>
-          <w:lang w:bidi="ar-EG"/>
-        </w:rPr>
-      </w:pPr>
-    </w:p>
-    <w:p>
-      <w:pPr>
-        <w:bidi/>
-        <w:rPr>
-          <w:rtl/>
-          <w:lang w:bidi="ar-EG"/>
-        </w:rPr>
-      </w:pPr>
-    </w:p>
-    <w:p>
-      <w:pPr>
-        <w:bidi/>
-        <w:rPr>
-          <w:rtl/>
-          <w:lang w:bidi="ar-EG"/>
-        </w:rPr>
-      </w:pPr>
-    </w:p>
-    <w:p>
-      <w:pPr>
-        <w:bidi/>
-        <w:rPr>
+          <w:rFonts w:hint="cs"/>
+          <w:rtl/>
+          <w:lang w:bidi="ar-EG"/>
+        </w:rPr>
+      </w:pPr>
+      <w:r>
+        <w:rPr>
+          <w:rFonts w:hint="cs"/>
+          <w:rtl/>
+          <w:lang w:bidi="ar-EG"/>
+        </w:rPr>
+        <w:t xml:space="preserve">هنقول   كام  </w:t>
+      </w:r>
+      <w:r>
+        <w:rPr>
+          <w:lang w:bidi="ar-EG"/>
+        </w:rPr>
+        <w:t xml:space="preserve">case </w:t>
+      </w:r>
+      <w:r>
+        <w:rPr>
+          <w:rFonts w:hint="cs"/>
+          <w:rtl/>
+          <w:lang w:bidi="ar-EG"/>
+        </w:rPr>
+        <w:t xml:space="preserve"> مهمه  . وازاى هنحلها  وكمان الحل بتاعنا دة هيطلع  </w:t>
+      </w:r>
+      <w:r>
+        <w:rPr>
+          <w:lang w:bidi="ar-EG"/>
+        </w:rPr>
+        <w:t xml:space="preserve">structure pattern </w:t>
+      </w:r>
+      <w:r>
+        <w:rPr>
+          <w:rFonts w:hint="cs"/>
+          <w:rtl/>
+          <w:lang w:bidi="ar-EG"/>
+        </w:rPr>
+        <w:t xml:space="preserve"> جديد بعد ال </w:t>
+      </w:r>
+      <w:r>
+        <w:rPr>
+          <w:lang w:bidi="ar-EG"/>
+        </w:rPr>
+        <w:t xml:space="preserve">decorator </w:t>
+      </w:r>
+      <w:r>
+        <w:rPr>
+          <w:rFonts w:hint="cs"/>
+          <w:rtl/>
+          <w:lang w:bidi="ar-EG"/>
+        </w:rPr>
+        <w:t xml:space="preserve"> . </w:t>
+      </w:r>
+    </w:p>
+    <w:p>
+      <w:pPr>
+        <w:pStyle w:val="Heading1"/>
+        <w:rPr>
+          <w:lang w:bidi="ar-EG"/>
+        </w:rPr>
+      </w:pPr>
+      <w:bookmarkStart w:id="1" w:name="_Toc124005199"/>
+      <w:r>
+        <w:rPr>
+          <w:lang w:bidi="ar-EG"/>
+        </w:rPr>
+        <w:t xml:space="preserve">2-single </w:t>
+      </w:r>
+      <w:r>
+        <w:rPr>
+          <w:lang w:bidi="ar-EG"/>
+        </w:rPr>
+        <w:t>point:</w:t>
+      </w:r>
+      <w:bookmarkEnd w:id="1"/>
+    </w:p>
+    <w:p>
+      <w:pPr>
+        <w:bidi/>
+        <w:rPr>
+          <w:lang w:bidi="ar-EG"/>
+        </w:rPr>
+      </w:pPr>
+    </w:p>
+    <w:p>
+      <w:pPr>
+        <w:bidi/>
+        <w:rPr>
+          <w:rFonts w:hint="cs"/>
+          <w:rtl/>
+          <w:lang w:bidi="ar-EG"/>
+        </w:rPr>
+      </w:pPr>
+      <w:r>
+        <w:rPr>
+          <w:rFonts w:hint="cs"/>
+          <w:rtl/>
+          <w:lang w:bidi="ar-EG"/>
+        </w:rPr>
+        <w:t xml:space="preserve">انا قلتلك من فترة هتعمل ايه لو حد  راح عمل </w:t>
+      </w:r>
+      <w:r>
+        <w:rPr>
+          <w:lang w:bidi="ar-EG"/>
+        </w:rPr>
+        <w:t xml:space="preserve">object </w:t>
+      </w:r>
+      <w:r>
+        <w:rPr>
+          <w:rFonts w:hint="cs"/>
+          <w:rtl/>
+          <w:lang w:bidi="ar-EG"/>
+        </w:rPr>
+        <w:t xml:space="preserve"> من ال </w:t>
+      </w:r>
+      <w:r>
+        <w:rPr>
+          <w:lang w:bidi="ar-EG"/>
+        </w:rPr>
+        <w:t xml:space="preserve">generic Repository </w:t>
+      </w:r>
+      <w:r>
+        <w:rPr>
+          <w:rFonts w:hint="cs"/>
+          <w:rtl/>
+          <w:lang w:bidi="ar-EG"/>
+        </w:rPr>
+        <w:t xml:space="preserve"> الى هو مفهوش  اى </w:t>
+      </w:r>
+      <w:r>
+        <w:rPr>
+          <w:lang w:bidi="ar-EG"/>
+        </w:rPr>
+        <w:t xml:space="preserve">business logic </w:t>
+      </w:r>
+      <w:r>
+        <w:rPr>
+          <w:rFonts w:hint="cs"/>
+          <w:rtl/>
+          <w:lang w:bidi="ar-EG"/>
+        </w:rPr>
+        <w:t xml:space="preserve"> ؟ ازاى اقدر امنع اى حد من ان هو يعمل كدة .</w:t>
+      </w:r>
+      <w:r>
+        <w:rPr>
+          <w:rFonts w:hint="cs"/>
+          <w:rtl/>
+          <w:lang w:bidi="ar-EG"/>
+        </w:rPr>
+        <w:t xml:space="preserve"> </w:t>
+      </w:r>
+    </w:p>
+    <w:p>
+      <w:pPr>
+        <w:bidi/>
+        <w:rPr>
+          <w:rtl/>
+          <w:lang w:bidi="ar-EG"/>
+        </w:rPr>
+      </w:pPr>
+    </w:p>
+    <w:p>
+      <w:pPr>
+        <w:pStyle w:val="ListParagraph"/>
+        <w:numPr>
+          <w:ilvl w:val="0"/>
+          <w:numId w:val="47"/>
+        </w:numPr>
+        <w:bidi/>
+        <w:rPr>
+          <w:lang w:bidi="ar-EG"/>
+        </w:rPr>
+      </w:pPr>
+      <w:r>
+        <w:rPr>
+          <w:rFonts w:hint="cs"/>
+          <w:rtl/>
+          <w:lang w:bidi="ar-EG"/>
+        </w:rPr>
+        <w:t xml:space="preserve">طيب  تعاله ناخد الموضع من زاويه تانى وف الاخر  هنلاقى نفسنا كمان منعنا الحاله الى قلتها فوق دى . </w:t>
+      </w:r>
+    </w:p>
+    <w:p>
+      <w:pPr>
+        <w:bidi/>
+        <w:rPr>
+          <w:rtl/>
+          <w:lang w:bidi="ar-EG"/>
+        </w:rPr>
+      </w:pPr>
+    </w:p>
+    <w:p>
+      <w:pPr>
+        <w:pStyle w:val="Heading2"/>
+        <w:rPr>
+          <w:lang w:bidi="ar-EG"/>
+        </w:rPr>
+      </w:pPr>
+      <w:bookmarkStart w:id="2" w:name="_Toc124005200"/>
+      <w:r>
+        <w:rPr>
+          <w:rFonts w:hint="cs"/>
+          <w:rtl/>
+          <w:lang w:bidi="ar-EG"/>
+        </w:rPr>
+        <w:t>2</w:t>
+      </w:r>
+      <w:r>
+        <w:rPr>
+          <w:lang w:bidi="ar-EG"/>
+        </w:rPr>
+        <w:t>.1-problem :</w:t>
+      </w:r>
+      <w:bookmarkEnd w:id="2"/>
+      <w:r>
+        <w:rPr>
+          <w:lang w:bidi="ar-EG"/>
+        </w:rPr>
+        <w:t xml:space="preserve"> </w:t>
+      </w:r>
+    </w:p>
+    <w:p>
+      <w:pPr>
+        <w:bidi/>
+        <w:rPr>
+          <w:rFonts w:hint="cs"/>
+          <w:rtl/>
+          <w:lang w:bidi="ar-EG"/>
+        </w:rPr>
+      </w:pPr>
+      <w:r>
+        <w:rPr>
+          <w:rFonts w:hint="cs"/>
+          <w:rtl/>
+          <w:lang w:bidi="ar-EG"/>
+        </w:rPr>
+        <w:t xml:space="preserve">ف حاله احنا عملنا ف الكود طول الوقت الى فات هتودينا ف داهيا   الى هى داله ال </w:t>
+      </w:r>
+      <w:r>
+        <w:rPr>
+          <w:lang w:bidi="ar-EG"/>
+        </w:rPr>
+        <w:t xml:space="preserve">add order </w:t>
+      </w:r>
+      <w:r>
+        <w:rPr>
+          <w:rFonts w:hint="cs"/>
+          <w:rtl/>
+          <w:lang w:bidi="ar-EG"/>
+        </w:rPr>
+        <w:t xml:space="preserve"> كنا عملين </w:t>
+      </w:r>
+      <w:r>
+        <w:rPr>
+          <w:lang w:bidi="ar-EG"/>
+        </w:rPr>
+        <w:t>btm</w:t>
+      </w:r>
+      <w:r>
+        <w:rPr>
+          <w:rFonts w:hint="cs"/>
+          <w:rtl/>
+          <w:lang w:bidi="ar-EG"/>
+        </w:rPr>
+        <w:t xml:space="preserve"> لما بندوس عليه بيضيف </w:t>
+      </w:r>
+      <w:r>
+        <w:rPr>
+          <w:lang w:bidi="ar-EG"/>
+        </w:rPr>
+        <w:t xml:space="preserve">order </w:t>
+      </w:r>
+      <w:r>
+        <w:rPr>
+          <w:rFonts w:hint="cs"/>
+          <w:rtl/>
+          <w:lang w:bidi="ar-EG"/>
+        </w:rPr>
+        <w:t xml:space="preserve"> ودة الكود بتاعه لو نسيت  . </w:t>
+      </w:r>
+    </w:p>
+    <w:p>
+      <w:pPr>
+        <w:bidi/>
+        <w:rPr>
+          <w:rtl/>
+          <w:lang w:bidi="ar-EG"/>
+        </w:rPr>
+      </w:pPr>
+      <w:r>
+        <w:rPr>
+          <w:rFonts w:cs="Arial"/>
+          <w:rtl/>
+          <w:lang w:bidi="ar-EG"/>
+        </w:rPr>
+        <w:drawing>
+          <wp:anchor distT="0" distB="0" distL="114300" distR="114300" simplePos="0" relativeHeight="251665408" behindDoc="0" locked="0" layoutInCell="1" allowOverlap="1" wp14:anchorId="7382D75D" wp14:editId="7D8D0D75">
+            <wp:simplePos x="0" y="0"/>
+            <wp:positionH relativeFrom="column">
+              <wp:posOffset>-50800</wp:posOffset>
+            </wp:positionH>
+            <wp:positionV relativeFrom="paragraph">
+              <wp:posOffset>247254</wp:posOffset>
+            </wp:positionV>
+            <wp:extent cx="4252509" cy="1852295"/>
+            <wp:effectExtent l="0" t="0" r="0" b="0"/>
+            <wp:wrapNone/>
+            <wp:docPr id="11" name="Picture 11"/>
+            <wp:cNvGraphicFramePr>
+              <a:graphicFrameLocks xmlns:a="http://schemas.openxmlformats.org/drawingml/2006/main" noChangeAspect="1"/>
+            </wp:cNvGraphicFramePr>
+            <a:graphic xmlns:a="http://schemas.openxmlformats.org/drawingml/2006/main">
+              <a:graphicData uri="http://schemas.openxmlformats.org/drawingml/2006/picture">
+                <pic:pic xmlns:pic="http://schemas.openxmlformats.org/drawingml/2006/picture">
+                  <pic:nvPicPr>
+                    <pic:cNvPr id="1" name=""/>
+                    <pic:cNvPicPr/>
+                  </pic:nvPicPr>
+                  <pic:blipFill>
+                    <a:blip r:embed="rId10">
+                      <a:extLst>
+                        <a:ext uri="{28A0092B-C50C-407E-A947-70E740481C1C}">
+                          <a14:useLocalDpi xmlns:a14="http://schemas.microsoft.com/office/drawing/2010/main" val="0"/>
+                        </a:ext>
+                      </a:extLst>
+                    </a:blip>
+                    <a:stretch>
+                      <a:fillRect/>
+                    </a:stretch>
+                  </pic:blipFill>
+                  <pic:spPr>
+                    <a:xfrm>
+                      <a:off x="0" y="0"/>
+                      <a:ext cx="4252509" cy="1852295"/>
+                    </a:xfrm>
+                    <a:prstGeom prst="rect">
+                      <a:avLst/>
+                    </a:prstGeom>
+                  </pic:spPr>
+                </pic:pic>
+              </a:graphicData>
+            </a:graphic>
+            <wp14:sizeRelH relativeFrom="margin">
+              <wp14:pctWidth>0</wp14:pctWidth>
+            </wp14:sizeRelH>
+            <wp14:sizeRelV relativeFrom="margin">
+              <wp14:pctHeight>0</wp14:pctHeight>
+            </wp14:sizeRelV>
+          </wp:anchor>
+        </w:drawing>
+      </w:r>
+    </w:p>
+    <w:p>
+      <w:pPr>
+        <w:bidi/>
+        <w:rPr>
+          <w:rtl/>
+          <w:lang w:bidi="ar-EG"/>
+        </w:rPr>
+      </w:pPr>
+    </w:p>
+    <w:p>
+      <w:pPr>
+        <w:bidi/>
+        <w:rPr>
+          <w:rFonts w:hint="cs"/>
+          <w:rtl/>
+          <w:lang w:bidi="ar-EG"/>
+        </w:rPr>
+      </w:pPr>
+    </w:p>
+    <w:p>
+      <w:pPr>
+        <w:bidi/>
+        <w:rPr>
+          <w:lang w:bidi="ar-EG"/>
+        </w:rPr>
+      </w:pPr>
+    </w:p>
+    <w:p>
+      <w:pPr>
+        <w:bidi/>
+        <w:rPr>
+          <w:lang w:bidi="ar-EG"/>
+        </w:rPr>
+      </w:pPr>
+    </w:p>
+    <w:p>
+      <w:pPr>
+        <w:bidi/>
+        <w:rPr>
+          <w:lang w:bidi="ar-EG"/>
+        </w:rPr>
+      </w:pPr>
+    </w:p>
+    <w:p>
+      <w:pPr>
+        <w:bidi/>
+        <w:rPr>
+          <w:rtl/>
+          <w:lang w:bidi="ar-EG"/>
+        </w:rPr>
+      </w:pPr>
+    </w:p>
+    <w:p>
+      <w:pPr>
+        <w:bidi/>
+        <w:rPr>
+          <w:rtl/>
+          <w:lang w:bidi="ar-EG"/>
+        </w:rPr>
+      </w:pPr>
+    </w:p>
+    <w:p>
+      <w:pPr>
+        <w:bidi/>
+        <w:rPr>
+          <w:lang w:bidi="ar-EG"/>
+        </w:rPr>
+      </w:pPr>
+    </w:p>
+    <w:p>
+      <w:pPr>
+        <w:bidi/>
+        <w:rPr>
+          <w:lang w:bidi="ar-EG"/>
+        </w:rPr>
+      </w:pPr>
+    </w:p>
+    <w:p>
+      <w:pPr>
+        <w:pStyle w:val="ListParagraph"/>
+        <w:numPr>
+          <w:ilvl w:val="0"/>
+          <w:numId w:val="47"/>
+        </w:numPr>
+        <w:bidi/>
+        <w:rPr>
+          <w:rFonts w:hint="cs"/>
+          <w:rtl/>
+          <w:lang w:bidi="ar-EG"/>
+        </w:rPr>
+      </w:pPr>
+      <w:r>
+        <w:rPr>
+          <w:rFonts w:hint="cs"/>
+          <w:rtl/>
+          <w:lang w:bidi="ar-EG"/>
+        </w:rPr>
+        <w:t>ف الحا</w:t>
+      </w:r>
+      <w:r>
+        <w:rPr>
+          <w:rFonts w:hint="cs"/>
+          <w:rtl/>
+          <w:lang w:bidi="ar-EG"/>
+        </w:rPr>
+        <w:t xml:space="preserve">له  دى  كدة انا بضيف </w:t>
+      </w:r>
+      <w:r>
+        <w:rPr>
+          <w:lang w:bidi="ar-EG"/>
+        </w:rPr>
+        <w:t xml:space="preserve">client </w:t>
+      </w:r>
+      <w:r>
+        <w:rPr>
+          <w:rFonts w:hint="cs"/>
+          <w:rtl/>
+          <w:lang w:bidi="ar-EG"/>
+        </w:rPr>
+        <w:t xml:space="preserve"> مع ال </w:t>
+      </w:r>
+      <w:r>
+        <w:rPr>
+          <w:lang w:bidi="ar-EG"/>
+        </w:rPr>
+        <w:t xml:space="preserve">order </w:t>
+      </w:r>
+      <w:r>
+        <w:rPr>
+          <w:rFonts w:hint="cs"/>
+          <w:rtl/>
+          <w:lang w:bidi="ar-EG"/>
+        </w:rPr>
+        <w:t xml:space="preserve"> من غير مرجع  لل</w:t>
+      </w:r>
+      <w:r>
+        <w:rPr>
+          <w:lang w:bidi="ar-EG"/>
+        </w:rPr>
+        <w:t xml:space="preserve">business logic </w:t>
+      </w:r>
+      <w:r>
+        <w:rPr>
+          <w:rFonts w:hint="cs"/>
+          <w:rtl/>
+          <w:lang w:bidi="ar-EG"/>
+        </w:rPr>
+        <w:t xml:space="preserve">  ف كدة ممكن اضيف  اكنر من </w:t>
+      </w:r>
+      <w:r>
+        <w:rPr>
+          <w:lang w:bidi="ar-EG"/>
+        </w:rPr>
+        <w:t xml:space="preserve">client </w:t>
+      </w:r>
+      <w:r>
+        <w:rPr>
+          <w:rFonts w:hint="cs"/>
+          <w:rtl/>
+          <w:lang w:bidi="ar-EG"/>
+        </w:rPr>
+        <w:t xml:space="preserve"> بنفس الاسم كل مرة اضيف فيها </w:t>
+      </w:r>
+      <w:r>
+        <w:rPr>
+          <w:lang w:bidi="ar-EG"/>
+        </w:rPr>
+        <w:t xml:space="preserve">order </w:t>
+      </w:r>
+      <w:r>
+        <w:rPr>
+          <w:rFonts w:hint="cs"/>
+          <w:rtl/>
+          <w:lang w:bidi="ar-EG"/>
+        </w:rPr>
+        <w:t xml:space="preserve"> . </w:t>
+      </w:r>
+    </w:p>
+    <w:p>
+      <w:pPr>
+        <w:pStyle w:val="ListParagraph"/>
+        <w:numPr>
+          <w:ilvl w:val="0"/>
+          <w:numId w:val="47"/>
+        </w:numPr>
+        <w:bidi/>
+        <w:rPr>
+          <w:rFonts w:hint="cs"/>
+          <w:lang w:bidi="ar-EG"/>
+        </w:rPr>
+      </w:pPr>
+      <w:r>
+        <w:rPr>
+          <w:rFonts w:hint="cs"/>
+          <w:rtl/>
+          <w:lang w:bidi="ar-EG"/>
+        </w:rPr>
+        <w:t xml:space="preserve">ولو مش مصدقنى   انا دوس على </w:t>
+      </w:r>
+      <w:r>
+        <w:rPr>
+          <w:lang w:bidi="ar-EG"/>
+        </w:rPr>
+        <w:t xml:space="preserve">btm add order </w:t>
+      </w:r>
+      <w:r>
+        <w:rPr>
+          <w:rFonts w:hint="cs"/>
+          <w:rtl/>
+          <w:lang w:bidi="ar-EG"/>
+        </w:rPr>
+        <w:t xml:space="preserve"> مرتين  ف لقيت ان بقى  عندى </w:t>
+      </w:r>
+      <w:r>
+        <w:rPr>
+          <w:lang w:bidi="ar-EG"/>
+        </w:rPr>
+        <w:t xml:space="preserve">client </w:t>
+      </w:r>
+      <w:r>
+        <w:rPr>
+          <w:rFonts w:hint="cs"/>
+          <w:rtl/>
+          <w:lang w:bidi="ar-EG"/>
+        </w:rPr>
+        <w:t xml:space="preserve"> اسمه </w:t>
+      </w:r>
+      <w:r>
+        <w:rPr>
+          <w:lang w:bidi="ar-EG"/>
+        </w:rPr>
+        <w:t xml:space="preserve">test </w:t>
+      </w:r>
+      <w:r>
+        <w:rPr>
+          <w:rFonts w:hint="cs"/>
+          <w:rtl/>
+          <w:lang w:bidi="ar-EG"/>
+        </w:rPr>
+        <w:t xml:space="preserve"> مرتين ؟ </w:t>
+      </w:r>
+    </w:p>
+    <w:p>
+      <w:pPr>
+        <w:pStyle w:val="ListParagraph"/>
+        <w:bidi/>
+        <w:rPr>
+          <w:lang w:bidi="ar-EG"/>
+        </w:rPr>
+      </w:pPr>
+      <w:r>
+        <w:rPr>
+          <w:rFonts w:cs="Arial"/>
+          <w:rtl/>
+          <w:lang w:bidi="ar-EG"/>
+        </w:rPr>
+        <w:drawing>
+          <wp:anchor distT="0" distB="0" distL="114300" distR="114300" simplePos="0" relativeHeight="251666432" behindDoc="0" locked="0" layoutInCell="1" allowOverlap="1" wp14:anchorId="0A23864C" wp14:editId="0FE3CA2F">
+            <wp:simplePos x="0" y="0"/>
+            <wp:positionH relativeFrom="column">
+              <wp:posOffset>-196850</wp:posOffset>
+            </wp:positionH>
+            <wp:positionV relativeFrom="paragraph">
+              <wp:posOffset>49530</wp:posOffset>
+            </wp:positionV>
+            <wp:extent cx="4168228" cy="2400300"/>
+            <wp:effectExtent l="0" t="0" r="3810" b="0"/>
+            <wp:wrapNone/>
+            <wp:docPr id="33" name="Picture 33"/>
+            <wp:cNvGraphicFramePr>
+              <a:graphicFrameLocks xmlns:a="http://schemas.openxmlformats.org/drawingml/2006/main" noChangeAspect="1"/>
+            </wp:cNvGraphicFramePr>
+            <a:graphic xmlns:a="http://schemas.openxmlformats.org/drawingml/2006/main">
+              <a:graphicData uri="http://schemas.openxmlformats.org/drawingml/2006/picture">
+                <pic:pic xmlns:pic="http://schemas.openxmlformats.org/drawingml/2006/picture">
+                  <pic:nvPicPr>
+                    <pic:cNvPr id="1" name=""/>
+                    <pic:cNvPicPr/>
+                  </pic:nvPicPr>
+                  <pic:blipFill>
+                    <a:blip r:embed="rId11">
+                      <a:extLst>
+                        <a:ext uri="{28A0092B-C50C-407E-A947-70E740481C1C}">
+                          <a14:useLocalDpi xmlns:a14="http://schemas.microsoft.com/office/drawing/2010/main" val="0"/>
+                        </a:ext>
+                      </a:extLst>
+                    </a:blip>
+                    <a:stretch>
+                      <a:fillRect/>
+                    </a:stretch>
+                  </pic:blipFill>
+                  <pic:spPr>
+                    <a:xfrm>
+                      <a:off x="0" y="0"/>
+                      <a:ext cx="4168228" cy="2400300"/>
+                    </a:xfrm>
+                    <a:prstGeom prst="rect">
+                      <a:avLst/>
+                    </a:prstGeom>
+                  </pic:spPr>
+                </pic:pic>
+              </a:graphicData>
+            </a:graphic>
+            <wp14:sizeRelH relativeFrom="margin">
+              <wp14:pctWidth>0</wp14:pctWidth>
+            </wp14:sizeRelH>
+            <wp14:sizeRelV relativeFrom="margin">
+              <wp14:pctHeight>0</wp14:pctHeight>
+            </wp14:sizeRelV>
+          </wp:anchor>
+        </w:drawing>
+      </w:r>
+    </w:p>
+    <w:p>
+      <w:pPr>
+        <w:bidi/>
+        <w:rPr>
+          <w:lang w:bidi="ar-EG"/>
+        </w:rPr>
+      </w:pPr>
+    </w:p>
+    <w:p>
+      <w:pPr>
+        <w:bidi/>
+        <w:rPr>
+          <w:rtl/>
+          <w:lang w:bidi="ar-EG"/>
+        </w:rPr>
+      </w:pPr>
+    </w:p>
+    <w:p>
+      <w:pPr>
+        <w:bidi/>
+        <w:rPr>
+          <w:rtl/>
+          <w:lang w:bidi="ar-EG"/>
+        </w:rPr>
+      </w:pPr>
+    </w:p>
+    <w:p>
+      <w:pPr>
+        <w:bidi/>
+        <w:rPr>
+          <w:rtl/>
+          <w:lang w:bidi="ar-EG"/>
+        </w:rPr>
+      </w:pPr>
+    </w:p>
+    <w:p>
+      <w:pPr>
+        <w:bidi/>
+        <w:rPr>
+          <w:rtl/>
+          <w:lang w:bidi="ar-EG"/>
+        </w:rPr>
+      </w:pPr>
+    </w:p>
+    <w:p>
+      <w:pPr>
+        <w:bidi/>
+        <w:rPr>
+          <w:rtl/>
+          <w:lang w:bidi="ar-EG"/>
+        </w:rPr>
+      </w:pPr>
+    </w:p>
+    <w:p>
+      <w:pPr>
+        <w:bidi/>
+        <w:rPr>
+          <w:rtl/>
+          <w:lang w:bidi="ar-EG"/>
+        </w:rPr>
+      </w:pPr>
+    </w:p>
+    <w:p>
+      <w:pPr>
+        <w:bidi/>
+        <w:rPr>
+          <w:rtl/>
+          <w:lang w:bidi="ar-EG"/>
+        </w:rPr>
+      </w:pPr>
+    </w:p>
+    <w:p>
+      <w:pPr>
+        <w:bidi/>
+        <w:rPr>
+          <w:rtl/>
+          <w:lang w:bidi="ar-EG"/>
+        </w:rPr>
+      </w:pPr>
+    </w:p>
+    <w:p>
+      <w:pPr>
+        <w:pStyle w:val="Heading2"/>
+        <w:rPr>
+          <w:lang w:bidi="ar-EG"/>
+        </w:rPr>
+      </w:pPr>
+      <w:bookmarkStart w:id="3" w:name="_Toc124005201"/>
+      <w:r>
+        <w:rPr>
+          <w:lang w:bidi="ar-EG"/>
+        </w:rPr>
+        <w:t xml:space="preserve">2.2 </w:t>
+      </w:r>
+      <w:r>
+        <w:rPr>
+          <w:lang w:bidi="ar-EG"/>
+        </w:rPr>
+        <w:t>First</w:t>
+      </w:r>
+      <w:r>
+        <w:rPr>
+          <w:lang w:bidi="ar-EG"/>
+        </w:rPr>
+        <w:t xml:space="preserve"> </w:t>
+      </w:r>
+      <w:r>
+        <w:rPr>
+          <w:lang w:bidi="ar-EG"/>
+        </w:rPr>
+        <w:t>idea for solve</w:t>
+      </w:r>
+      <w:r>
+        <w:rPr>
+          <w:lang w:bidi="ar-EG"/>
+        </w:rPr>
+        <w:t xml:space="preserve"> </w:t>
+      </w:r>
+      <w:r>
+        <w:rPr>
+          <w:lang w:bidi="ar-EG"/>
+        </w:rPr>
+        <w:t>problem:</w:t>
+      </w:r>
+      <w:bookmarkEnd w:id="3"/>
+      <w:r>
+        <w:rPr>
+          <w:lang w:bidi="ar-EG"/>
+        </w:rPr>
+        <w:t xml:space="preserve"> </w:t>
+      </w:r>
+    </w:p>
+    <w:p>
+      <w:pPr>
+        <w:rPr>
+          <w:lang w:bidi="ar-EG"/>
+        </w:rPr>
+      </w:pPr>
+    </w:p>
+    <w:p>
+      <w:pPr>
+        <w:pStyle w:val="ListParagraph"/>
+        <w:numPr>
+          <w:ilvl w:val="0"/>
+          <w:numId w:val="47"/>
+        </w:numPr>
+        <w:bidi/>
+        <w:rPr>
+          <w:rtl/>
+          <w:lang w:bidi="ar-EG"/>
+        </w:rPr>
+      </w:pPr>
+      <w:r>
+        <w:rPr>
+          <w:rFonts w:cs="Arial"/>
+          <w:rtl/>
+          <w:lang w:bidi="ar-EG"/>
+        </w:rPr>
+        <w:drawing>
+          <wp:anchor distT="0" distB="0" distL="114300" distR="114300" simplePos="0" relativeHeight="251667456" behindDoc="0" locked="0" layoutInCell="1" allowOverlap="1" wp14:anchorId="5C73ED39" wp14:editId="66607D78">
+            <wp:simplePos x="0" y="0"/>
+            <wp:positionH relativeFrom="column">
+              <wp:posOffset>-266700</wp:posOffset>
+            </wp:positionH>
+            <wp:positionV relativeFrom="paragraph">
+              <wp:posOffset>392430</wp:posOffset>
+            </wp:positionV>
+            <wp:extent cx="4530398" cy="2117090"/>
+            <wp:effectExtent l="0" t="0" r="3810" b="0"/>
+            <wp:wrapNone/>
+            <wp:docPr id="40" name="Picture 40"/>
+            <wp:cNvGraphicFramePr>
+              <a:graphicFrameLocks xmlns:a="http://schemas.openxmlformats.org/drawingml/2006/main" noChangeAspect="1"/>
+            </wp:cNvGraphicFramePr>
+            <a:graphic xmlns:a="http://schemas.openxmlformats.org/drawingml/2006/main">
+              <a:graphicData uri="http://schemas.openxmlformats.org/drawingml/2006/picture">
+                <pic:pic xmlns:pic="http://schemas.openxmlformats.org/drawingml/2006/picture">
+                  <pic:nvPicPr>
+                    <pic:cNvPr id="1" name=""/>
+                    <pic:cNvPicPr/>
+                  </pic:nvPicPr>
+                  <pic:blipFill>
+                    <a:blip r:embed="rId12">
+                      <a:extLst>
+                        <a:ext uri="{28A0092B-C50C-407E-A947-70E740481C1C}">
+                          <a14:useLocalDpi xmlns:a14="http://schemas.microsoft.com/office/drawing/2010/main" val="0"/>
+                        </a:ext>
+                      </a:extLst>
+                    </a:blip>
+                    <a:stretch>
+                      <a:fillRect/>
+                    </a:stretch>
+                  </pic:blipFill>
+                  <pic:spPr>
+                    <a:xfrm>
+                      <a:off x="0" y="0"/>
+                      <a:ext cx="4530398" cy="2117090"/>
+                    </a:xfrm>
+                    <a:prstGeom prst="rect">
+                      <a:avLst/>
+                    </a:prstGeom>
+                  </pic:spPr>
+                </pic:pic>
+              </a:graphicData>
+            </a:graphic>
+            <wp14:sizeRelH relativeFrom="margin">
+              <wp14:pctWidth>0</wp14:pctWidth>
+            </wp14:sizeRelH>
+            <wp14:sizeRelV relativeFrom="margin">
+              <wp14:pctHeight>0</wp14:pctHeight>
+            </wp14:sizeRelV>
+          </wp:anchor>
+        </w:drawing>
+      </w:r>
+      <w:r>
+        <w:rPr>
+          <w:rFonts w:hint="cs"/>
+          <w:rtl/>
+          <w:lang w:bidi="ar-EG"/>
+        </w:rPr>
+        <w:t>ممكن تقلى هنشيل السطر المظلل دة ونخلى بيساوى الى راجع من داله ال</w:t>
+      </w:r>
+      <w:r>
+        <w:rPr>
+          <w:lang w:bidi="ar-EG"/>
+        </w:rPr>
+        <w:t xml:space="preserve">add </w:t>
+      </w:r>
+      <w:r>
+        <w:rPr>
+          <w:rFonts w:hint="cs"/>
+          <w:rtl/>
+          <w:lang w:bidi="ar-EG"/>
+        </w:rPr>
+        <w:t xml:space="preserve"> الى جوة </w:t>
+      </w:r>
+      <w:r>
+        <w:rPr>
+          <w:lang w:bidi="ar-EG"/>
+        </w:rPr>
+        <w:t xml:space="preserve">clientRepository </w:t>
+      </w:r>
+      <w:r>
+        <w:rPr>
+          <w:rFonts w:hint="cs"/>
+          <w:rtl/>
+          <w:lang w:bidi="ar-EG"/>
+        </w:rPr>
+        <w:t xml:space="preserve"> ودة الى فيه ال </w:t>
+      </w:r>
+      <w:r>
+        <w:rPr>
+          <w:lang w:bidi="ar-EG"/>
+        </w:rPr>
+        <w:t xml:space="preserve">business logic </w:t>
+      </w:r>
+      <w:r>
+        <w:rPr>
+          <w:rFonts w:hint="cs"/>
+          <w:rtl/>
+          <w:lang w:bidi="ar-EG"/>
+        </w:rPr>
+        <w:t xml:space="preserve"> بتاعى  . </w:t>
+      </w:r>
+    </w:p>
+    <w:p>
+      <w:pPr>
+        <w:bidi/>
+        <w:rPr>
+          <w:rtl/>
+          <w:lang w:bidi="ar-EG"/>
+        </w:rPr>
+      </w:pPr>
+    </w:p>
+    <w:p>
+      <w:pPr>
+        <w:bidi/>
+        <w:rPr>
+          <w:rtl/>
+          <w:lang w:bidi="ar-EG"/>
+        </w:rPr>
+      </w:pPr>
+    </w:p>
+    <w:p>
+      <w:pPr>
+        <w:bidi/>
+        <w:rPr>
+          <w:rtl/>
+          <w:lang w:bidi="ar-EG"/>
+        </w:rPr>
+      </w:pPr>
+    </w:p>
+    <w:p>
+      <w:pPr>
+        <w:bidi/>
+        <w:rPr>
+          <w:rtl/>
+          <w:lang w:bidi="ar-EG"/>
+        </w:rPr>
+      </w:pPr>
+    </w:p>
+    <w:p>
+      <w:pPr>
+        <w:bidi/>
+        <w:rPr>
+          <w:rtl/>
+          <w:lang w:bidi="ar-EG"/>
+        </w:rPr>
+      </w:pPr>
+    </w:p>
+    <w:p>
+      <w:pPr>
+        <w:bidi/>
+        <w:rPr>
+          <w:rtl/>
+          <w:lang w:bidi="ar-EG"/>
+        </w:rPr>
+      </w:pPr>
+    </w:p>
+    <w:p>
+      <w:pPr>
+        <w:bidi/>
+        <w:rPr>
+          <w:rtl/>
+          <w:lang w:bidi="ar-EG"/>
+        </w:rPr>
+      </w:pPr>
+    </w:p>
+    <w:p>
+      <w:pPr>
+        <w:bidi/>
+        <w:rPr>
+          <w:rtl/>
+          <w:lang w:bidi="ar-EG"/>
+        </w:rPr>
+      </w:pPr>
+    </w:p>
+    <w:p>
+      <w:pPr>
+        <w:bidi/>
+        <w:rPr>
+          <w:rtl/>
+          <w:lang w:bidi="ar-EG"/>
+        </w:rPr>
+      </w:pPr>
+    </w:p>
+    <w:p>
+      <w:pPr>
+        <w:bidi/>
+        <w:rPr>
+          <w:rtl/>
+          <w:lang w:bidi="ar-EG"/>
+        </w:rPr>
+      </w:pPr>
+    </w:p>
+    <w:p>
+      <w:pPr>
+        <w:bidi/>
+        <w:rPr>
+          <w:rtl/>
+          <w:lang w:bidi="ar-EG"/>
+        </w:rPr>
+      </w:pPr>
+    </w:p>
+    <w:p>
+      <w:pPr>
+        <w:pStyle w:val="ListParagraph"/>
+        <w:numPr>
+          <w:ilvl w:val="0"/>
+          <w:numId w:val="47"/>
+        </w:numPr>
+        <w:bidi/>
+        <w:rPr>
+          <w:rtl/>
+          <w:lang w:bidi="ar-EG"/>
+        </w:rPr>
+      </w:pPr>
+      <w:r>
+        <w:rPr>
+          <w:rFonts w:cs="Arial"/>
+          <w:rtl/>
+          <w:lang w:bidi="ar-EG"/>
+        </w:rPr>
+        <w:drawing>
+          <wp:anchor distT="0" distB="0" distL="114300" distR="114300" simplePos="0" relativeHeight="251668480" behindDoc="0" locked="0" layoutInCell="1" allowOverlap="1" wp14:anchorId="0C68601A" wp14:editId="1B3B89DB">
+            <wp:simplePos x="0" y="0"/>
+            <wp:positionH relativeFrom="column">
+              <wp:posOffset>-317500</wp:posOffset>
+            </wp:positionH>
+            <wp:positionV relativeFrom="paragraph">
+              <wp:posOffset>302895</wp:posOffset>
+            </wp:positionV>
+            <wp:extent cx="4077222" cy="1845204"/>
+            <wp:effectExtent l="0" t="0" r="0" b="3175"/>
+            <wp:wrapNone/>
+            <wp:docPr id="41" name="Picture 41"/>
+            <wp:cNvGraphicFramePr>
+              <a:graphicFrameLocks xmlns:a="http://schemas.openxmlformats.org/drawingml/2006/main" noChangeAspect="1"/>
+            </wp:cNvGraphicFramePr>
+            <a:graphic xmlns:a="http://schemas.openxmlformats.org/drawingml/2006/main">
+              <a:graphicData uri="http://schemas.openxmlformats.org/drawingml/2006/picture">
+                <pic:pic xmlns:pic="http://schemas.openxmlformats.org/drawingml/2006/picture">
+                  <pic:nvPicPr>
+                    <pic:cNvPr id="1" name=""/>
+                    <pic:cNvPicPr/>
+                  </pic:nvPicPr>
+                  <pic:blipFill>
+                    <a:blip r:embed="rId13">
+                      <a:extLst>
+                        <a:ext uri="{28A0092B-C50C-407E-A947-70E740481C1C}">
+                          <a14:useLocalDpi xmlns:a14="http://schemas.microsoft.com/office/drawing/2010/main" val="0"/>
+                        </a:ext>
+                      </a:extLst>
+                    </a:blip>
+                    <a:stretch>
+                      <a:fillRect/>
+                    </a:stretch>
+                  </pic:blipFill>
+                  <pic:spPr>
+                    <a:xfrm>
+                      <a:off x="0" y="0"/>
+                      <a:ext cx="4077222" cy="1845204"/>
+                    </a:xfrm>
+                    <a:prstGeom prst="rect">
+                      <a:avLst/>
+                    </a:prstGeom>
+                  </pic:spPr>
+                </pic:pic>
+              </a:graphicData>
+            </a:graphic>
+            <wp14:sizeRelH relativeFrom="margin">
+              <wp14:pctWidth>0</wp14:pctWidth>
+            </wp14:sizeRelH>
+            <wp14:sizeRelV relativeFrom="margin">
+              <wp14:pctHeight>0</wp14:pctHeight>
+            </wp14:sizeRelV>
+          </wp:anchor>
+        </w:drawing>
+      </w:r>
+      <w:r>
+        <w:rPr>
+          <w:rFonts w:hint="cs"/>
+          <w:rtl/>
+          <w:lang w:bidi="ar-EG"/>
+        </w:rPr>
+        <w:t xml:space="preserve">ودى داله </w:t>
+      </w:r>
+      <w:r>
+        <w:rPr>
+          <w:lang w:bidi="ar-EG"/>
+        </w:rPr>
+        <w:t xml:space="preserve">add </w:t>
+      </w:r>
+      <w:r>
+        <w:rPr>
+          <w:rFonts w:hint="cs"/>
+          <w:rtl/>
+          <w:lang w:bidi="ar-EG"/>
+        </w:rPr>
+        <w:t xml:space="preserve">  الى جوة </w:t>
+      </w:r>
+      <w:r>
+        <w:rPr>
+          <w:lang w:bidi="ar-EG"/>
+        </w:rPr>
+        <w:t xml:space="preserve">clientRepository </w:t>
+      </w:r>
+      <w:r>
+        <w:rPr>
+          <w:rFonts w:hint="cs"/>
+          <w:rtl/>
+          <w:lang w:bidi="ar-EG"/>
+        </w:rPr>
+        <w:t xml:space="preserve"> ودة الى فيه ال </w:t>
+      </w:r>
+      <w:r>
+        <w:rPr>
+          <w:lang w:bidi="ar-EG"/>
+        </w:rPr>
+        <w:t xml:space="preserve">business logic </w:t>
+      </w:r>
+      <w:r>
+        <w:rPr>
+          <w:rFonts w:hint="cs"/>
+          <w:rtl/>
+          <w:lang w:bidi="ar-EG"/>
+        </w:rPr>
+        <w:t xml:space="preserve"> بتاعى  لو كنت نسيتها  وبختصار هى بتمنع يكون ف اكتر من </w:t>
+      </w:r>
+      <w:r>
+        <w:rPr>
+          <w:lang w:bidi="ar-EG"/>
+        </w:rPr>
+        <w:t xml:space="preserve">object </w:t>
+      </w:r>
+      <w:r>
+        <w:rPr>
+          <w:rFonts w:hint="cs"/>
+          <w:rtl/>
+          <w:lang w:bidi="ar-EG"/>
+        </w:rPr>
+        <w:t xml:space="preserve"> ليهم نفس الاسم  . </w:t>
+      </w:r>
+    </w:p>
+    <w:p>
+      <w:pPr>
+        <w:pStyle w:val="ListParagraph"/>
+        <w:bidi/>
+        <w:rPr>
+          <w:rtl/>
+          <w:lang w:bidi="ar-EG"/>
+        </w:rPr>
+      </w:pPr>
+    </w:p>
+    <w:p>
+      <w:pPr>
+        <w:pStyle w:val="ListParagraph"/>
+        <w:bidi/>
+        <w:rPr>
+          <w:rtl/>
+          <w:lang w:bidi="ar-EG"/>
+        </w:rPr>
+      </w:pPr>
+    </w:p>
+    <w:p>
+      <w:pPr>
+        <w:pStyle w:val="ListParagraph"/>
+        <w:bidi/>
+        <w:rPr>
+          <w:rtl/>
+          <w:lang w:bidi="ar-EG"/>
+        </w:rPr>
+      </w:pPr>
+    </w:p>
+    <w:p>
+      <w:pPr>
+        <w:pStyle w:val="ListParagraph"/>
+        <w:bidi/>
+        <w:rPr>
+          <w:rtl/>
+          <w:lang w:bidi="ar-EG"/>
+        </w:rPr>
+      </w:pPr>
+    </w:p>
+    <w:p>
+      <w:pPr>
+        <w:pStyle w:val="ListParagraph"/>
+        <w:bidi/>
+        <w:rPr>
+          <w:rtl/>
+          <w:lang w:bidi="ar-EG"/>
+        </w:rPr>
+      </w:pPr>
+    </w:p>
+    <w:p>
+      <w:pPr>
+        <w:pStyle w:val="ListParagraph"/>
+        <w:bidi/>
+        <w:rPr>
+          <w:rtl/>
+          <w:lang w:bidi="ar-EG"/>
+        </w:rPr>
+      </w:pPr>
+    </w:p>
+    <w:p>
+      <w:pPr>
+        <w:pStyle w:val="ListParagraph"/>
+        <w:bidi/>
+        <w:rPr>
+          <w:rtl/>
+          <w:lang w:bidi="ar-EG"/>
+        </w:rPr>
+      </w:pPr>
+    </w:p>
+    <w:p>
+      <w:pPr>
+        <w:pStyle w:val="ListParagraph"/>
+        <w:bidi/>
+        <w:rPr>
+          <w:rtl/>
+          <w:lang w:bidi="ar-EG"/>
+        </w:rPr>
+      </w:pPr>
+    </w:p>
+    <w:p>
+      <w:pPr>
+        <w:pStyle w:val="ListParagraph"/>
+        <w:bidi/>
+        <w:rPr>
+          <w:rtl/>
+          <w:lang w:bidi="ar-EG"/>
+        </w:rPr>
+      </w:pPr>
+    </w:p>
+    <w:p>
+      <w:pPr>
+        <w:pStyle w:val="ListParagraph"/>
+        <w:bidi/>
+        <w:rPr>
+          <w:rtl/>
+          <w:lang w:bidi="ar-EG"/>
+        </w:rPr>
+      </w:pPr>
+    </w:p>
+    <w:p>
+      <w:pPr>
+        <w:pStyle w:val="ListParagraph"/>
+        <w:bidi/>
+        <w:rPr>
+          <w:rtl/>
+          <w:lang w:bidi="ar-EG"/>
+        </w:rPr>
+      </w:pPr>
+    </w:p>
+    <w:p>
+      <w:pPr>
+        <w:pStyle w:val="ListParagraph"/>
+        <w:bidi/>
+        <w:rPr>
+          <w:rtl/>
+          <w:lang w:bidi="ar-EG"/>
+        </w:rPr>
+      </w:pPr>
+    </w:p>
+    <w:p>
+      <w:pPr>
+        <w:pStyle w:val="ListParagraph"/>
+        <w:bidi/>
+        <w:rPr>
+          <w:rtl/>
+          <w:lang w:bidi="ar-EG"/>
+        </w:rPr>
+      </w:pPr>
+    </w:p>
+    <w:p>
+      <w:pPr>
+        <w:pStyle w:val="ListParagraph"/>
+        <w:bidi/>
+        <w:rPr>
+          <w:rtl/>
+          <w:lang w:bidi="ar-EG"/>
+        </w:rPr>
+      </w:pPr>
+    </w:p>
+    <w:p>
+      <w:pPr>
+        <w:pStyle w:val="ListParagraph"/>
+        <w:numPr>
+          <w:ilvl w:val="0"/>
+          <w:numId w:val="47"/>
+        </w:numPr>
+        <w:bidi/>
+        <w:rPr>
+          <w:rFonts w:hint="cs"/>
+          <w:lang w:bidi="ar-EG"/>
+        </w:rPr>
+      </w:pPr>
+      <w:r>
+        <w:rPr>
+          <w:rFonts w:hint="cs"/>
+          <w:rtl/>
+          <w:lang w:bidi="ar-EG"/>
+        </w:rPr>
+        <w:t xml:space="preserve">طبعا الحل  دة بلح مع انه  صح  . الفكرة ان ممكن حد ينسه يعمل الى انت بتقوله انا كدة هحتاج امشى  وراى كل واحد واقله استخدام داله </w:t>
+      </w:r>
+      <w:r>
+        <w:rPr>
+          <w:lang w:bidi="ar-EG"/>
+        </w:rPr>
+        <w:t xml:space="preserve">add </w:t>
+      </w:r>
+      <w:r>
+        <w:rPr>
+          <w:rFonts w:hint="cs"/>
+          <w:rtl/>
+          <w:lang w:bidi="ar-EG"/>
+        </w:rPr>
+        <w:t xml:space="preserve"> الى  جوة </w:t>
+      </w:r>
+      <w:r>
+        <w:rPr>
+          <w:lang w:bidi="ar-EG"/>
+        </w:rPr>
+        <w:t>clientRepository</w:t>
+      </w:r>
+      <w:r>
+        <w:rPr>
+          <w:rFonts w:hint="cs"/>
+          <w:rtl/>
+          <w:lang w:bidi="ar-EG"/>
+        </w:rPr>
+        <w:t xml:space="preserve">. </w:t>
+      </w:r>
+    </w:p>
+    <w:p>
+      <w:pPr>
+        <w:pStyle w:val="ListParagraph"/>
+        <w:numPr>
+          <w:ilvl w:val="0"/>
+          <w:numId w:val="47"/>
+        </w:numPr>
+        <w:bidi/>
+        <w:rPr>
+          <w:rFonts w:hint="cs"/>
+          <w:lang w:bidi="ar-EG"/>
+        </w:rPr>
+      </w:pPr>
+      <w:r>
+        <w:rPr>
+          <w:rFonts w:hint="cs"/>
+          <w:rtl/>
+          <w:lang w:bidi="ar-EG"/>
+        </w:rPr>
+        <w:t xml:space="preserve">ف تعاله نشوف حل تانى   </w:t>
+      </w:r>
+    </w:p>
+    <w:p>
+      <w:pPr>
+        <w:pStyle w:val="Heading2"/>
+        <w:rPr>
+          <w:lang w:bidi="ar-EG"/>
+        </w:rPr>
+      </w:pPr>
+      <w:bookmarkStart w:id="4" w:name="_Toc124005202"/>
+      <w:r>
+        <w:rPr>
+          <w:rFonts w:hint="cs"/>
+          <w:rtl/>
+          <w:lang w:bidi="ar-EG"/>
+        </w:rPr>
+        <w:t>2</w:t>
+      </w:r>
+      <w:r>
+        <w:rPr>
+          <w:lang w:bidi="ar-EG"/>
+        </w:rPr>
+        <w:t>.3-second idea for solve problem :</w:t>
+      </w:r>
+      <w:bookmarkEnd w:id="4"/>
+      <w:r>
+        <w:rPr>
+          <w:lang w:bidi="ar-EG"/>
+        </w:rPr>
+        <w:t xml:space="preserve"> </w:t>
+      </w:r>
+    </w:p>
+    <w:p>
+      <w:pPr>
+        <w:rPr>
+          <w:lang w:bidi="ar-EG"/>
+        </w:rPr>
+      </w:pPr>
+    </w:p>
+    <w:p>
+      <w:pPr>
+        <w:pStyle w:val="ListParagraph"/>
+        <w:numPr>
+          <w:ilvl w:val="0"/>
+          <w:numId w:val="47"/>
+        </w:numPr>
+        <w:bidi/>
+        <w:rPr>
+          <w:lang w:bidi="ar-EG"/>
+        </w:rPr>
+      </w:pPr>
+      <w:r>
+        <w:rPr>
+          <w:rFonts w:hint="cs"/>
+          <w:rtl/>
+          <w:lang w:bidi="ar-EG"/>
+        </w:rPr>
+        <w:t xml:space="preserve">ممكن  تقلى ان  نعمل  </w:t>
+      </w:r>
+      <w:r>
+        <w:rPr>
+          <w:lang w:bidi="ar-EG"/>
+        </w:rPr>
+        <w:t xml:space="preserve">business logic </w:t>
+      </w:r>
+      <w:r>
+        <w:rPr>
+          <w:rFonts w:hint="cs"/>
+          <w:rtl/>
+          <w:lang w:bidi="ar-EG"/>
+        </w:rPr>
+        <w:t xml:space="preserve"> بتاع  </w:t>
+      </w:r>
+      <w:r>
+        <w:rPr>
+          <w:lang w:bidi="ar-EG"/>
+        </w:rPr>
+        <w:t xml:space="preserve">add user </w:t>
+      </w:r>
+      <w:r>
+        <w:rPr>
+          <w:rFonts w:hint="cs"/>
+          <w:rtl/>
+          <w:lang w:bidi="ar-EG"/>
+        </w:rPr>
+        <w:t xml:space="preserve"> جوة ال </w:t>
+      </w:r>
+      <w:r>
+        <w:rPr>
+          <w:lang w:bidi="ar-EG"/>
+        </w:rPr>
+        <w:t xml:space="preserve">add </w:t>
+      </w:r>
+      <w:r>
+        <w:rPr>
+          <w:rFonts w:hint="cs"/>
+          <w:rtl/>
+          <w:lang w:bidi="ar-EG"/>
+        </w:rPr>
+        <w:t xml:space="preserve"> بتاع ال </w:t>
+      </w:r>
+      <w:r>
+        <w:rPr>
+          <w:lang w:bidi="ar-EG"/>
+        </w:rPr>
+        <w:t xml:space="preserve">order </w:t>
+      </w:r>
+      <w:r>
+        <w:rPr>
+          <w:rFonts w:hint="cs"/>
+          <w:rtl/>
+          <w:lang w:bidi="ar-EG"/>
+        </w:rPr>
+        <w:t xml:space="preserve"> . </w:t>
+      </w:r>
+    </w:p>
+    <w:p>
+      <w:pPr>
+        <w:pStyle w:val="ListParagraph"/>
+        <w:numPr>
+          <w:ilvl w:val="0"/>
+          <w:numId w:val="47"/>
+        </w:numPr>
+        <w:bidi/>
+        <w:rPr>
+          <w:lang w:bidi="ar-EG"/>
+        </w:rPr>
+      </w:pPr>
+      <w:r>
+        <w:rPr>
+          <w:rFonts w:hint="cs"/>
+          <w:rtl/>
+          <w:lang w:bidi="ar-EG"/>
+        </w:rPr>
+        <w:t xml:space="preserve">يعنى المشكله الى وقعت فيها ان وانا بعمل </w:t>
+      </w:r>
+      <w:r>
+        <w:rPr>
+          <w:lang w:bidi="ar-EG"/>
+        </w:rPr>
+        <w:t xml:space="preserve">add for order </w:t>
+      </w:r>
+      <w:r>
+        <w:rPr>
+          <w:rFonts w:hint="cs"/>
+          <w:rtl/>
+          <w:lang w:bidi="ar-EG"/>
+        </w:rPr>
+        <w:t xml:space="preserve"> ممكن اضيف </w:t>
+      </w:r>
+      <w:r>
+        <w:rPr>
+          <w:lang w:bidi="ar-EG"/>
+        </w:rPr>
+        <w:t xml:space="preserve">client </w:t>
+      </w:r>
+      <w:r>
+        <w:rPr>
+          <w:rFonts w:hint="cs"/>
+          <w:rtl/>
+          <w:lang w:bidi="ar-EG"/>
+        </w:rPr>
+        <w:t xml:space="preserve"> بيخالف ال </w:t>
+      </w:r>
+      <w:r>
+        <w:rPr>
+          <w:lang w:bidi="ar-EG"/>
+        </w:rPr>
+        <w:t xml:space="preserve">business logic </w:t>
+      </w:r>
+      <w:r>
+        <w:rPr>
+          <w:rFonts w:hint="cs"/>
+          <w:rtl/>
+          <w:lang w:bidi="ar-EG"/>
+        </w:rPr>
+        <w:t xml:space="preserve">ف كدة عشان احل المشكله هقول وانا بعمل </w:t>
+      </w:r>
+      <w:r>
+        <w:rPr>
+          <w:lang w:bidi="ar-EG"/>
+        </w:rPr>
+        <w:t xml:space="preserve">add </w:t>
+      </w:r>
+      <w:r>
+        <w:rPr>
+          <w:rFonts w:hint="cs"/>
+          <w:rtl/>
+          <w:lang w:bidi="ar-EG"/>
+        </w:rPr>
+        <w:t xml:space="preserve"> لل</w:t>
+      </w:r>
+      <w:r>
+        <w:rPr>
+          <w:lang w:bidi="ar-EG"/>
+        </w:rPr>
+        <w:t>order</w:t>
+      </w:r>
+      <w:r>
+        <w:rPr>
+          <w:lang w:bidi="ar-EG"/>
+        </w:rPr>
+        <w:t xml:space="preserve"> </w:t>
+      </w:r>
+      <w:r>
+        <w:rPr>
+          <w:rFonts w:hint="cs"/>
+          <w:rtl/>
+          <w:lang w:bidi="ar-EG"/>
+        </w:rPr>
+        <w:t>لازم اعمل</w:t>
+      </w:r>
+      <w:r>
+        <w:rPr>
+          <w:lang w:bidi="ar-EG"/>
+        </w:rPr>
+        <w:t xml:space="preserve">check </w:t>
+      </w:r>
+      <w:r>
+        <w:rPr>
+          <w:rFonts w:hint="cs"/>
+          <w:rtl/>
+          <w:lang w:bidi="ar-EG"/>
+        </w:rPr>
+        <w:t xml:space="preserve">على ال </w:t>
+      </w:r>
+      <w:r>
+        <w:rPr>
+          <w:lang w:bidi="ar-EG"/>
+        </w:rPr>
+        <w:t>client</w:t>
+      </w:r>
+      <w:r>
+        <w:rPr>
+          <w:rFonts w:hint="cs"/>
+          <w:rtl/>
+          <w:lang w:bidi="ar-EG"/>
+        </w:rPr>
+        <w:t xml:space="preserve"> ف عشان كدة لازم اعمل </w:t>
+      </w:r>
+      <w:r>
+        <w:rPr>
+          <w:lang w:bidi="ar-EG"/>
+        </w:rPr>
+        <w:t xml:space="preserve">override </w:t>
+      </w:r>
+      <w:r>
+        <w:rPr>
+          <w:rFonts w:hint="cs"/>
+          <w:rtl/>
+          <w:lang w:bidi="ar-EG"/>
+        </w:rPr>
+        <w:t>لل</w:t>
+      </w:r>
+      <w:r>
+        <w:rPr>
+          <w:lang w:bidi="ar-EG"/>
+        </w:rPr>
+        <w:t xml:space="preserve">function </w:t>
+      </w:r>
+      <w:r>
+        <w:rPr>
+          <w:rFonts w:hint="cs"/>
+          <w:rtl/>
+          <w:lang w:bidi="ar-EG"/>
+        </w:rPr>
+        <w:t xml:space="preserve"> الى اسمها </w:t>
+      </w:r>
+      <w:r>
+        <w:rPr>
+          <w:lang w:bidi="ar-EG"/>
+        </w:rPr>
+        <w:t xml:space="preserve">add </w:t>
+      </w:r>
+      <w:r>
+        <w:rPr>
+          <w:rFonts w:hint="cs"/>
+          <w:rtl/>
+          <w:lang w:bidi="ar-EG"/>
+        </w:rPr>
+        <w:t xml:space="preserve"> جوة ال </w:t>
+      </w:r>
+      <w:r>
+        <w:rPr>
+          <w:lang w:bidi="ar-EG"/>
+        </w:rPr>
+        <w:t xml:space="preserve">orderRepository </w:t>
+      </w:r>
+      <w:r>
+        <w:rPr>
+          <w:rFonts w:hint="cs"/>
+          <w:rtl/>
+          <w:lang w:bidi="ar-EG"/>
+        </w:rPr>
+        <w:t xml:space="preserve"> .  </w:t>
+      </w:r>
+    </w:p>
+    <w:p>
+      <w:pPr>
+        <w:bidi/>
+        <w:rPr>
+          <w:rtl/>
+          <w:lang w:bidi="ar-EG"/>
+        </w:rPr>
+      </w:pPr>
+    </w:p>
+    <w:p>
+      <w:pPr>
+        <w:bidi/>
+        <w:rPr>
+          <w:lang w:bidi="ar-EG"/>
+        </w:rPr>
+      </w:pPr>
+    </w:p>
+    <w:p>
+      <w:pPr>
+        <w:pStyle w:val="ListParagraph"/>
+        <w:numPr>
+          <w:ilvl w:val="0"/>
+          <w:numId w:val="47"/>
+        </w:numPr>
+        <w:bidi/>
+        <w:rPr>
+          <w:lang w:bidi="ar-EG"/>
+        </w:rPr>
+      </w:pPr>
+      <w:r>
+        <w:rPr>
+          <w:rFonts w:cs="Arial"/>
+          <w:rtl/>
+          <w:lang w:bidi="ar-EG"/>
+        </w:rPr>
+        <w:drawing>
+          <wp:anchor distT="0" distB="0" distL="114300" distR="114300" simplePos="0" relativeHeight="251670528" behindDoc="0" locked="0" layoutInCell="1" allowOverlap="1" wp14:anchorId="05D000AA" wp14:editId="17B62ECD">
+            <wp:simplePos x="0" y="0"/>
+            <wp:positionH relativeFrom="column">
+              <wp:posOffset>-177800</wp:posOffset>
+            </wp:positionH>
+            <wp:positionV relativeFrom="paragraph">
+              <wp:posOffset>285750</wp:posOffset>
+            </wp:positionV>
+            <wp:extent cx="5094757" cy="1905635"/>
+            <wp:effectExtent l="0" t="0" r="0" b="0"/>
+            <wp:wrapNone/>
+            <wp:docPr id="42" name="Picture 42"/>
+            <wp:cNvGraphicFramePr>
+              <a:graphicFrameLocks xmlns:a="http://schemas.openxmlformats.org/drawingml/2006/main" noChangeAspect="1"/>
+            </wp:cNvGraphicFramePr>
+            <a:graphic xmlns:a="http://schemas.openxmlformats.org/drawingml/2006/main">
+              <a:graphicData uri="http://schemas.openxmlformats.org/drawingml/2006/picture">
+                <pic:pic xmlns:pic="http://schemas.openxmlformats.org/drawingml/2006/picture">
+                  <pic:nvPicPr>
+                    <pic:cNvPr id="1" name=""/>
+                    <pic:cNvPicPr/>
+                  </pic:nvPicPr>
+                  <pic:blipFill>
+                    <a:blip r:embed="rId14">
+                      <a:extLst>
+                        <a:ext uri="{28A0092B-C50C-407E-A947-70E740481C1C}">
+                          <a14:useLocalDpi xmlns:a14="http://schemas.microsoft.com/office/drawing/2010/main" val="0"/>
+                        </a:ext>
+                      </a:extLst>
+                    </a:blip>
+                    <a:stretch>
+                      <a:fillRect/>
+                    </a:stretch>
+                  </pic:blipFill>
+                  <pic:spPr>
+                    <a:xfrm>
+                      <a:off x="0" y="0"/>
+                      <a:ext cx="5094757" cy="1905635"/>
+                    </a:xfrm>
+                    <a:prstGeom prst="rect">
+                      <a:avLst/>
+                    </a:prstGeom>
+                  </pic:spPr>
+                </pic:pic>
+              </a:graphicData>
+            </a:graphic>
+            <wp14:sizeRelH relativeFrom="margin">
+              <wp14:pctWidth>0</wp14:pctWidth>
+            </wp14:sizeRelH>
+            <wp14:sizeRelV relativeFrom="margin">
+              <wp14:pctHeight>0</wp14:pctHeight>
+            </wp14:sizeRelV>
+          </wp:anchor>
+        </w:drawing>
+      </w:r>
+      <w:r>
+        <w:rPr>
+          <w:rFonts w:hint="cs"/>
+          <w:rtl/>
+          <w:lang w:bidi="ar-EG"/>
+        </w:rPr>
+        <w:t xml:space="preserve">ودة كلاس    لو كنت نسيت </w:t>
+      </w:r>
+    </w:p>
+    <w:p>
+      <w:pPr>
+        <w:bidi/>
+        <w:rPr>
+          <w:rtl/>
+          <w:lang w:bidi="ar-EG"/>
+        </w:rPr>
+      </w:pPr>
+    </w:p>
+    <w:p>
+      <w:pPr>
+        <w:bidi/>
+        <w:rPr>
+          <w:rtl/>
+          <w:lang w:bidi="ar-EG"/>
+        </w:rPr>
+      </w:pPr>
+    </w:p>
+    <w:p>
+      <w:pPr>
+        <w:bidi/>
+        <w:rPr>
+          <w:rtl/>
+          <w:lang w:bidi="ar-EG"/>
+        </w:rPr>
+      </w:pPr>
+    </w:p>
+    <w:p>
+      <w:pPr>
+        <w:bidi/>
+        <w:rPr>
+          <w:rtl/>
+          <w:lang w:bidi="ar-EG"/>
+        </w:rPr>
+      </w:pPr>
+    </w:p>
+    <w:p>
+      <w:pPr>
+        <w:bidi/>
+        <w:rPr>
+          <w:rtl/>
+          <w:lang w:bidi="ar-EG"/>
+        </w:rPr>
+      </w:pPr>
+    </w:p>
+    <w:p>
+      <w:pPr>
+        <w:bidi/>
+        <w:rPr>
+          <w:rtl/>
+          <w:lang w:bidi="ar-EG"/>
+        </w:rPr>
+      </w:pPr>
+    </w:p>
+    <w:p>
+      <w:pPr>
+        <w:bidi/>
+        <w:rPr>
+          <w:rtl/>
+          <w:lang w:bidi="ar-EG"/>
+        </w:rPr>
+      </w:pPr>
+    </w:p>
+    <w:p>
+      <w:pPr>
+        <w:bidi/>
+        <w:rPr>
+          <w:rtl/>
+          <w:lang w:bidi="ar-EG"/>
+        </w:rPr>
+      </w:pPr>
+    </w:p>
+    <w:p>
+      <w:pPr>
+        <w:bidi/>
+        <w:rPr>
+          <w:rtl/>
+          <w:lang w:bidi="ar-EG"/>
+        </w:rPr>
+      </w:pPr>
+    </w:p>
+    <w:p>
+      <w:pPr>
+        <w:pStyle w:val="ListParagraph"/>
+        <w:numPr>
+          <w:ilvl w:val="0"/>
+          <w:numId w:val="47"/>
+        </w:numPr>
+        <w:bidi/>
+        <w:rPr>
+          <w:lang w:bidi="ar-EG"/>
+        </w:rPr>
+      </w:pPr>
+      <w:r>
+        <w:rPr>
+          <w:rFonts w:hint="cs"/>
+          <w:rtl/>
+          <w:lang w:bidi="ar-EG"/>
+        </w:rPr>
+        <w:t xml:space="preserve">ف الى عاوز اعمله ف ال </w:t>
+      </w:r>
+      <w:r>
+        <w:rPr>
+          <w:lang w:bidi="ar-EG"/>
+        </w:rPr>
+        <w:t xml:space="preserve">if </w:t>
+      </w:r>
+      <w:r>
+        <w:rPr>
+          <w:rFonts w:hint="cs"/>
+          <w:rtl/>
+          <w:lang w:bidi="ar-EG"/>
+        </w:rPr>
+        <w:t xml:space="preserve"> ان اشوف هو ال </w:t>
+      </w:r>
+      <w:r>
+        <w:rPr>
+          <w:lang w:bidi="ar-EG"/>
+        </w:rPr>
+        <w:t xml:space="preserve">client </w:t>
+      </w:r>
+      <w:r>
+        <w:rPr>
+          <w:rFonts w:hint="cs"/>
+          <w:rtl/>
+          <w:lang w:bidi="ar-EG"/>
+        </w:rPr>
+        <w:t xml:space="preserve"> موجود ولا لا عشان لو موجود مضفهوش  تانى  : ف مفروض اعمل ايه ؟</w:t>
+      </w:r>
+    </w:p>
+    <w:p>
+      <w:pPr>
+        <w:pStyle w:val="ListParagraph"/>
+        <w:numPr>
+          <w:ilvl w:val="0"/>
+          <w:numId w:val="47"/>
+        </w:numPr>
+        <w:bidi/>
+        <w:rPr>
+          <w:lang w:bidi="ar-EG"/>
+        </w:rPr>
+      </w:pPr>
+      <w:r>
+        <w:rPr>
+          <w:rFonts w:cs="Arial"/>
+          <w:rtl/>
+          <w:lang w:bidi="ar-EG"/>
+        </w:rPr>
+        <w:drawing>
+          <wp:anchor distT="0" distB="0" distL="114300" distR="114300" simplePos="0" relativeHeight="251671552" behindDoc="0" locked="0" layoutInCell="1" allowOverlap="1" wp14:anchorId="6ABAE1E8" wp14:editId="1E7975A6">
+            <wp:simplePos x="0" y="0"/>
+            <wp:positionH relativeFrom="column">
+              <wp:posOffset>-215900</wp:posOffset>
+            </wp:positionH>
+            <wp:positionV relativeFrom="paragraph">
+              <wp:posOffset>427355</wp:posOffset>
+            </wp:positionV>
+            <wp:extent cx="3458058" cy="562053"/>
+            <wp:effectExtent l="0" t="0" r="9525" b="0"/>
+            <wp:wrapNone/>
+            <wp:docPr id="43" name="Picture 43"/>
+            <wp:cNvGraphicFramePr>
+              <a:graphicFrameLocks xmlns:a="http://schemas.openxmlformats.org/drawingml/2006/main" noChangeAspect="1"/>
+            </wp:cNvGraphicFramePr>
+            <a:graphic xmlns:a="http://schemas.openxmlformats.org/drawingml/2006/main">
+              <a:graphicData uri="http://schemas.openxmlformats.org/drawingml/2006/picture">
+                <pic:pic xmlns:pic="http://schemas.openxmlformats.org/drawingml/2006/picture">
+                  <pic:nvPicPr>
+                    <pic:cNvPr id="1" name=""/>
+                    <pic:cNvPicPr/>
+                  </pic:nvPicPr>
+                  <pic:blipFill>
+                    <a:blip r:embed="rId15">
+                      <a:extLst>
+                        <a:ext uri="{28A0092B-C50C-407E-A947-70E740481C1C}">
+                          <a14:useLocalDpi xmlns:a14="http://schemas.microsoft.com/office/drawing/2010/main" val="0"/>
+                        </a:ext>
+                      </a:extLst>
+                    </a:blip>
+                    <a:stretch>
+                      <a:fillRect/>
+                    </a:stretch>
+                  </pic:blipFill>
+                  <pic:spPr>
+                    <a:xfrm>
+                      <a:off x="0" y="0"/>
+                      <a:ext cx="3458058" cy="562053"/>
+                    </a:xfrm>
+                    <a:prstGeom prst="rect">
+                      <a:avLst/>
+                    </a:prstGeom>
+                  </pic:spPr>
+                </pic:pic>
+              </a:graphicData>
+            </a:graphic>
+          </wp:anchor>
+        </w:drawing>
+      </w:r>
+      <w:r>
+        <w:rPr>
+          <w:rFonts w:hint="cs"/>
+          <w:rtl/>
+          <w:lang w:bidi="ar-EG"/>
+        </w:rPr>
+        <w:t>ف انا مش لاقى  طريقه  مباشرة من جوة ال</w:t>
+      </w:r>
+      <w:r>
+        <w:rPr>
+          <w:lang w:bidi="ar-EG"/>
+        </w:rPr>
+        <w:t xml:space="preserve"> </w:t>
+      </w:r>
+      <w:r>
+        <w:rPr>
+          <w:lang w:bidi="ar-EG"/>
+        </w:rPr>
+        <w:t xml:space="preserve">orderRepository </w:t>
+      </w:r>
+      <w:r>
+        <w:rPr>
+          <w:rFonts w:hint="cs"/>
+          <w:rtl/>
+          <w:lang w:bidi="ar-EG"/>
+        </w:rPr>
+        <w:t xml:space="preserve"> </w:t>
+      </w:r>
+      <w:r>
+        <w:rPr>
+          <w:rFonts w:hint="cs"/>
+          <w:rtl/>
+          <w:lang w:bidi="ar-EG"/>
+        </w:rPr>
+        <w:t>عشان</w:t>
+      </w:r>
+      <w:r>
+        <w:rPr>
+          <w:rFonts w:hint="cs"/>
+          <w:rtl/>
+          <w:lang w:bidi="ar-EG"/>
+        </w:rPr>
+        <w:t xml:space="preserve"> اعمل </w:t>
+      </w:r>
+      <w:r>
+        <w:rPr>
+          <w:lang w:bidi="ar-EG"/>
+        </w:rPr>
+        <w:t xml:space="preserve">quary </w:t>
+      </w:r>
+      <w:r>
+        <w:rPr>
+          <w:rFonts w:hint="cs"/>
+          <w:rtl/>
+          <w:lang w:bidi="ar-EG"/>
+        </w:rPr>
+        <w:t xml:space="preserve"> على ال </w:t>
+      </w:r>
+      <w:r>
+        <w:rPr>
+          <w:lang w:bidi="ar-EG"/>
+        </w:rPr>
+        <w:t xml:space="preserve">client </w:t>
+      </w:r>
+      <w:r>
+        <w:rPr>
+          <w:rFonts w:hint="cs"/>
+          <w:rtl/>
+          <w:lang w:bidi="ar-EG"/>
+        </w:rPr>
+        <w:t xml:space="preserve"> واشوفه هو موجود ولا لا .كل الى معايه  جوة ال </w:t>
+      </w:r>
+      <w:r>
+        <w:rPr>
+          <w:lang w:bidi="ar-EG"/>
+        </w:rPr>
+        <w:t xml:space="preserve">enitiy </w:t>
+      </w:r>
+      <w:r>
+        <w:rPr>
+          <w:rFonts w:hint="cs"/>
+          <w:rtl/>
+          <w:lang w:bidi="ar-EG"/>
+        </w:rPr>
+        <w:t xml:space="preserve"> هو </w:t>
+      </w:r>
+      <w:r>
+        <w:rPr>
+          <w:lang w:bidi="ar-EG"/>
+        </w:rPr>
+        <w:t xml:space="preserve">object </w:t>
+      </w:r>
+      <w:r>
+        <w:rPr>
+          <w:rFonts w:hint="cs"/>
+          <w:rtl/>
+          <w:lang w:bidi="ar-EG"/>
+        </w:rPr>
+        <w:t xml:space="preserve"> من </w:t>
+      </w:r>
+      <w:r>
+        <w:rPr>
+          <w:lang w:bidi="ar-EG"/>
+        </w:rPr>
+        <w:t xml:space="preserve">client </w:t>
+      </w:r>
+    </w:p>
+    <w:p>
+      <w:pPr>
+        <w:bidi/>
+        <w:rPr>
+          <w:rtl/>
+          <w:lang w:bidi="ar-EG"/>
+        </w:rPr>
+      </w:pPr>
+    </w:p>
+    <w:p>
+      <w:pPr>
+        <w:bidi/>
+        <w:rPr>
+          <w:rtl/>
+          <w:lang w:bidi="ar-EG"/>
+        </w:rPr>
+      </w:pPr>
+    </w:p>
+    <w:p>
+      <w:pPr>
+        <w:bidi/>
+        <w:rPr>
+          <w:rtl/>
+          <w:lang w:bidi="ar-EG"/>
+        </w:rPr>
+      </w:pPr>
+    </w:p>
+    <w:p>
+      <w:pPr>
+        <w:pStyle w:val="ListParagraph"/>
+        <w:numPr>
+          <w:ilvl w:val="0"/>
+          <w:numId w:val="47"/>
+        </w:numPr>
+        <w:bidi/>
+        <w:rPr>
+          <w:rFonts w:hint="cs"/>
+          <w:lang w:bidi="ar-EG"/>
+        </w:rPr>
+      </w:pPr>
+      <w:r>
+        <w:rPr>
+          <w:rFonts w:hint="cs"/>
+          <w:rtl/>
+          <w:lang w:bidi="ar-EG"/>
+        </w:rPr>
+        <w:t xml:space="preserve">ف ممكن تفكر ف انك تستخدام ال </w:t>
+      </w:r>
+      <w:r>
+        <w:rPr>
+          <w:lang w:bidi="ar-EG"/>
+        </w:rPr>
+        <w:t xml:space="preserve">clientRepository </w:t>
+      </w:r>
+      <w:r>
+        <w:rPr>
+          <w:rFonts w:hint="cs"/>
+          <w:rtl/>
+          <w:lang w:bidi="ar-EG"/>
+        </w:rPr>
+        <w:t xml:space="preserve"> وتستخدام الداله </w:t>
+      </w:r>
+      <w:r>
+        <w:rPr>
+          <w:lang w:bidi="ar-EG"/>
+        </w:rPr>
+        <w:t xml:space="preserve">add </w:t>
+      </w:r>
+      <w:r>
+        <w:rPr>
+          <w:rFonts w:hint="cs"/>
+          <w:rtl/>
+          <w:lang w:bidi="ar-EG"/>
+        </w:rPr>
+        <w:t xml:space="preserve"> الى حواه   كدة يعنى . </w:t>
+      </w:r>
+    </w:p>
+    <w:p>
+      <w:pPr>
+        <w:pStyle w:val="ListParagraph"/>
+        <w:bidi/>
+        <w:rPr>
+          <w:rtl/>
+          <w:lang w:bidi="ar-EG"/>
+        </w:rPr>
+      </w:pPr>
+      <w:r>
+        <w:rPr>
+          <w:rFonts w:cs="Arial"/>
+          <w:rtl/>
+          <w:lang w:bidi="ar-EG"/>
+        </w:rPr>
+        <w:drawing>
+          <wp:anchor distT="0" distB="0" distL="114300" distR="114300" simplePos="0" relativeHeight="251672576" behindDoc="0" locked="0" layoutInCell="1" allowOverlap="1" wp14:anchorId="1226817A" wp14:editId="6A41DA5E">
+            <wp:simplePos x="0" y="0"/>
+            <wp:positionH relativeFrom="column">
+              <wp:posOffset>-273050</wp:posOffset>
+            </wp:positionH>
+            <wp:positionV relativeFrom="paragraph">
+              <wp:posOffset>100330</wp:posOffset>
+            </wp:positionV>
+            <wp:extent cx="3864661" cy="2349500"/>
+            <wp:effectExtent l="0" t="0" r="2540" b="0"/>
+            <wp:wrapNone/>
+            <wp:docPr id="45" name="Picture 45"/>
+            <wp:cNvGraphicFramePr>
+              <a:graphicFrameLocks xmlns:a="http://schemas.openxmlformats.org/drawingml/2006/main" noChangeAspect="1"/>
+            </wp:cNvGraphicFramePr>
+            <a:graphic xmlns:a="http://schemas.openxmlformats.org/drawingml/2006/main">
+              <a:graphicData uri="http://schemas.openxmlformats.org/drawingml/2006/picture">
+                <pic:pic xmlns:pic="http://schemas.openxmlformats.org/drawingml/2006/picture">
+                  <pic:nvPicPr>
+                    <pic:cNvPr id="1" name=""/>
+                    <pic:cNvPicPr/>
+                  </pic:nvPicPr>
+                  <pic:blipFill>
+                    <a:blip r:embed="rId16">
+                      <a:extLst>
+                        <a:ext uri="{28A0092B-C50C-407E-A947-70E740481C1C}">
+                          <a14:useLocalDpi xmlns:a14="http://schemas.microsoft.com/office/drawing/2010/main" val="0"/>
+                        </a:ext>
+                      </a:extLst>
+                    </a:blip>
+                    <a:stretch>
+                      <a:fillRect/>
+                    </a:stretch>
+                  </pic:blipFill>
+                  <pic:spPr>
+                    <a:xfrm>
+                      <a:off x="0" y="0"/>
+                      <a:ext cx="3864661" cy="2349500"/>
+                    </a:xfrm>
+                    <a:prstGeom prst="rect">
+                      <a:avLst/>
+                    </a:prstGeom>
+                  </pic:spPr>
+                </pic:pic>
+              </a:graphicData>
+            </a:graphic>
+          </wp:anchor>
+        </w:drawing>
+      </w:r>
+    </w:p>
+    <w:p>
+      <w:pPr>
+        <w:pStyle w:val="ListParagraph"/>
+        <w:bidi/>
+        <w:rPr>
+          <w:rtl/>
+          <w:lang w:bidi="ar-EG"/>
+        </w:rPr>
+      </w:pPr>
+    </w:p>
+    <w:p>
+      <w:pPr>
+        <w:pStyle w:val="ListParagraph"/>
+        <w:bidi/>
+        <w:rPr>
+          <w:rtl/>
+          <w:lang w:bidi="ar-EG"/>
+        </w:rPr>
+      </w:pPr>
+    </w:p>
+    <w:p>
+      <w:pPr>
+        <w:pStyle w:val="ListParagraph"/>
+        <w:bidi/>
+        <w:rPr>
+          <w:rtl/>
+          <w:lang w:bidi="ar-EG"/>
+        </w:rPr>
+      </w:pPr>
+    </w:p>
+    <w:p>
+      <w:pPr>
+        <w:pStyle w:val="ListParagraph"/>
+        <w:bidi/>
+        <w:rPr>
+          <w:rtl/>
+          <w:lang w:bidi="ar-EG"/>
+        </w:rPr>
+      </w:pPr>
+    </w:p>
+    <w:p>
+      <w:pPr>
+        <w:pStyle w:val="ListParagraph"/>
+        <w:bidi/>
+        <w:rPr>
+          <w:rtl/>
+          <w:lang w:bidi="ar-EG"/>
+        </w:rPr>
+      </w:pPr>
+    </w:p>
+    <w:p>
+      <w:pPr>
+        <w:pStyle w:val="ListParagraph"/>
+        <w:bidi/>
+        <w:rPr>
+          <w:rtl/>
+          <w:lang w:bidi="ar-EG"/>
+        </w:rPr>
+      </w:pPr>
+    </w:p>
+    <w:p>
+      <w:pPr>
+        <w:pStyle w:val="ListParagraph"/>
+        <w:bidi/>
+        <w:rPr>
+          <w:rtl/>
+          <w:lang w:bidi="ar-EG"/>
+        </w:rPr>
+      </w:pPr>
+    </w:p>
+    <w:p>
+      <w:pPr>
+        <w:pStyle w:val="ListParagraph"/>
+        <w:bidi/>
+        <w:rPr>
+          <w:rtl/>
+          <w:lang w:bidi="ar-EG"/>
+        </w:rPr>
+      </w:pPr>
+    </w:p>
+    <w:p>
+      <w:pPr>
+        <w:pStyle w:val="ListParagraph"/>
+        <w:bidi/>
+        <w:rPr>
+          <w:rtl/>
+          <w:lang w:bidi="ar-EG"/>
+        </w:rPr>
+      </w:pPr>
+    </w:p>
+    <w:p>
+      <w:pPr>
+        <w:pStyle w:val="ListParagraph"/>
+        <w:bidi/>
+        <w:rPr>
+          <w:rtl/>
+          <w:lang w:bidi="ar-EG"/>
+        </w:rPr>
+      </w:pPr>
+    </w:p>
+    <w:p>
+      <w:pPr>
+        <w:pStyle w:val="ListParagraph"/>
+        <w:bidi/>
+        <w:rPr>
+          <w:rtl/>
+          <w:lang w:bidi="ar-EG"/>
+        </w:rPr>
+      </w:pPr>
+    </w:p>
+    <w:p>
+      <w:pPr>
+        <w:pStyle w:val="ListParagraph"/>
+        <w:bidi/>
+        <w:rPr>
+          <w:rtl/>
+          <w:lang w:bidi="ar-EG"/>
+        </w:rPr>
+      </w:pPr>
+    </w:p>
+    <w:p>
+      <w:pPr>
+        <w:pStyle w:val="ListParagraph"/>
+        <w:bidi/>
+        <w:rPr>
+          <w:rtl/>
+          <w:lang w:bidi="ar-EG"/>
+        </w:rPr>
+      </w:pPr>
+    </w:p>
+    <w:p>
+      <w:pPr>
+        <w:pStyle w:val="ListParagraph"/>
+        <w:bidi/>
+        <w:rPr>
+          <w:rtl/>
+          <w:lang w:bidi="ar-EG"/>
+        </w:rPr>
+      </w:pPr>
+    </w:p>
+    <w:p>
+      <w:pPr>
+        <w:pStyle w:val="ListParagraph"/>
+        <w:bidi/>
+        <w:rPr>
+          <w:rtl/>
+          <w:lang w:bidi="ar-EG"/>
+        </w:rPr>
+      </w:pPr>
+    </w:p>
+    <w:p>
+      <w:pPr>
+        <w:pStyle w:val="ListParagraph"/>
+        <w:numPr>
+          <w:ilvl w:val="0"/>
+          <w:numId w:val="47"/>
+        </w:numPr>
+        <w:bidi/>
+        <w:rPr>
+          <w:rFonts w:hint="cs"/>
+          <w:lang w:bidi="ar-EG"/>
+        </w:rPr>
+      </w:pPr>
+      <w:r>
+        <w:rPr>
+          <w:rFonts w:cs="Arial"/>
+          <w:rtl/>
+          <w:lang w:bidi="ar-EG"/>
+        </w:rPr>
+        <w:drawing>
+          <wp:anchor distT="0" distB="0" distL="114300" distR="114300" simplePos="0" relativeHeight="251673600" behindDoc="0" locked="0" layoutInCell="1" allowOverlap="1" wp14:anchorId="0436F528" wp14:editId="4B67ADE9">
+            <wp:simplePos x="0" y="0"/>
+            <wp:positionH relativeFrom="column">
+              <wp:posOffset>19050</wp:posOffset>
+            </wp:positionH>
+            <wp:positionV relativeFrom="paragraph">
+              <wp:posOffset>517525</wp:posOffset>
+            </wp:positionV>
+            <wp:extent cx="4445000" cy="1357630"/>
+            <wp:effectExtent l="0" t="0" r="0" b="0"/>
+            <wp:wrapNone/>
+            <wp:docPr id="46" name="Picture 46"/>
+            <wp:cNvGraphicFramePr>
+              <a:graphicFrameLocks xmlns:a="http://schemas.openxmlformats.org/drawingml/2006/main" noChangeAspect="1"/>
+            </wp:cNvGraphicFramePr>
+            <a:graphic xmlns:a="http://schemas.openxmlformats.org/drawingml/2006/main">
+              <a:graphicData uri="http://schemas.openxmlformats.org/drawingml/2006/picture">
+                <pic:pic xmlns:pic="http://schemas.openxmlformats.org/drawingml/2006/picture">
+                  <pic:nvPicPr>
+                    <pic:cNvPr id="1" name=""/>
+                    <pic:cNvPicPr/>
+                  </pic:nvPicPr>
+                  <pic:blipFill>
+                    <a:blip r:embed="rId17">
+                      <a:extLst>
+                        <a:ext uri="{28A0092B-C50C-407E-A947-70E740481C1C}">
+                          <a14:useLocalDpi xmlns:a14="http://schemas.microsoft.com/office/drawing/2010/main" val="0"/>
+                        </a:ext>
+                      </a:extLst>
+                    </a:blip>
+                    <a:stretch>
+                      <a:fillRect/>
+                    </a:stretch>
+                  </pic:blipFill>
+                  <pic:spPr>
+                    <a:xfrm>
+                      <a:off x="0" y="0"/>
+                      <a:ext cx="4445000" cy="1357630"/>
+                    </a:xfrm>
+                    <a:prstGeom prst="rect">
+                      <a:avLst/>
+                    </a:prstGeom>
+                  </pic:spPr>
+                </pic:pic>
+              </a:graphicData>
+            </a:graphic>
+          </wp:anchor>
+        </w:drawing>
+      </w:r>
+      <w:r>
+        <w:rPr>
+          <w:rFonts w:hint="cs"/>
+          <w:rtl/>
+          <w:lang w:bidi="ar-EG"/>
+        </w:rPr>
+        <w:t xml:space="preserve">ف كدة داله </w:t>
+      </w:r>
+      <w:r>
+        <w:rPr>
+          <w:lang w:bidi="ar-EG"/>
+        </w:rPr>
+        <w:t xml:space="preserve">add </w:t>
+      </w:r>
+      <w:r>
+        <w:rPr>
+          <w:rFonts w:hint="cs"/>
+          <w:rtl/>
+          <w:lang w:bidi="ar-EG"/>
+        </w:rPr>
+        <w:t xml:space="preserve"> الى جوة ال </w:t>
+      </w:r>
+      <w:r>
+        <w:rPr>
+          <w:lang w:bidi="ar-EG"/>
+        </w:rPr>
+        <w:t xml:space="preserve">clientRepo </w:t>
+      </w:r>
+      <w:r>
+        <w:rPr>
+          <w:rFonts w:hint="cs"/>
+          <w:rtl/>
+          <w:lang w:bidi="ar-EG"/>
+        </w:rPr>
+        <w:t xml:space="preserve"> هتحللى المشكله ولو ال </w:t>
+      </w:r>
+      <w:r>
+        <w:rPr>
+          <w:lang w:bidi="ar-EG"/>
+        </w:rPr>
+        <w:t xml:space="preserve">client </w:t>
+      </w:r>
+      <w:r>
+        <w:rPr>
+          <w:rFonts w:hint="cs"/>
+          <w:rtl/>
+          <w:lang w:bidi="ar-EG"/>
+        </w:rPr>
+        <w:t xml:space="preserve"> موجود قبل كدة مش هضيفه . </w:t>
+      </w:r>
+      <w:r>
+        <w:rPr>
+          <w:rFonts w:hint="cs"/>
+          <w:rtl/>
+          <w:lang w:bidi="ar-EG"/>
+        </w:rPr>
+        <w:t xml:space="preserve">بس المشكله هعمل </w:t>
+      </w:r>
+      <w:r>
+        <w:rPr>
+          <w:lang w:bidi="ar-EG"/>
+        </w:rPr>
+        <w:t xml:space="preserve">object </w:t>
+      </w:r>
+      <w:r>
+        <w:rPr>
+          <w:rFonts w:hint="cs"/>
+          <w:rtl/>
+          <w:lang w:bidi="ar-EG"/>
+        </w:rPr>
+        <w:t xml:space="preserve"> ازاى من  </w:t>
+      </w:r>
+      <w:r>
+        <w:rPr>
+          <w:lang w:bidi="ar-EG"/>
+        </w:rPr>
+        <w:t xml:space="preserve">clientRepository </w:t>
+      </w:r>
+      <w:r>
+        <w:rPr>
+          <w:rFonts w:hint="cs"/>
+          <w:rtl/>
+          <w:lang w:bidi="ar-EG"/>
+        </w:rPr>
+        <w:t xml:space="preserve"> يعنى هعمل </w:t>
+      </w:r>
+      <w:r>
+        <w:rPr>
+          <w:lang w:bidi="ar-EG"/>
+        </w:rPr>
+        <w:t xml:space="preserve">new </w:t>
+      </w:r>
+      <w:r>
+        <w:rPr>
+          <w:rFonts w:hint="cs"/>
+          <w:rtl/>
+          <w:lang w:bidi="ar-EG"/>
+        </w:rPr>
+        <w:t xml:space="preserve"> جوه ال</w:t>
+      </w:r>
+      <w:r>
+        <w:rPr>
+          <w:lang w:bidi="ar-EG"/>
+        </w:rPr>
+        <w:t xml:space="preserve">contractor </w:t>
+      </w:r>
+      <w:r>
+        <w:rPr>
+          <w:rFonts w:hint="cs"/>
+          <w:rtl/>
+          <w:lang w:bidi="ar-EG"/>
+        </w:rPr>
+        <w:t xml:space="preserve"> ؟ بكل بساطه هنستخدام ال </w:t>
+      </w:r>
+      <w:r>
+        <w:rPr>
+          <w:lang w:bidi="ar-EG"/>
+        </w:rPr>
+        <w:t xml:space="preserve">dependence injection </w:t>
+      </w:r>
+      <w:r>
+        <w:rPr>
+          <w:rFonts w:hint="cs"/>
+          <w:rtl/>
+          <w:lang w:bidi="ar-EG"/>
+        </w:rPr>
+        <w:t xml:space="preserve">  عشان نبعت </w:t>
+      </w:r>
+      <w:r>
+        <w:rPr>
+          <w:lang w:bidi="ar-EG"/>
+        </w:rPr>
+        <w:t>client Repo</w:t>
+      </w:r>
+      <w:r>
+        <w:rPr>
+          <w:noProof/>
+        </w:rPr>
+        <w:t xml:space="preserve"> </w:t>
+      </w:r>
+    </w:p>
+    <w:p>
+      <w:pPr>
+        <w:bidi/>
+        <w:rPr>
+          <w:lang w:bidi="ar-EG"/>
+        </w:rPr>
+      </w:pPr>
+    </w:p>
+    <w:p>
+      <w:pPr>
+        <w:pStyle w:val="ListParagraph"/>
+        <w:bidi/>
+        <w:rPr>
+          <w:lang w:bidi="ar-EG"/>
+        </w:rPr>
+      </w:pPr>
+    </w:p>
+    <w:p>
+      <w:pPr>
+        <w:pStyle w:val="ListParagraph"/>
+        <w:bidi/>
+        <w:rPr>
+          <w:lang w:bidi="ar-EG"/>
+        </w:rPr>
+      </w:pPr>
+    </w:p>
+    <w:p>
+      <w:pPr>
+        <w:pStyle w:val="ListParagraph"/>
+        <w:bidi/>
+        <w:rPr>
+          <w:lang w:bidi="ar-EG"/>
+        </w:rPr>
+      </w:pPr>
+    </w:p>
+    <w:p>
+      <w:pPr>
+        <w:pStyle w:val="ListParagraph"/>
+        <w:bidi/>
+        <w:rPr>
+          <w:lang w:bidi="ar-EG"/>
+        </w:rPr>
+      </w:pPr>
+    </w:p>
+    <w:p>
+      <w:pPr>
+        <w:pStyle w:val="ListParagraph"/>
+        <w:bidi/>
+        <w:rPr>
+          <w:lang w:bidi="ar-EG"/>
+        </w:rPr>
+      </w:pPr>
+    </w:p>
+    <w:p>
+      <w:pPr>
+        <w:pStyle w:val="ListParagraph"/>
+        <w:bidi/>
+        <w:rPr>
+          <w:lang w:bidi="ar-EG"/>
+        </w:rPr>
+      </w:pPr>
+    </w:p>
+    <w:p>
+      <w:pPr>
+        <w:pStyle w:val="ListParagraph"/>
+        <w:bidi/>
+        <w:rPr>
+          <w:lang w:bidi="ar-EG"/>
+        </w:rPr>
+      </w:pPr>
+    </w:p>
+    <w:p>
+      <w:pPr>
+        <w:pStyle w:val="ListParagraph"/>
+        <w:numPr>
+          <w:ilvl w:val="0"/>
+          <w:numId w:val="47"/>
+        </w:numPr>
+        <w:bidi/>
+        <w:rPr>
+          <w:rFonts w:hint="cs"/>
+          <w:lang w:bidi="ar-EG"/>
+        </w:rPr>
+      </w:pPr>
+      <w:r>
+        <w:rPr>
+          <w:rFonts w:hint="cs"/>
+          <w:rtl/>
+          <w:lang w:bidi="ar-EG"/>
+        </w:rPr>
+        <w:t xml:space="preserve">وطبعا  غلط   غلط ان  نعمل  </w:t>
+      </w:r>
+      <w:r>
+        <w:rPr>
+          <w:lang w:bidi="ar-EG"/>
+        </w:rPr>
+        <w:t xml:space="preserve">new  </w:t>
+      </w:r>
+      <w:r>
+        <w:rPr>
+          <w:rFonts w:hint="cs"/>
+          <w:rtl/>
+          <w:lang w:bidi="ar-EG"/>
+        </w:rPr>
+        <w:t xml:space="preserve"> لل </w:t>
+      </w:r>
+      <w:r>
+        <w:rPr>
+          <w:lang w:bidi="ar-EG"/>
+        </w:rPr>
+        <w:t xml:space="preserve">clientRepo </w:t>
+      </w:r>
+      <w:r>
+        <w:rPr>
+          <w:rFonts w:hint="cs"/>
+          <w:rtl/>
+          <w:lang w:bidi="ar-EG"/>
+        </w:rPr>
+        <w:t xml:space="preserve"> جوة ال </w:t>
+      </w:r>
+      <w:r>
+        <w:rPr>
+          <w:lang w:bidi="ar-EG"/>
+        </w:rPr>
+        <w:t xml:space="preserve">Order Repo </w:t>
+      </w:r>
+      <w:r>
+        <w:rPr>
+          <w:rFonts w:hint="cs"/>
+          <w:rtl/>
+          <w:lang w:bidi="ar-EG"/>
+        </w:rPr>
+        <w:t xml:space="preserve"> . </w:t>
+      </w:r>
+    </w:p>
+    <w:p>
+      <w:pPr>
+        <w:pStyle w:val="ListParagraph"/>
+        <w:bidi/>
+        <w:rPr>
+          <w:rtl/>
+          <w:lang w:bidi="ar-EG"/>
+        </w:rPr>
+      </w:pPr>
+    </w:p>
+    <w:p>
+      <w:pPr>
+        <w:pStyle w:val="Heading2"/>
+        <w:rPr>
+          <w:lang w:bidi="ar-EG"/>
+        </w:rPr>
+      </w:pPr>
+      <w:bookmarkStart w:id="5" w:name="_Toc124005203"/>
+      <w:r>
+        <w:rPr>
+          <w:lang w:bidi="ar-EG"/>
+        </w:rPr>
+        <w:t>2.</w:t>
+      </w:r>
+      <w:r>
+        <w:rPr>
+          <w:lang w:bidi="ar-EG"/>
+        </w:rPr>
+        <w:t>4</w:t>
+      </w:r>
+      <w:r>
+        <w:rPr>
+          <w:lang w:bidi="ar-EG"/>
+        </w:rPr>
+        <w:t>- another</w:t>
+      </w:r>
+      <w:r>
+        <w:rPr>
+          <w:lang w:bidi="ar-EG"/>
+        </w:rPr>
+        <w:t xml:space="preserve"> important</w:t>
+      </w:r>
+      <w:r>
+        <w:rPr>
+          <w:lang w:bidi="ar-EG"/>
+        </w:rPr>
+        <w:t xml:space="preserve"> case</w:t>
+      </w:r>
+      <w:r>
+        <w:rPr>
+          <w:lang w:bidi="ar-EG"/>
+        </w:rPr>
+        <w:t xml:space="preserve"> in </w:t>
+      </w:r>
+      <w:r>
+        <w:rPr>
+          <w:lang w:bidi="ar-EG"/>
+        </w:rPr>
+        <w:t xml:space="preserve">a </w:t>
+      </w:r>
+      <w:r>
+        <w:rPr>
+          <w:lang w:bidi="ar-EG"/>
+        </w:rPr>
+        <w:t>problem</w:t>
+      </w:r>
+      <w:r>
+        <w:rPr>
+          <w:lang w:bidi="ar-EG"/>
+        </w:rPr>
+        <w:t>:</w:t>
+      </w:r>
+      <w:bookmarkEnd w:id="5"/>
+      <w:r>
+        <w:rPr>
+          <w:lang w:bidi="ar-EG"/>
+        </w:rPr>
+        <w:t xml:space="preserve"> </w:t>
+      </w:r>
+    </w:p>
+    <w:p>
+      <w:pPr>
+        <w:bidi/>
+        <w:rPr>
+          <w:lang w:bidi="ar-EG"/>
+        </w:rPr>
+      </w:pPr>
+    </w:p>
+    <w:p>
+      <w:pPr>
+        <w:bidi/>
+        <w:rPr>
+          <w:rtl/>
+          <w:lang w:bidi="ar-EG"/>
+        </w:rPr>
+      </w:pPr>
+      <w:r>
+        <w:rPr>
+          <w:rFonts w:hint="cs"/>
+          <w:rtl/>
+          <w:lang w:bidi="ar-EG"/>
+        </w:rPr>
+        <w:t xml:space="preserve">هقلك  </w:t>
+      </w:r>
+      <w:r>
+        <w:rPr>
+          <w:lang w:bidi="ar-EG"/>
+        </w:rPr>
+        <w:t xml:space="preserve">case </w:t>
+      </w:r>
+      <w:r>
+        <w:rPr>
+          <w:rFonts w:hint="cs"/>
+          <w:rtl/>
+          <w:lang w:bidi="ar-EG"/>
+        </w:rPr>
+        <w:t xml:space="preserve"> تخلى   سكشن 2.3</w:t>
+      </w:r>
+      <w:r>
+        <w:rPr>
+          <w:lang w:bidi="ar-EG"/>
+        </w:rPr>
+        <w:t xml:space="preserve">  </w:t>
+      </w:r>
+      <w:r>
+        <w:rPr>
+          <w:rFonts w:hint="cs"/>
+          <w:rtl/>
+          <w:lang w:bidi="ar-EG"/>
+        </w:rPr>
+        <w:t xml:space="preserve"> غلط او مينفعش نعملها .</w:t>
+      </w:r>
+    </w:p>
+    <w:p>
+      <w:pPr>
+        <w:bidi/>
+        <w:rPr>
+          <w:rtl/>
+          <w:lang w:bidi="ar-EG"/>
+        </w:rPr>
+      </w:pPr>
+      <w:r>
+        <w:rPr>
+          <w:rFonts w:hint="cs"/>
+          <w:rtl/>
+          <w:lang w:bidi="ar-EG"/>
+        </w:rPr>
+        <w:t xml:space="preserve">افرض ان قلتلك  هعمل داله </w:t>
+      </w:r>
+      <w:r>
+        <w:rPr>
+          <w:lang w:bidi="ar-EG"/>
+        </w:rPr>
+        <w:t xml:space="preserve">delete </w:t>
+      </w:r>
+      <w:r>
+        <w:rPr>
+          <w:rFonts w:hint="cs"/>
+          <w:rtl/>
+          <w:lang w:bidi="ar-EG"/>
+        </w:rPr>
+        <w:t xml:space="preserve"> لل </w:t>
+      </w:r>
+      <w:r>
+        <w:rPr>
+          <w:lang w:bidi="ar-EG"/>
+        </w:rPr>
+        <w:t xml:space="preserve">clietRepository </w:t>
+      </w:r>
+      <w:r>
+        <w:rPr>
+          <w:rFonts w:hint="cs"/>
+          <w:rtl/>
+          <w:lang w:bidi="ar-EG"/>
+        </w:rPr>
+        <w:t xml:space="preserve"> وممنوع انك  تحزف </w:t>
+      </w:r>
+      <w:r>
+        <w:rPr>
+          <w:lang w:bidi="ar-EG"/>
+        </w:rPr>
+        <w:t xml:space="preserve">client </w:t>
+      </w:r>
+      <w:r>
+        <w:rPr>
+          <w:rFonts w:hint="cs"/>
+          <w:rtl/>
+          <w:lang w:bidi="ar-EG"/>
+        </w:rPr>
+        <w:t xml:space="preserve"> موجود ليه </w:t>
+      </w:r>
+      <w:r>
+        <w:rPr>
+          <w:lang w:bidi="ar-EG"/>
+        </w:rPr>
+        <w:t xml:space="preserve">order </w:t>
+      </w:r>
+      <w:r>
+        <w:rPr>
+          <w:rFonts w:hint="cs"/>
+          <w:rtl/>
+          <w:lang w:bidi="ar-EG"/>
+        </w:rPr>
+        <w:t xml:space="preserve"> جوة ال </w:t>
+      </w:r>
+      <w:r>
+        <w:rPr>
+          <w:lang w:bidi="ar-EG"/>
+        </w:rPr>
+        <w:t>database</w:t>
+      </w:r>
+    </w:p>
+    <w:p>
+      <w:pPr>
+        <w:bidi/>
+        <w:rPr>
+          <w:lang w:bidi="ar-EG"/>
+        </w:rPr>
+      </w:pPr>
+      <w:r>
+        <w:rPr>
+          <w:rFonts w:hint="cs"/>
+          <w:rtl/>
+          <w:lang w:bidi="ar-EG"/>
+        </w:rPr>
+        <w:t xml:space="preserve">ف كدة جوة ال </w:t>
+      </w:r>
+      <w:r>
+        <w:rPr>
+          <w:lang w:bidi="ar-EG"/>
+        </w:rPr>
+        <w:t xml:space="preserve">business logic </w:t>
+      </w:r>
+      <w:r>
+        <w:rPr>
+          <w:rFonts w:hint="cs"/>
+          <w:rtl/>
+          <w:lang w:bidi="ar-EG"/>
+        </w:rPr>
+        <w:t xml:space="preserve"> بتاع ال </w:t>
+      </w:r>
+      <w:r>
+        <w:rPr>
+          <w:lang w:bidi="ar-EG"/>
+        </w:rPr>
+        <w:t xml:space="preserve">delete </w:t>
+      </w:r>
+      <w:r>
+        <w:rPr>
+          <w:rFonts w:hint="cs"/>
+          <w:rtl/>
+          <w:lang w:bidi="ar-EG"/>
+        </w:rPr>
+        <w:t xml:space="preserve"> حضرتك محتاج  معلومه عن ال </w:t>
+      </w:r>
+      <w:r>
+        <w:rPr>
+          <w:lang w:bidi="ar-EG"/>
+        </w:rPr>
+        <w:t xml:space="preserve">order </w:t>
+      </w:r>
+      <w:r>
+        <w:rPr>
+          <w:rFonts w:hint="cs"/>
+          <w:rtl/>
+          <w:lang w:bidi="ar-EG"/>
+        </w:rPr>
+        <w:t xml:space="preserve"> ف نوصلها ازاى جوة ال </w:t>
+      </w:r>
+      <w:r>
+        <w:rPr>
+          <w:lang w:bidi="ar-EG"/>
+        </w:rPr>
+        <w:t>client Repo</w:t>
+      </w:r>
+    </w:p>
+    <w:p>
+      <w:pPr>
+        <w:pStyle w:val="ListParagraph"/>
+        <w:numPr>
+          <w:ilvl w:val="0"/>
+          <w:numId w:val="47"/>
+        </w:numPr>
+        <w:bidi/>
+        <w:rPr>
+          <w:lang w:bidi="ar-EG"/>
+        </w:rPr>
+      </w:pPr>
+      <w:r>
+        <w:rPr>
+          <w:rFonts w:cs="Arial"/>
+          <w:rtl/>
+          <w:lang w:bidi="ar-EG"/>
+        </w:rPr>
+        <w:drawing>
+          <wp:anchor distT="0" distB="0" distL="114300" distR="114300" simplePos="0" relativeHeight="251675648" behindDoc="0" locked="0" layoutInCell="1" allowOverlap="1" wp14:anchorId="5251ECA0" wp14:editId="2BEF8E78">
+            <wp:simplePos x="0" y="0"/>
+            <wp:positionH relativeFrom="column">
+              <wp:posOffset>107950</wp:posOffset>
+            </wp:positionH>
+            <wp:positionV relativeFrom="paragraph">
+              <wp:posOffset>228600</wp:posOffset>
+            </wp:positionV>
+            <wp:extent cx="4422775" cy="1838570"/>
+            <wp:effectExtent l="0" t="0" r="0" b="9525"/>
+            <wp:wrapNone/>
+            <wp:docPr id="48" name="Picture 48"/>
+            <wp:cNvGraphicFramePr>
+              <a:graphicFrameLocks xmlns:a="http://schemas.openxmlformats.org/drawingml/2006/main" noChangeAspect="1"/>
+            </wp:cNvGraphicFramePr>
+            <a:graphic xmlns:a="http://schemas.openxmlformats.org/drawingml/2006/main">
+              <a:graphicData uri="http://schemas.openxmlformats.org/drawingml/2006/picture">
+                <pic:pic xmlns:pic="http://schemas.openxmlformats.org/drawingml/2006/picture">
+                  <pic:nvPicPr>
+                    <pic:cNvPr id="1" name=""/>
+                    <pic:cNvPicPr/>
+                  </pic:nvPicPr>
+                  <pic:blipFill>
+                    <a:blip r:embed="rId18">
+                      <a:extLst>
+                        <a:ext uri="{28A0092B-C50C-407E-A947-70E740481C1C}">
+                          <a14:useLocalDpi xmlns:a14="http://schemas.microsoft.com/office/drawing/2010/main" val="0"/>
+                        </a:ext>
+                      </a:extLst>
+                    </a:blip>
+                    <a:stretch>
+                      <a:fillRect/>
+                    </a:stretch>
+                  </pic:blipFill>
+                  <pic:spPr>
+                    <a:xfrm>
+                      <a:off x="0" y="0"/>
+                      <a:ext cx="4422775" cy="1838570"/>
+                    </a:xfrm>
+                    <a:prstGeom prst="rect">
+                      <a:avLst/>
+                    </a:prstGeom>
+                  </pic:spPr>
+                </pic:pic>
+              </a:graphicData>
+            </a:graphic>
+          </wp:anchor>
+        </w:drawing>
+      </w:r>
+      <w:r>
+        <w:rPr>
+          <w:rFonts w:hint="cs"/>
+          <w:rtl/>
+          <w:lang w:bidi="ar-EG"/>
+        </w:rPr>
+        <w:t xml:space="preserve">دة المكان الى مفرض  اكتب الكود بتاع ال </w:t>
+      </w:r>
+      <w:r>
+        <w:rPr>
+          <w:lang w:bidi="ar-EG"/>
+        </w:rPr>
+        <w:t xml:space="preserve">delete </w:t>
+      </w:r>
+      <w:r>
+        <w:rPr>
+          <w:rFonts w:hint="cs"/>
+          <w:rtl/>
+          <w:lang w:bidi="ar-EG"/>
+        </w:rPr>
+        <w:t xml:space="preserve"> والمكان الى محتاج فيه معلومه عن ال </w:t>
+      </w:r>
+      <w:r>
+        <w:rPr>
+          <w:lang w:bidi="ar-EG"/>
+        </w:rPr>
+        <w:t xml:space="preserve">order </w:t>
+      </w:r>
+    </w:p>
+    <w:p>
+      <w:pPr>
+        <w:bidi/>
+        <w:rPr>
+          <w:lang w:bidi="ar-EG"/>
+        </w:rPr>
+      </w:pPr>
+    </w:p>
+    <w:p>
+      <w:pPr>
+        <w:bidi/>
+        <w:rPr>
+          <w:lang w:bidi="ar-EG"/>
+        </w:rPr>
+      </w:pPr>
+    </w:p>
+    <w:p>
+      <w:pPr>
+        <w:bidi/>
+        <w:rPr>
+          <w:lang w:bidi="ar-EG"/>
+        </w:rPr>
+      </w:pPr>
+    </w:p>
+    <w:p>
+      <w:pPr>
+        <w:bidi/>
+        <w:rPr>
+          <w:lang w:bidi="ar-EG"/>
+        </w:rPr>
+      </w:pPr>
+    </w:p>
+    <w:p>
+      <w:pPr>
+        <w:bidi/>
+        <w:rPr>
+          <w:lang w:bidi="ar-EG"/>
+        </w:rPr>
+      </w:pPr>
+    </w:p>
+    <w:p>
+      <w:pPr>
+        <w:bidi/>
+        <w:rPr>
+          <w:rtl/>
+          <w:lang w:bidi="ar-EG"/>
+        </w:rPr>
+      </w:pPr>
+    </w:p>
+    <w:p>
+      <w:pPr>
+        <w:bidi/>
+        <w:rPr>
+          <w:lang w:bidi="ar-EG"/>
+        </w:rPr>
+      </w:pPr>
+    </w:p>
+    <w:p>
+      <w:pPr>
+        <w:bidi/>
+        <w:rPr>
+          <w:lang w:bidi="ar-EG"/>
+        </w:rPr>
+      </w:pPr>
+    </w:p>
+    <w:p>
+      <w:pPr>
+        <w:bidi/>
+        <w:rPr>
+          <w:lang w:bidi="ar-EG"/>
+        </w:rPr>
+      </w:pPr>
+    </w:p>
+    <w:p>
+      <w:pPr>
+        <w:pStyle w:val="ListParagraph"/>
+        <w:numPr>
+          <w:ilvl w:val="0"/>
+          <w:numId w:val="47"/>
+        </w:numPr>
+        <w:bidi/>
+        <w:rPr>
+          <w:lang w:bidi="ar-EG"/>
+        </w:rPr>
+      </w:pPr>
+      <w:r>
+        <w:rPr>
+          <w:rFonts w:cs="Arial"/>
+          <w:rtl/>
+          <w:lang w:bidi="ar-EG"/>
+        </w:rPr>
+        <w:drawing>
+          <wp:anchor distT="0" distB="0" distL="114300" distR="114300" simplePos="0" relativeHeight="251674624" behindDoc="0" locked="0" layoutInCell="1" allowOverlap="1" wp14:anchorId="38A8ABD7" wp14:editId="39D53A03">
+            <wp:simplePos x="0" y="0"/>
+            <wp:positionH relativeFrom="column">
+              <wp:posOffset>-165100</wp:posOffset>
+            </wp:positionH>
+            <wp:positionV relativeFrom="paragraph">
+              <wp:posOffset>351790</wp:posOffset>
+            </wp:positionV>
+            <wp:extent cx="3915321" cy="1857634"/>
+            <wp:effectExtent l="0" t="0" r="9525" b="9525"/>
+            <wp:wrapNone/>
+            <wp:docPr id="47" name="Picture 47"/>
+            <wp:cNvGraphicFramePr>
+              <a:graphicFrameLocks xmlns:a="http://schemas.openxmlformats.org/drawingml/2006/main" noChangeAspect="1"/>
+            </wp:cNvGraphicFramePr>
+            <a:graphic xmlns:a="http://schemas.openxmlformats.org/drawingml/2006/main">
+              <a:graphicData uri="http://schemas.openxmlformats.org/drawingml/2006/picture">
+                <pic:pic xmlns:pic="http://schemas.openxmlformats.org/drawingml/2006/picture">
+                  <pic:nvPicPr>
+                    <pic:cNvPr id="1" name=""/>
+                    <pic:cNvPicPr/>
+                  </pic:nvPicPr>
+                  <pic:blipFill>
+                    <a:blip r:embed="rId19">
+                      <a:extLst>
+                        <a:ext uri="{28A0092B-C50C-407E-A947-70E740481C1C}">
+                          <a14:useLocalDpi xmlns:a14="http://schemas.microsoft.com/office/drawing/2010/main" val="0"/>
+                        </a:ext>
+                      </a:extLst>
+                    </a:blip>
+                    <a:stretch>
+                      <a:fillRect/>
+                    </a:stretch>
+                  </pic:blipFill>
+                  <pic:spPr>
+                    <a:xfrm>
+                      <a:off x="0" y="0"/>
+                      <a:ext cx="3915321" cy="1857634"/>
+                    </a:xfrm>
+                    <a:prstGeom prst="rect">
+                      <a:avLst/>
+                    </a:prstGeom>
+                  </pic:spPr>
+                </pic:pic>
+              </a:graphicData>
+            </a:graphic>
+          </wp:anchor>
+        </w:drawing>
+      </w:r>
+      <w:r>
+        <w:rPr>
+          <w:rFonts w:hint="cs"/>
+          <w:rtl/>
+          <w:lang w:bidi="ar-EG"/>
+        </w:rPr>
+        <w:t xml:space="preserve">ولو فاكر احنا معملناس </w:t>
+      </w:r>
+      <w:r>
+        <w:rPr>
+          <w:lang w:bidi="ar-EG"/>
+        </w:rPr>
+        <w:t xml:space="preserve">list of order </w:t>
+      </w:r>
+      <w:r>
+        <w:rPr>
+          <w:rFonts w:hint="cs"/>
+          <w:rtl/>
+          <w:lang w:bidi="ar-EG"/>
+        </w:rPr>
+        <w:t xml:space="preserve">جوة ال </w:t>
+      </w:r>
+      <w:r>
+        <w:rPr>
+          <w:lang w:bidi="ar-EG"/>
+        </w:rPr>
+        <w:t xml:space="preserve">client class </w:t>
+      </w:r>
+      <w:r>
+        <w:rPr>
+          <w:rFonts w:hint="cs"/>
+          <w:rtl/>
+          <w:lang w:bidi="ar-EG"/>
+        </w:rPr>
+        <w:t xml:space="preserve"> . </w:t>
+      </w:r>
+      <w:r>
+        <w:rPr>
+          <w:lang w:bidi="ar-EG"/>
+        </w:rPr>
+        <w:t xml:space="preserve"> </w:t>
+      </w:r>
+      <w:r>
+        <w:rPr>
+          <w:rFonts w:hint="cs"/>
+          <w:rtl/>
+          <w:lang w:bidi="ar-EG"/>
+        </w:rPr>
+        <w:t xml:space="preserve">مفروض كنا نعمل  على فكرة ال </w:t>
+      </w:r>
+      <w:r>
+        <w:rPr>
+          <w:lang w:bidi="ar-EG"/>
+        </w:rPr>
+        <w:t xml:space="preserve">list </w:t>
+      </w:r>
+      <w:r>
+        <w:rPr>
+          <w:rFonts w:hint="cs"/>
+          <w:rtl/>
+          <w:lang w:bidi="ar-EG"/>
+        </w:rPr>
+        <w:t xml:space="preserve">دى  بس عشان نعرض المشكله معملناش </w:t>
+      </w:r>
+    </w:p>
+    <w:p>
+      <w:pPr>
+        <w:bidi/>
+        <w:rPr>
+          <w:rtl/>
+          <w:lang w:bidi="ar-EG"/>
+        </w:rPr>
+      </w:pPr>
+    </w:p>
+    <w:p>
+      <w:pPr>
+        <w:bidi/>
+        <w:rPr>
+          <w:rtl/>
+          <w:lang w:bidi="ar-EG"/>
+        </w:rPr>
+      </w:pPr>
+    </w:p>
+    <w:p>
+      <w:pPr>
+        <w:bidi/>
+        <w:rPr>
+          <w:rtl/>
+          <w:lang w:bidi="ar-EG"/>
+        </w:rPr>
+      </w:pPr>
+    </w:p>
+    <w:p>
+      <w:pPr>
+        <w:bidi/>
+        <w:rPr>
+          <w:rtl/>
+          <w:lang w:bidi="ar-EG"/>
+        </w:rPr>
+      </w:pPr>
+    </w:p>
+    <w:p>
+      <w:pPr>
+        <w:bidi/>
+        <w:rPr>
+          <w:rtl/>
+          <w:lang w:bidi="ar-EG"/>
+        </w:rPr>
+      </w:pPr>
+    </w:p>
+    <w:p>
+      <w:pPr>
+        <w:bidi/>
+        <w:rPr>
+          <w:rtl/>
+          <w:lang w:bidi="ar-EG"/>
+        </w:rPr>
+      </w:pPr>
+    </w:p>
+    <w:p>
+      <w:pPr>
+        <w:bidi/>
+        <w:rPr>
+          <w:rtl/>
+          <w:lang w:bidi="ar-EG"/>
+        </w:rPr>
+      </w:pPr>
+    </w:p>
+    <w:p>
+      <w:pPr>
+        <w:bidi/>
+        <w:rPr>
+          <w:rtl/>
+          <w:lang w:bidi="ar-EG"/>
+        </w:rPr>
+      </w:pPr>
+    </w:p>
+    <w:p>
+      <w:pPr>
+        <w:bidi/>
+        <w:rPr>
+          <w:rtl/>
+          <w:lang w:bidi="ar-EG"/>
+        </w:rPr>
+      </w:pPr>
+    </w:p>
+    <w:p>
+      <w:pPr>
+        <w:pStyle w:val="ListParagraph"/>
+        <w:numPr>
+          <w:ilvl w:val="0"/>
+          <w:numId w:val="47"/>
+        </w:numPr>
+        <w:bidi/>
+        <w:rPr>
+          <w:lang w:bidi="ar-EG"/>
+        </w:rPr>
+      </w:pPr>
+      <w:r>
+        <w:rPr>
+          <w:rFonts w:cs="Arial"/>
+          <w:rtl/>
+          <w:lang w:bidi="ar-EG"/>
+        </w:rPr>
+        <w:drawing>
+          <wp:anchor distT="0" distB="0" distL="114300" distR="114300" simplePos="0" relativeHeight="251676672" behindDoc="0" locked="0" layoutInCell="1" allowOverlap="1" wp14:anchorId="0372102B" wp14:editId="49E30249">
+            <wp:simplePos x="0" y="0"/>
+            <wp:positionH relativeFrom="column">
+              <wp:posOffset>-113665</wp:posOffset>
+            </wp:positionH>
+            <wp:positionV relativeFrom="paragraph">
+              <wp:posOffset>194310</wp:posOffset>
+            </wp:positionV>
+            <wp:extent cx="4591050" cy="1766835"/>
+            <wp:effectExtent l="0" t="0" r="0" b="5080"/>
+            <wp:wrapNone/>
+            <wp:docPr id="50" name="Picture 50"/>
+            <wp:cNvGraphicFramePr>
+              <a:graphicFrameLocks xmlns:a="http://schemas.openxmlformats.org/drawingml/2006/main" noChangeAspect="1"/>
+            </wp:cNvGraphicFramePr>
+            <a:graphic xmlns:a="http://schemas.openxmlformats.org/drawingml/2006/main">
+              <a:graphicData uri="http://schemas.openxmlformats.org/drawingml/2006/picture">
+                <pic:pic xmlns:pic="http://schemas.openxmlformats.org/drawingml/2006/picture">
+                  <pic:nvPicPr>
+                    <pic:cNvPr id="1" name=""/>
+                    <pic:cNvPicPr/>
+                  </pic:nvPicPr>
+                  <pic:blipFill>
+                    <a:blip r:embed="rId20">
+                      <a:extLst>
+                        <a:ext uri="{28A0092B-C50C-407E-A947-70E740481C1C}">
+                          <a14:useLocalDpi xmlns:a14="http://schemas.microsoft.com/office/drawing/2010/main" val="0"/>
+                        </a:ext>
+                      </a:extLst>
+                    </a:blip>
+                    <a:stretch>
+                      <a:fillRect/>
+                    </a:stretch>
+                  </pic:blipFill>
+                  <pic:spPr>
+                    <a:xfrm>
+                      <a:off x="0" y="0"/>
+                      <a:ext cx="4591050" cy="1766835"/>
+                    </a:xfrm>
+                    <a:prstGeom prst="rect">
+                      <a:avLst/>
+                    </a:prstGeom>
+                  </pic:spPr>
+                </pic:pic>
+              </a:graphicData>
+            </a:graphic>
+            <wp14:sizeRelH relativeFrom="margin">
+              <wp14:pctWidth>0</wp14:pctWidth>
+            </wp14:sizeRelH>
+            <wp14:sizeRelV relativeFrom="margin">
+              <wp14:pctHeight>0</wp14:pctHeight>
+            </wp14:sizeRelV>
+          </wp:anchor>
+        </w:drawing>
+      </w:r>
+      <w:r>
+        <w:rPr>
+          <w:rFonts w:hint="cs"/>
+          <w:rtl/>
+          <w:lang w:bidi="ar-EG"/>
+        </w:rPr>
+        <w:t xml:space="preserve">ممكن  واحد يقلى بسيطه  هنعمل </w:t>
+      </w:r>
+      <w:r>
+        <w:rPr>
+          <w:lang w:bidi="ar-EG"/>
+        </w:rPr>
+        <w:t xml:space="preserve">object </w:t>
+      </w:r>
+      <w:r>
+        <w:rPr>
+          <w:rFonts w:hint="cs"/>
+          <w:rtl/>
+          <w:lang w:bidi="ar-EG"/>
+        </w:rPr>
+        <w:t xml:space="preserve"> من </w:t>
+      </w:r>
+      <w:r>
+        <w:rPr>
+          <w:lang w:bidi="ar-EG"/>
+        </w:rPr>
+        <w:t xml:space="preserve">orderRepo </w:t>
+      </w:r>
+      <w:r>
+        <w:rPr>
+          <w:rFonts w:hint="cs"/>
+          <w:rtl/>
+          <w:lang w:bidi="ar-EG"/>
+        </w:rPr>
+        <w:t xml:space="preserve"> ونستعين ب ال </w:t>
+      </w:r>
+      <w:r>
+        <w:rPr>
+          <w:lang w:bidi="ar-EG"/>
+        </w:rPr>
+        <w:t xml:space="preserve">DI </w:t>
+      </w:r>
+      <w:r>
+        <w:rPr>
+          <w:rFonts w:hint="cs"/>
+          <w:rtl/>
+          <w:lang w:bidi="ar-EG"/>
+        </w:rPr>
+        <w:t xml:space="preserve"> عشان يبعتلى </w:t>
+      </w:r>
+      <w:r>
+        <w:rPr>
+          <w:lang w:bidi="ar-EG"/>
+        </w:rPr>
+        <w:t xml:space="preserve">object </w:t>
+      </w:r>
+      <w:r>
+        <w:rPr>
+          <w:rFonts w:hint="cs"/>
+          <w:rtl/>
+          <w:lang w:bidi="ar-EG"/>
+        </w:rPr>
+        <w:t xml:space="preserve">منه ف ال </w:t>
+      </w:r>
+      <w:r>
+        <w:rPr>
+          <w:lang w:bidi="ar-EG"/>
+        </w:rPr>
+        <w:t>contractor</w:t>
+      </w:r>
+      <w:r>
+        <w:rPr>
+          <w:rFonts w:hint="cs"/>
+          <w:rtl/>
+          <w:lang w:bidi="ar-EG"/>
+        </w:rPr>
+        <w:t xml:space="preserve"> . </w:t>
+      </w:r>
+    </w:p>
+    <w:p>
+      <w:pPr>
+        <w:bidi/>
+        <w:rPr>
+          <w:rtl/>
+          <w:lang w:bidi="ar-EG"/>
+        </w:rPr>
+      </w:pPr>
+    </w:p>
+    <w:p>
+      <w:pPr>
+        <w:bidi/>
+        <w:rPr>
+          <w:rtl/>
+          <w:lang w:bidi="ar-EG"/>
+        </w:rPr>
+      </w:pPr>
+    </w:p>
+    <w:p>
+      <w:pPr>
+        <w:bidi/>
+        <w:rPr>
+          <w:rtl/>
+          <w:lang w:bidi="ar-EG"/>
+        </w:rPr>
+      </w:pPr>
+    </w:p>
+    <w:p>
+      <w:pPr>
+        <w:bidi/>
+        <w:rPr>
+          <w:rtl/>
+          <w:lang w:bidi="ar-EG"/>
+        </w:rPr>
+      </w:pPr>
+    </w:p>
+    <w:p>
+      <w:pPr>
+        <w:bidi/>
+        <w:rPr>
+          <w:rtl/>
+          <w:lang w:bidi="ar-EG"/>
+        </w:rPr>
+      </w:pPr>
+    </w:p>
+    <w:p>
+      <w:pPr>
+        <w:bidi/>
+        <w:rPr>
+          <w:rtl/>
+          <w:lang w:bidi="ar-EG"/>
+        </w:rPr>
+      </w:pPr>
+    </w:p>
+    <w:p>
+      <w:pPr>
+        <w:bidi/>
+        <w:rPr>
+          <w:rtl/>
+          <w:lang w:bidi="ar-EG"/>
+        </w:rPr>
+      </w:pPr>
+    </w:p>
+    <w:p>
+      <w:pPr>
+        <w:pStyle w:val="ListParagraph"/>
+        <w:numPr>
+          <w:ilvl w:val="0"/>
+          <w:numId w:val="47"/>
+        </w:numPr>
+        <w:bidi/>
+        <w:rPr>
+          <w:lang w:bidi="ar-EG"/>
+        </w:rPr>
+      </w:pPr>
+      <w:r>
+        <w:rPr>
+          <w:rFonts w:hint="cs"/>
+          <w:rtl/>
+          <w:lang w:bidi="ar-EG"/>
+        </w:rPr>
+        <w:t xml:space="preserve">طيب حد شايف مشكله ف الى حصل ده ؟ </w:t>
+      </w:r>
+      <w:r>
+        <w:rPr>
+          <w:rFonts w:hint="cs"/>
+          <w:rtl/>
+          <w:lang w:bidi="ar-EG"/>
+        </w:rPr>
+        <w:t xml:space="preserve">المضوع </w:t>
+      </w:r>
+      <w:r>
+        <w:rPr>
+          <w:lang w:bidi="ar-EG"/>
+        </w:rPr>
+        <w:t xml:space="preserve">as  logic </w:t>
+      </w:r>
+      <w:r>
+        <w:rPr>
+          <w:rFonts w:hint="cs"/>
+          <w:rtl/>
+          <w:lang w:bidi="ar-EG"/>
+        </w:rPr>
+        <w:t xml:space="preserve"> المضوع صح اما   </w:t>
+      </w:r>
+      <w:r>
+        <w:rPr>
+          <w:lang w:bidi="ar-EG"/>
+        </w:rPr>
+        <w:t>as implementation</w:t>
+      </w:r>
+      <w:r>
+        <w:rPr>
+          <w:rFonts w:hint="cs"/>
+          <w:rtl/>
+          <w:lang w:bidi="ar-EG"/>
+        </w:rPr>
+        <w:t xml:space="preserve"> الموضوع غلط .  </w:t>
+      </w:r>
+    </w:p>
+    <w:p>
+      <w:pPr>
+        <w:pStyle w:val="ListParagraph"/>
+        <w:numPr>
+          <w:ilvl w:val="0"/>
+          <w:numId w:val="47"/>
+        </w:numPr>
+        <w:bidi/>
+        <w:rPr>
+          <w:rFonts w:hint="cs"/>
+          <w:lang w:bidi="ar-EG"/>
+        </w:rPr>
+      </w:pPr>
+      <w:r>
+        <w:rPr>
+          <w:rFonts w:hint="cs"/>
+          <w:rtl/>
+          <w:lang w:bidi="ar-EG"/>
+        </w:rPr>
+        <w:t xml:space="preserve">الى انت عملته دة هيتسبب ف  </w:t>
+      </w:r>
+      <w:r>
+        <w:rPr>
+          <w:lang w:bidi="ar-EG"/>
+        </w:rPr>
+        <w:t>infinite</w:t>
+      </w:r>
+      <w:r>
+        <w:rPr>
+          <w:rFonts w:hint="cs"/>
+          <w:rtl/>
+          <w:lang w:bidi="ar-EG"/>
+        </w:rPr>
+        <w:t xml:space="preserve"> و خد المثال دة عشان تفهم . </w:t>
+      </w:r>
+    </w:p>
+    <w:p>
+      <w:pPr>
+        <w:pStyle w:val="ListParagraph"/>
+        <w:bidi/>
+        <w:rPr>
+          <w:rtl/>
+          <w:lang w:bidi="ar-EG"/>
+        </w:rPr>
+      </w:pPr>
+    </w:p>
+    <w:p>
+      <w:pPr>
+        <w:pStyle w:val="ListParagraph"/>
+        <w:numPr>
+          <w:ilvl w:val="0"/>
+          <w:numId w:val="47"/>
+        </w:numPr>
+        <w:bidi/>
+        <w:rPr>
+          <w:lang w:bidi="ar-EG"/>
+        </w:rPr>
+      </w:pPr>
+      <w:r>
+        <w:rPr>
+          <w:rFonts w:hint="cs"/>
+          <w:rtl/>
+          <w:lang w:bidi="ar-EG"/>
+        </w:rPr>
+        <w:t xml:space="preserve">الراجل بتاع </w:t>
+      </w:r>
+      <w:r>
+        <w:rPr>
+          <w:lang w:bidi="ar-EG"/>
+        </w:rPr>
+        <w:t xml:space="preserve">DI </w:t>
+      </w:r>
+      <w:r>
+        <w:rPr>
+          <w:rFonts w:hint="cs"/>
+          <w:rtl/>
+          <w:lang w:bidi="ar-EG"/>
+        </w:rPr>
+        <w:t xml:space="preserve"> </w:t>
+      </w:r>
+      <w:r>
+        <w:rPr>
+          <w:rFonts w:hint="cs"/>
+          <w:rtl/>
+          <w:lang w:bidi="ar-EG"/>
+        </w:rPr>
+        <w:t xml:space="preserve">انت بتقله عاوز </w:t>
+      </w:r>
+      <w:r>
+        <w:rPr>
+          <w:lang w:bidi="ar-EG"/>
+        </w:rPr>
+        <w:t xml:space="preserve">object </w:t>
+      </w:r>
+      <w:r>
+        <w:rPr>
+          <w:rFonts w:hint="cs"/>
+          <w:rtl/>
+          <w:lang w:bidi="ar-EG"/>
+        </w:rPr>
+        <w:t xml:space="preserve"> من ال </w:t>
+      </w:r>
+      <w:r>
+        <w:rPr>
+          <w:lang w:bidi="ar-EG"/>
+        </w:rPr>
+        <w:t xml:space="preserve">clientRepository </w:t>
+      </w:r>
+      <w:r>
+        <w:rPr>
+          <w:rFonts w:hint="cs"/>
+          <w:rtl/>
+          <w:lang w:bidi="ar-EG"/>
+        </w:rPr>
+        <w:t xml:space="preserve"> ف هيقلك حاضر </w:t>
+      </w:r>
+    </w:p>
+    <w:p>
+      <w:pPr>
+        <w:pStyle w:val="ListParagraph"/>
+        <w:rPr>
+          <w:rFonts w:hint="cs"/>
+          <w:rtl/>
+          <w:lang w:bidi="ar-EG"/>
+        </w:rPr>
+      </w:pPr>
+    </w:p>
+    <w:p>
+      <w:pPr>
+        <w:pStyle w:val="ListParagraph"/>
+        <w:numPr>
+          <w:ilvl w:val="0"/>
+          <w:numId w:val="48"/>
+        </w:numPr>
+        <w:bidi/>
+        <w:rPr>
+          <w:lang w:bidi="ar-EG"/>
+        </w:rPr>
+      </w:pPr>
+      <w:r>
+        <w:rPr>
+          <w:rFonts w:hint="cs"/>
+          <w:rtl/>
+          <w:lang w:bidi="ar-EG"/>
+        </w:rPr>
+        <w:t xml:space="preserve"> وهو بيعمل ال </w:t>
+      </w:r>
+      <w:r>
+        <w:rPr>
+          <w:lang w:bidi="ar-EG"/>
+        </w:rPr>
+        <w:t xml:space="preserve">clientRepository </w:t>
+      </w:r>
+      <w:r>
+        <w:rPr>
+          <w:rFonts w:hint="cs"/>
+          <w:rtl/>
+          <w:lang w:bidi="ar-EG"/>
+        </w:rPr>
+        <w:t xml:space="preserve"> </w:t>
+      </w:r>
+      <w:r>
+        <w:rPr>
+          <w:lang w:bidi="ar-EG"/>
+        </w:rPr>
+        <w:t xml:space="preserve"> </w:t>
+      </w:r>
+      <w:r>
+        <w:rPr>
+          <w:rFonts w:hint="cs"/>
+          <w:rtl/>
+          <w:lang w:bidi="ar-EG"/>
+        </w:rPr>
+        <w:t>هيلاقيه عاوز</w:t>
+      </w:r>
+      <w:r>
+        <w:rPr>
+          <w:lang w:bidi="ar-EG"/>
+        </w:rPr>
+        <w:t xml:space="preserve">object </w:t>
+      </w:r>
+      <w:r>
+        <w:rPr>
+          <w:rFonts w:hint="cs"/>
+          <w:rtl/>
+          <w:lang w:bidi="ar-EG"/>
+        </w:rPr>
+        <w:t xml:space="preserve"> من  </w:t>
+      </w:r>
+      <w:r>
+        <w:rPr>
+          <w:lang w:bidi="ar-EG"/>
+        </w:rPr>
+        <w:t xml:space="preserve">OrderRepository </w:t>
+      </w:r>
+      <w:r>
+        <w:rPr>
+          <w:rFonts w:hint="cs"/>
+          <w:rtl/>
+          <w:lang w:bidi="ar-EG"/>
+        </w:rPr>
+        <w:t xml:space="preserve"> فهيورح يعم </w:t>
+      </w:r>
+      <w:r>
+        <w:rPr>
+          <w:lang w:bidi="ar-EG"/>
+        </w:rPr>
+        <w:t xml:space="preserve">object </w:t>
+      </w:r>
+      <w:r>
+        <w:rPr>
+          <w:rFonts w:hint="cs"/>
+          <w:rtl/>
+          <w:lang w:bidi="ar-EG"/>
+        </w:rPr>
+        <w:t xml:space="preserve"> من </w:t>
+      </w:r>
+      <w:r>
+        <w:rPr>
+          <w:lang w:bidi="ar-EG"/>
+        </w:rPr>
+        <w:t xml:space="preserve">OrderRepository </w:t>
+      </w:r>
+      <w:r>
+        <w:rPr>
+          <w:rFonts w:hint="cs"/>
+          <w:rtl/>
+          <w:lang w:bidi="ar-EG"/>
+        </w:rPr>
+        <w:t xml:space="preserve"> </w:t>
+      </w:r>
+      <w:r>
+        <w:rPr>
+          <w:lang w:bidi="ar-EG"/>
+        </w:rPr>
+        <w:t xml:space="preserve"> </w:t>
+      </w:r>
+    </w:p>
+    <w:p>
+      <w:pPr>
+        <w:pStyle w:val="ListParagraph"/>
+        <w:numPr>
+          <w:ilvl w:val="0"/>
+          <w:numId w:val="48"/>
+        </w:numPr>
+        <w:bidi/>
+        <w:rPr>
+          <w:rFonts w:hint="cs"/>
+          <w:lang w:bidi="ar-EG"/>
+        </w:rPr>
+      </w:pPr>
+      <w:r>
+        <w:rPr>
+          <w:rFonts w:hint="cs"/>
+          <w:rtl/>
+          <w:lang w:bidi="ar-EG"/>
+        </w:rPr>
+        <w:t xml:space="preserve">لما يروح يعمل ال </w:t>
+      </w:r>
+      <w:r>
+        <w:rPr>
+          <w:lang w:bidi="ar-EG"/>
+        </w:rPr>
+        <w:t xml:space="preserve">OrderRepository </w:t>
+      </w:r>
+      <w:r>
+        <w:rPr>
+          <w:rFonts w:hint="cs"/>
+          <w:rtl/>
+          <w:lang w:bidi="ar-EG"/>
+        </w:rPr>
+        <w:t xml:space="preserve">  هيلاقى ال </w:t>
+      </w:r>
+      <w:r>
+        <w:rPr>
+          <w:lang w:bidi="ar-EG"/>
+        </w:rPr>
+        <w:t xml:space="preserve">OrderRepository </w:t>
+      </w:r>
+      <w:r>
+        <w:rPr>
+          <w:rFonts w:hint="cs"/>
+          <w:rtl/>
+          <w:lang w:bidi="ar-EG"/>
+        </w:rPr>
+        <w:t xml:space="preserve">   عاوز  </w:t>
+      </w:r>
+      <w:r>
+        <w:rPr>
+          <w:lang w:bidi="ar-EG"/>
+        </w:rPr>
+        <w:t xml:space="preserve">object </w:t>
+      </w:r>
+      <w:r>
+        <w:rPr>
+          <w:rFonts w:hint="cs"/>
+          <w:rtl/>
+          <w:lang w:bidi="ar-EG"/>
+        </w:rPr>
+        <w:t xml:space="preserve"> من  </w:t>
+      </w:r>
+      <w:r>
+        <w:rPr>
+          <w:lang w:bidi="ar-EG"/>
+        </w:rPr>
+        <w:t xml:space="preserve">clientRepository </w:t>
+      </w:r>
+      <w:r>
+        <w:rPr>
+          <w:rFonts w:hint="cs"/>
+          <w:rtl/>
+          <w:lang w:bidi="ar-EG"/>
+        </w:rPr>
+        <w:t xml:space="preserve"> </w:t>
+      </w:r>
+      <w:r>
+        <w:rPr>
+          <w:lang w:bidi="ar-EG"/>
+        </w:rPr>
+        <w:t xml:space="preserve"> </w:t>
+      </w:r>
+      <w:r>
+        <w:rPr>
+          <w:rFonts w:hint="cs"/>
+          <w:rtl/>
+          <w:lang w:bidi="ar-EG"/>
+        </w:rPr>
+        <w:t xml:space="preserve">. </w:t>
+      </w:r>
+    </w:p>
+    <w:p>
+      <w:pPr>
+        <w:pStyle w:val="ListParagraph"/>
+        <w:numPr>
+          <w:ilvl w:val="0"/>
+          <w:numId w:val="48"/>
+        </w:numPr>
+        <w:bidi/>
+        <w:rPr>
+          <w:lang w:bidi="ar-EG"/>
+        </w:rPr>
+      </w:pPr>
+      <w:r>
+        <w:rPr>
+          <w:rFonts w:cs="Arial"/>
+          <w:rtl/>
+          <w:lang w:bidi="ar-EG"/>
+        </w:rPr>
+        <w:drawing>
+          <wp:anchor distT="0" distB="0" distL="114300" distR="114300" simplePos="0" relativeHeight="251677696" behindDoc="0" locked="0" layoutInCell="1" allowOverlap="1">
+            <wp:simplePos x="0" y="0"/>
+            <wp:positionH relativeFrom="column">
+              <wp:posOffset>-120650</wp:posOffset>
+            </wp:positionH>
+            <wp:positionV relativeFrom="paragraph">
+              <wp:posOffset>266065</wp:posOffset>
+            </wp:positionV>
+            <wp:extent cx="3681657" cy="1984791"/>
+            <wp:effectExtent l="0" t="0" r="0" b="0"/>
+            <wp:wrapNone/>
+            <wp:docPr id="52" name="Picture 52"/>
+            <wp:cNvGraphicFramePr>
+              <a:graphicFrameLocks xmlns:a="http://schemas.openxmlformats.org/drawingml/2006/main" noChangeAspect="1"/>
+            </wp:cNvGraphicFramePr>
+            <a:graphic xmlns:a="http://schemas.openxmlformats.org/drawingml/2006/main">
+              <a:graphicData uri="http://schemas.openxmlformats.org/drawingml/2006/picture">
+                <pic:pic xmlns:pic="http://schemas.openxmlformats.org/drawingml/2006/picture">
+                  <pic:nvPicPr>
+                    <pic:cNvPr id="1" name=""/>
+                    <pic:cNvPicPr/>
+                  </pic:nvPicPr>
+                  <pic:blipFill>
+                    <a:blip r:embed="rId21">
+                      <a:extLst>
+                        <a:ext uri="{28A0092B-C50C-407E-A947-70E740481C1C}">
+                          <a14:useLocalDpi xmlns:a14="http://schemas.microsoft.com/office/drawing/2010/main" val="0"/>
+                        </a:ext>
+                      </a:extLst>
+                    </a:blip>
+                    <a:stretch>
+                      <a:fillRect/>
+                    </a:stretch>
+                  </pic:blipFill>
+                  <pic:spPr>
+                    <a:xfrm>
+                      <a:off x="0" y="0"/>
+                      <a:ext cx="3681657" cy="1984791"/>
+                    </a:xfrm>
+                    <a:prstGeom prst="rect">
+                      <a:avLst/>
+                    </a:prstGeom>
+                  </pic:spPr>
+                </pic:pic>
+              </a:graphicData>
+            </a:graphic>
+            <wp14:sizeRelH relativeFrom="margin">
+              <wp14:pctWidth>0</wp14:pctWidth>
+            </wp14:sizeRelH>
+            <wp14:sizeRelV relativeFrom="margin">
+              <wp14:pctHeight>0</wp14:pctHeight>
+            </wp14:sizeRelV>
+          </wp:anchor>
+        </w:drawing>
+      </w:r>
+      <w:r>
+        <w:rPr>
+          <w:rFonts w:cs="Arial" w:hint="cs"/>
+          <w:rtl/>
+          <w:lang w:bidi="ar-EG"/>
+        </w:rPr>
+        <w:t xml:space="preserve"> </w:t>
+      </w:r>
+      <w:r>
+        <w:rPr>
+          <w:rFonts w:hint="cs"/>
+          <w:rtl/>
+          <w:lang w:bidi="ar-EG"/>
+        </w:rPr>
+        <w:t>فهيفض</w:t>
+      </w:r>
+      <w:r>
+        <w:rPr>
+          <w:rFonts w:hint="cs"/>
+          <w:rtl/>
+          <w:lang w:bidi="ar-EG"/>
+        </w:rPr>
+        <w:t>ل</w:t>
+      </w:r>
+      <w:r>
+        <w:rPr>
+          <w:rFonts w:hint="cs"/>
+          <w:rtl/>
+          <w:lang w:bidi="ar-EG"/>
+        </w:rPr>
+        <w:t xml:space="preserve"> رايح جاى مبين ال  </w:t>
+      </w:r>
+      <w:r>
+        <w:rPr>
+          <w:lang w:bidi="ar-EG"/>
+        </w:rPr>
+        <w:t xml:space="preserve">client </w:t>
+      </w:r>
+      <w:r>
+        <w:rPr>
+          <w:rFonts w:hint="cs"/>
+          <w:rtl/>
+          <w:lang w:bidi="ar-EG"/>
+        </w:rPr>
+        <w:t xml:space="preserve">و ال </w:t>
+      </w:r>
+      <w:r>
+        <w:rPr>
+          <w:lang w:bidi="ar-EG"/>
+        </w:rPr>
+        <w:t xml:space="preserve">order </w:t>
+      </w:r>
+      <w:r>
+        <w:rPr>
+          <w:rFonts w:hint="cs"/>
+          <w:rtl/>
+          <w:lang w:bidi="ar-EG"/>
+        </w:rPr>
+        <w:t xml:space="preserve"> </w:t>
+      </w:r>
+    </w:p>
+    <w:p>
+      <w:pPr>
+        <w:bidi/>
+        <w:rPr>
+          <w:rtl/>
+          <w:lang w:bidi="ar-EG"/>
+        </w:rPr>
+      </w:pPr>
+    </w:p>
+    <w:p>
+      <w:pPr>
+        <w:bidi/>
+        <w:rPr>
+          <w:rtl/>
+          <w:lang w:bidi="ar-EG"/>
+        </w:rPr>
+      </w:pPr>
+    </w:p>
+    <w:p>
+      <w:pPr>
+        <w:bidi/>
+        <w:rPr>
+          <w:rtl/>
+          <w:lang w:bidi="ar-EG"/>
+        </w:rPr>
+      </w:pPr>
+    </w:p>
+    <w:p>
+      <w:pPr>
+        <w:bidi/>
+        <w:rPr>
+          <w:rtl/>
+          <w:lang w:bidi="ar-EG"/>
+        </w:rPr>
+      </w:pPr>
+    </w:p>
+    <w:p>
+      <w:pPr>
+        <w:bidi/>
+        <w:rPr>
+          <w:rtl/>
+          <w:lang w:bidi="ar-EG"/>
+        </w:rPr>
+      </w:pPr>
+    </w:p>
+    <w:p>
+      <w:pPr>
+        <w:bidi/>
+        <w:rPr>
+          <w:rtl/>
+          <w:lang w:bidi="ar-EG"/>
+        </w:rPr>
+      </w:pPr>
+    </w:p>
+    <w:p>
+      <w:pPr>
+        <w:bidi/>
+        <w:rPr>
+          <w:rtl/>
+          <w:lang w:bidi="ar-EG"/>
+        </w:rPr>
+      </w:pPr>
+    </w:p>
+    <w:p>
+      <w:pPr>
+        <w:bidi/>
+        <w:rPr>
+          <w:rtl/>
+          <w:lang w:bidi="ar-EG"/>
+        </w:rPr>
+      </w:pPr>
+    </w:p>
+    <w:p>
+      <w:pPr>
+        <w:bidi/>
+        <w:rPr>
+          <w:rtl/>
+          <w:lang w:bidi="ar-EG"/>
+        </w:rPr>
+      </w:pPr>
+    </w:p>
+    <w:p>
+      <w:pPr>
+        <w:bidi/>
+        <w:rPr>
+          <w:rtl/>
+          <w:lang w:bidi="ar-EG"/>
+        </w:rPr>
+      </w:pPr>
+    </w:p>
+    <w:p>
+      <w:pPr>
+        <w:bidi/>
+        <w:rPr>
+          <w:rtl/>
+          <w:lang w:bidi="ar-EG"/>
+        </w:rPr>
+      </w:pPr>
+    </w:p>
+    <w:p>
+      <w:pPr>
+        <w:bidi/>
+        <w:rPr>
+          <w:rtl/>
+          <w:lang w:bidi="ar-EG"/>
+        </w:rPr>
+      </w:pPr>
+    </w:p>
+    <w:p>
+      <w:pPr>
+        <w:pStyle w:val="ListParagraph"/>
+        <w:numPr>
+          <w:ilvl w:val="0"/>
+          <w:numId w:val="47"/>
+        </w:numPr>
+        <w:bidi/>
+        <w:rPr>
+          <w:lang w:bidi="ar-EG"/>
+        </w:rPr>
+      </w:pPr>
+      <w:r>
+        <w:rPr>
+          <w:rFonts w:cs="Arial"/>
+          <w:rtl/>
+          <w:lang w:bidi="ar-EG"/>
+        </w:rPr>
+        <w:drawing>
+          <wp:anchor distT="0" distB="0" distL="114300" distR="114300" simplePos="0" relativeHeight="251678720" behindDoc="0" locked="0" layoutInCell="1" allowOverlap="1" wp14:anchorId="7372F0C7" wp14:editId="1B8BEB32">
+            <wp:simplePos x="0" y="0"/>
+            <wp:positionH relativeFrom="column">
+              <wp:posOffset>-249555</wp:posOffset>
+            </wp:positionH>
+            <wp:positionV relativeFrom="paragraph">
+              <wp:posOffset>353129</wp:posOffset>
+            </wp:positionV>
+            <wp:extent cx="4553762" cy="1768475"/>
+            <wp:effectExtent l="0" t="0" r="0" b="3175"/>
+            <wp:wrapNone/>
+            <wp:docPr id="53" name="Picture 53"/>
+            <wp:cNvGraphicFramePr>
+              <a:graphicFrameLocks xmlns:a="http://schemas.openxmlformats.org/drawingml/2006/main" noChangeAspect="1"/>
+            </wp:cNvGraphicFramePr>
+            <a:graphic xmlns:a="http://schemas.openxmlformats.org/drawingml/2006/main">
+              <a:graphicData uri="http://schemas.openxmlformats.org/drawingml/2006/picture">
+                <pic:pic xmlns:pic="http://schemas.openxmlformats.org/drawingml/2006/picture">
+                  <pic:nvPicPr>
+                    <pic:cNvPr id="1" name=""/>
+                    <pic:cNvPicPr/>
+                  </pic:nvPicPr>
+                  <pic:blipFill>
+                    <a:blip r:embed="rId22">
+                      <a:extLst>
+                        <a:ext uri="{28A0092B-C50C-407E-A947-70E740481C1C}">
+                          <a14:useLocalDpi xmlns:a14="http://schemas.microsoft.com/office/drawing/2010/main" val="0"/>
+                        </a:ext>
+                      </a:extLst>
+                    </a:blip>
+                    <a:stretch>
+                      <a:fillRect/>
+                    </a:stretch>
+                  </pic:blipFill>
+                  <pic:spPr>
+                    <a:xfrm>
+                      <a:off x="0" y="0"/>
+                      <a:ext cx="4553762" cy="1768475"/>
+                    </a:xfrm>
+                    <a:prstGeom prst="rect">
+                      <a:avLst/>
+                    </a:prstGeom>
+                  </pic:spPr>
+                </pic:pic>
+              </a:graphicData>
+            </a:graphic>
+            <wp14:sizeRelH relativeFrom="margin">
+              <wp14:pctWidth>0</wp14:pctWidth>
+            </wp14:sizeRelH>
+            <wp14:sizeRelV relativeFrom="margin">
+              <wp14:pctHeight>0</wp14:pctHeight>
+            </wp14:sizeRelV>
+          </wp:anchor>
+        </w:drawing>
+      </w:r>
+      <w:r>
+        <w:rPr>
+          <w:rFonts w:hint="cs"/>
+          <w:rtl/>
+          <w:lang w:bidi="ar-EG"/>
+        </w:rPr>
+        <w:t xml:space="preserve">ودة شكل ال </w:t>
+      </w:r>
+      <w:r>
+        <w:rPr>
+          <w:lang w:bidi="ar-EG"/>
+        </w:rPr>
+        <w:t>error</w:t>
+      </w:r>
+      <w:r>
+        <w:rPr>
+          <w:rFonts w:hint="cs"/>
+          <w:rtl/>
+          <w:lang w:bidi="ar-EG"/>
+        </w:rPr>
+        <w:t xml:space="preserve"> الى هيطلع : </w:t>
+      </w:r>
+    </w:p>
+    <w:p>
+      <w:pPr>
+        <w:pStyle w:val="ListParagraph"/>
+        <w:bidi/>
+        <w:rPr>
+          <w:rtl/>
+          <w:lang w:bidi="ar-EG"/>
+        </w:rPr>
+      </w:pPr>
+    </w:p>
+    <w:p>
+      <w:pPr>
+        <w:pStyle w:val="ListParagraph"/>
+        <w:bidi/>
+        <w:rPr>
+          <w:rtl/>
+          <w:lang w:bidi="ar-EG"/>
+        </w:rPr>
+      </w:pPr>
+    </w:p>
+    <w:p>
+      <w:pPr>
+        <w:pStyle w:val="ListParagraph"/>
+        <w:bidi/>
+        <w:rPr>
+          <w:rtl/>
+          <w:lang w:bidi="ar-EG"/>
+        </w:rPr>
+      </w:pPr>
+    </w:p>
+    <w:p>
+      <w:pPr>
+        <w:pStyle w:val="ListParagraph"/>
+        <w:bidi/>
+        <w:rPr>
+          <w:rtl/>
+          <w:lang w:bidi="ar-EG"/>
+        </w:rPr>
+      </w:pPr>
+    </w:p>
+    <w:p>
+      <w:pPr>
+        <w:pStyle w:val="ListParagraph"/>
+        <w:bidi/>
+        <w:rPr>
+          <w:rtl/>
+          <w:lang w:bidi="ar-EG"/>
+        </w:rPr>
+      </w:pPr>
+    </w:p>
+    <w:p>
+      <w:pPr>
+        <w:pStyle w:val="ListParagraph"/>
+        <w:bidi/>
+        <w:rPr>
+          <w:rtl/>
+          <w:lang w:bidi="ar-EG"/>
+        </w:rPr>
+      </w:pPr>
+    </w:p>
+    <w:p>
+      <w:pPr>
+        <w:pStyle w:val="ListParagraph"/>
+        <w:bidi/>
+        <w:rPr>
+          <w:rtl/>
+          <w:lang w:bidi="ar-EG"/>
+        </w:rPr>
+      </w:pPr>
+    </w:p>
+    <w:p>
+      <w:pPr>
+        <w:pStyle w:val="ListParagraph"/>
+        <w:bidi/>
+        <w:rPr>
+          <w:rtl/>
+          <w:lang w:bidi="ar-EG"/>
+        </w:rPr>
+      </w:pPr>
+    </w:p>
+    <w:p>
+      <w:pPr>
+        <w:pStyle w:val="ListParagraph"/>
+        <w:bidi/>
+        <w:rPr>
+          <w:rtl/>
+          <w:lang w:bidi="ar-EG"/>
+        </w:rPr>
+      </w:pPr>
+    </w:p>
+    <w:p>
+      <w:pPr>
+        <w:pStyle w:val="ListParagraph"/>
+        <w:bidi/>
+        <w:rPr>
+          <w:rtl/>
+          <w:lang w:bidi="ar-EG"/>
+        </w:rPr>
+      </w:pPr>
+    </w:p>
+    <w:p>
+      <w:pPr>
+        <w:pStyle w:val="ListParagraph"/>
+        <w:bidi/>
+        <w:rPr>
+          <w:rtl/>
+          <w:lang w:bidi="ar-EG"/>
+        </w:rPr>
+      </w:pPr>
+    </w:p>
+    <w:p>
+      <w:pPr>
+        <w:pStyle w:val="ListParagraph"/>
+        <w:bidi/>
+        <w:rPr>
+          <w:rtl/>
+          <w:lang w:bidi="ar-EG"/>
+        </w:rPr>
+      </w:pPr>
+    </w:p>
+    <w:p>
+      <w:pPr>
+        <w:pStyle w:val="ListParagraph"/>
+        <w:bidi/>
+        <w:rPr>
+          <w:rtl/>
+          <w:lang w:bidi="ar-EG"/>
+        </w:rPr>
+      </w:pPr>
+    </w:p>
+    <w:p>
+      <w:pPr>
+        <w:pStyle w:val="ListParagraph"/>
+        <w:bidi/>
+        <w:rPr>
+          <w:rtl/>
+          <w:lang w:bidi="ar-EG"/>
+        </w:rPr>
+      </w:pPr>
+    </w:p>
+    <w:p>
+      <w:pPr>
+        <w:pStyle w:val="ListParagraph"/>
+        <w:bidi/>
+        <w:rPr>
+          <w:rtl/>
+          <w:lang w:bidi="ar-EG"/>
+        </w:rPr>
+      </w:pPr>
+    </w:p>
+    <w:p>
+      <w:pPr>
+        <w:pStyle w:val="ListParagraph"/>
+        <w:bidi/>
+        <w:rPr>
+          <w:rtl/>
+          <w:lang w:bidi="ar-EG"/>
+        </w:rPr>
+      </w:pPr>
+    </w:p>
+    <w:p>
+      <w:pPr>
+        <w:pStyle w:val="ListParagraph"/>
+        <w:numPr>
+          <w:ilvl w:val="0"/>
+          <w:numId w:val="47"/>
+        </w:numPr>
+        <w:bidi/>
+        <w:rPr>
+          <w:lang w:bidi="ar-EG"/>
+        </w:rPr>
+      </w:pPr>
+      <w:r>
+        <w:rPr>
+          <w:rFonts w:hint="cs"/>
+          <w:rtl/>
+          <w:lang w:bidi="ar-EG"/>
+        </w:rPr>
+        <w:t xml:space="preserve">نحل المضوع ازاى طيب ؟  الموضع مينفعش يتحل  على مستوى ال </w:t>
+      </w:r>
+      <w:r>
+        <w:rPr>
+          <w:lang w:bidi="ar-EG"/>
+        </w:rPr>
+        <w:t xml:space="preserve">OrderRepository </w:t>
+      </w:r>
+      <w:r>
+        <w:rPr>
+          <w:rFonts w:hint="cs"/>
+          <w:rtl/>
+          <w:lang w:bidi="ar-EG"/>
+        </w:rPr>
+        <w:t xml:space="preserve">  و </w:t>
+      </w:r>
+      <w:r>
+        <w:rPr>
+          <w:lang w:bidi="ar-EG"/>
+        </w:rPr>
+        <w:t xml:space="preserve">clientRepository </w:t>
+      </w:r>
+      <w:r>
+        <w:rPr>
+          <w:rFonts w:hint="cs"/>
+          <w:rtl/>
+          <w:lang w:bidi="ar-EG"/>
+        </w:rPr>
+        <w:t xml:space="preserve"> </w:t>
+      </w:r>
+      <w:r>
+        <w:rPr>
+          <w:lang w:bidi="ar-EG"/>
+        </w:rPr>
+        <w:t xml:space="preserve"> </w:t>
+      </w:r>
+      <w:r>
+        <w:rPr>
+          <w:rFonts w:hint="cs"/>
+          <w:rtl/>
+          <w:lang w:bidi="ar-EG"/>
+        </w:rPr>
+        <w:t>.</w:t>
+      </w:r>
+    </w:p>
+    <w:p>
+      <w:pPr>
+        <w:bidi/>
+        <w:rPr>
+          <w:rtl/>
+          <w:lang w:bidi="ar-EG"/>
+        </w:rPr>
+      </w:pPr>
+    </w:p>
+    <w:p>
+      <w:pPr>
+        <w:bidi/>
+        <w:rPr>
+          <w:rtl/>
+          <w:lang w:bidi="ar-EG"/>
+        </w:rPr>
+      </w:pPr>
+    </w:p>
+    <w:p>
+      <w:pPr>
+        <w:bidi/>
+        <w:rPr>
+          <w:rtl/>
+          <w:lang w:bidi="ar-EG"/>
+        </w:rPr>
+      </w:pPr>
+    </w:p>
+    <w:p>
+      <w:pPr>
+        <w:bidi/>
+        <w:rPr>
+          <w:rtl/>
+          <w:lang w:bidi="ar-EG"/>
+        </w:rPr>
+      </w:pPr>
+    </w:p>
+    <w:p>
+      <w:pPr>
+        <w:pStyle w:val="Heading2"/>
+        <w:rPr>
+          <w:rtl/>
+          <w:lang w:bidi="ar-EG"/>
+        </w:rPr>
+      </w:pPr>
+      <w:bookmarkStart w:id="6" w:name="_Toc124005204"/>
+      <w:r>
+        <w:rPr>
+          <w:rFonts w:hint="cs"/>
+          <w:rtl/>
+          <w:lang w:bidi="ar-EG"/>
+        </w:rPr>
+        <w:t>2</w:t>
+      </w:r>
+      <w:r>
+        <w:rPr>
+          <w:lang w:bidi="ar-EG"/>
+        </w:rPr>
+        <w:t>.5-final idea for solve problem :</w:t>
+      </w:r>
+      <w:bookmarkEnd w:id="6"/>
+      <w:r>
+        <w:rPr>
+          <w:lang w:bidi="ar-EG"/>
+        </w:rPr>
+        <w:t xml:space="preserve"> </w:t>
+      </w:r>
+    </w:p>
+    <w:p>
+      <w:pPr>
+        <w:rPr>
+          <w:lang w:bidi="ar-EG"/>
+        </w:rPr>
+      </w:pPr>
+    </w:p>
+    <w:p>
+      <w:pPr>
+        <w:bidi/>
+        <w:rPr>
+          <w:rFonts w:hint="cs"/>
+          <w:rtl/>
+          <w:lang w:bidi="ar-EG"/>
+        </w:rPr>
+      </w:pPr>
+      <w:r>
+        <w:rPr>
+          <w:rFonts w:hint="cs"/>
+          <w:rtl/>
+          <w:lang w:bidi="ar-EG"/>
+        </w:rPr>
+        <w:t xml:space="preserve">زى مقلنا الموضع مينفعش يتحل  على مستوى ال </w:t>
+      </w:r>
+      <w:r>
+        <w:rPr>
+          <w:lang w:bidi="ar-EG"/>
+        </w:rPr>
+        <w:t xml:space="preserve">OrderRepository </w:t>
+      </w:r>
+      <w:r>
+        <w:rPr>
+          <w:rFonts w:hint="cs"/>
+          <w:rtl/>
+          <w:lang w:bidi="ar-EG"/>
+        </w:rPr>
+        <w:t xml:space="preserve">  و </w:t>
+      </w:r>
+      <w:r>
+        <w:rPr>
+          <w:lang w:bidi="ar-EG"/>
+        </w:rPr>
+        <w:t xml:space="preserve">clientRepository </w:t>
+      </w:r>
+      <w:r>
+        <w:rPr>
+          <w:rFonts w:hint="cs"/>
+          <w:rtl/>
+          <w:lang w:bidi="ar-EG"/>
+        </w:rPr>
+        <w:t xml:space="preserve"> </w:t>
+      </w:r>
+      <w:r>
+        <w:rPr>
+          <w:lang w:bidi="ar-EG"/>
+        </w:rPr>
+        <w:t xml:space="preserve"> </w:t>
+      </w:r>
+      <w:r>
+        <w:rPr>
+          <w:rFonts w:hint="cs"/>
+          <w:rtl/>
+          <w:lang w:bidi="ar-EG"/>
+        </w:rPr>
+        <w:t xml:space="preserve"> حالا هشرحهولك . </w:t>
+      </w:r>
+    </w:p>
+    <w:p>
+      <w:pPr>
+        <w:bidi/>
+        <w:rPr>
+          <w:rtl/>
+          <w:lang w:bidi="ar-EG"/>
+        </w:rPr>
+      </w:pPr>
+      <w:r>
+        <w:rPr>
+          <w:rFonts w:cs="Arial"/>
+          <w:rtl/>
+          <w:lang w:bidi="ar-EG"/>
+        </w:rPr>
+        <w:drawing>
+          <wp:anchor distT="0" distB="0" distL="114300" distR="114300" simplePos="0" relativeHeight="251679744" behindDoc="0" locked="0" layoutInCell="1" allowOverlap="1" wp14:anchorId="7F1FC6C8" wp14:editId="0119EC8F">
+            <wp:simplePos x="0" y="0"/>
+            <wp:positionH relativeFrom="column">
+              <wp:posOffset>-44450</wp:posOffset>
+            </wp:positionH>
+            <wp:positionV relativeFrom="paragraph">
+              <wp:posOffset>265430</wp:posOffset>
+            </wp:positionV>
+            <wp:extent cx="3810000" cy="1955067"/>
+            <wp:effectExtent l="0" t="0" r="0" b="7620"/>
+            <wp:wrapNone/>
+            <wp:docPr id="54" name="Picture 54"/>
+            <wp:cNvGraphicFramePr>
+              <a:graphicFrameLocks xmlns:a="http://schemas.openxmlformats.org/drawingml/2006/main" noChangeAspect="1"/>
+            </wp:cNvGraphicFramePr>
+            <a:graphic xmlns:a="http://schemas.openxmlformats.org/drawingml/2006/main">
+              <a:graphicData uri="http://schemas.openxmlformats.org/drawingml/2006/picture">
+                <pic:pic xmlns:pic="http://schemas.openxmlformats.org/drawingml/2006/picture">
+                  <pic:nvPicPr>
+                    <pic:cNvPr id="1" name=""/>
+                    <pic:cNvPicPr/>
+                  </pic:nvPicPr>
+                  <pic:blipFill>
+                    <a:blip r:embed="rId23">
+                      <a:extLst>
+                        <a:ext uri="{28A0092B-C50C-407E-A947-70E740481C1C}">
+                          <a14:useLocalDpi xmlns:a14="http://schemas.microsoft.com/office/drawing/2010/main" val="0"/>
+                        </a:ext>
+                      </a:extLst>
+                    </a:blip>
+                    <a:stretch>
+                      <a:fillRect/>
+                    </a:stretch>
+                  </pic:blipFill>
+                  <pic:spPr>
+                    <a:xfrm>
+                      <a:off x="0" y="0"/>
+                      <a:ext cx="3810000" cy="1955067"/>
+                    </a:xfrm>
+                    <a:prstGeom prst="rect">
+                      <a:avLst/>
+                    </a:prstGeom>
+                  </pic:spPr>
+                </pic:pic>
+              </a:graphicData>
+            </a:graphic>
+            <wp14:sizeRelH relativeFrom="margin">
+              <wp14:pctWidth>0</wp14:pctWidth>
+            </wp14:sizeRelH>
+            <wp14:sizeRelV relativeFrom="margin">
+              <wp14:pctHeight>0</wp14:pctHeight>
+            </wp14:sizeRelV>
+          </wp:anchor>
+        </w:drawing>
+      </w:r>
+      <w:r>
+        <w:rPr>
+          <w:rFonts w:hint="cs"/>
+          <w:rtl/>
+          <w:lang w:bidi="ar-EG"/>
+        </w:rPr>
+        <w:t xml:space="preserve">بس الاول  يحلو  حوش ال </w:t>
+      </w:r>
+      <w:r>
+        <w:rPr>
+          <w:lang w:bidi="ar-EG"/>
+        </w:rPr>
+        <w:t xml:space="preserve">object </w:t>
+      </w:r>
+      <w:r>
+        <w:rPr>
+          <w:rFonts w:hint="cs"/>
+          <w:rtl/>
+          <w:lang w:bidi="ar-EG"/>
+        </w:rPr>
+        <w:t xml:space="preserve"> الى انت عملته من </w:t>
+      </w:r>
+      <w:r>
+        <w:rPr>
+          <w:lang w:bidi="ar-EG"/>
+        </w:rPr>
+        <w:t xml:space="preserve">OrderRepository </w:t>
+      </w:r>
+      <w:r>
+        <w:rPr>
+          <w:rFonts w:hint="cs"/>
+          <w:rtl/>
+          <w:lang w:bidi="ar-EG"/>
+        </w:rPr>
+        <w:t xml:space="preserve">  جوه </w:t>
+      </w:r>
+      <w:r>
+        <w:rPr>
+          <w:lang w:bidi="ar-EG"/>
+        </w:rPr>
+        <w:t xml:space="preserve">clientRepository </w:t>
+      </w:r>
+      <w:r>
+        <w:rPr>
+          <w:rFonts w:hint="cs"/>
+          <w:rtl/>
+          <w:lang w:bidi="ar-EG"/>
+        </w:rPr>
+        <w:t xml:space="preserve"> . </w:t>
+      </w:r>
+    </w:p>
+    <w:p>
+      <w:pPr>
+        <w:bidi/>
+        <w:rPr>
+          <w:rtl/>
+          <w:lang w:bidi="ar-EG"/>
+        </w:rPr>
+      </w:pPr>
+    </w:p>
+    <w:p>
+      <w:pPr>
+        <w:bidi/>
+        <w:rPr>
+          <w:rtl/>
+          <w:lang w:bidi="ar-EG"/>
+        </w:rPr>
+      </w:pPr>
+    </w:p>
+    <w:p>
+      <w:pPr>
+        <w:bidi/>
+        <w:rPr>
+          <w:rtl/>
+          <w:lang w:bidi="ar-EG"/>
+        </w:rPr>
+      </w:pPr>
+    </w:p>
+    <w:p>
+      <w:pPr>
+        <w:bidi/>
+        <w:rPr>
+          <w:rtl/>
+          <w:lang w:bidi="ar-EG"/>
+        </w:rPr>
+      </w:pPr>
+    </w:p>
+    <w:p>
+      <w:pPr>
+        <w:bidi/>
+        <w:rPr>
+          <w:rtl/>
+          <w:lang w:bidi="ar-EG"/>
+        </w:rPr>
+      </w:pPr>
+    </w:p>
+    <w:p>
+      <w:pPr>
+        <w:bidi/>
+        <w:rPr>
+          <w:rtl/>
+          <w:lang w:bidi="ar-EG"/>
+        </w:rPr>
+      </w:pPr>
+    </w:p>
+    <w:p>
+      <w:pPr>
+        <w:bidi/>
+        <w:rPr>
+          <w:rtl/>
+          <w:lang w:bidi="ar-EG"/>
+        </w:rPr>
+      </w:pPr>
+    </w:p>
+    <w:p>
+      <w:pPr>
+        <w:bidi/>
+        <w:rPr>
+          <w:rtl/>
+          <w:lang w:bidi="ar-EG"/>
+        </w:rPr>
+      </w:pPr>
+    </w:p>
+    <w:p>
+      <w:pPr>
+        <w:bidi/>
+        <w:rPr>
+          <w:rtl/>
+          <w:lang w:bidi="ar-EG"/>
+        </w:rPr>
+      </w:pPr>
+    </w:p>
+    <w:p>
+      <w:pPr>
+        <w:bidi/>
+        <w:rPr>
+          <w:rtl/>
+          <w:lang w:bidi="ar-EG"/>
+        </w:rPr>
+      </w:pPr>
+    </w:p>
+    <w:p>
+      <w:pPr>
+        <w:bidi/>
+        <w:rPr>
+          <w:rtl/>
+          <w:lang w:bidi="ar-EG"/>
+        </w:rPr>
+      </w:pPr>
+    </w:p>
+    <w:p>
+      <w:pPr>
+        <w:pStyle w:val="ListParagraph"/>
+        <w:numPr>
+          <w:ilvl w:val="0"/>
+          <w:numId w:val="47"/>
+        </w:numPr>
+        <w:bidi/>
+        <w:rPr>
+          <w:lang w:bidi="ar-EG"/>
+        </w:rPr>
+      </w:pPr>
+      <w:r>
+        <w:rPr>
+          <w:rFonts w:hint="cs"/>
+          <w:rtl/>
+          <w:lang w:bidi="ar-EG"/>
+        </w:rPr>
+        <w:t xml:space="preserve">حوشت ال </w:t>
+      </w:r>
+      <w:r>
+        <w:rPr>
+          <w:lang w:bidi="ar-EG"/>
+        </w:rPr>
+        <w:t xml:space="preserve">object </w:t>
+      </w:r>
+      <w:r>
+        <w:rPr>
+          <w:rFonts w:hint="cs"/>
+          <w:rtl/>
+          <w:lang w:bidi="ar-EG"/>
+        </w:rPr>
+        <w:t xml:space="preserve"> يصحبى تعاله بقا اوضحلك المشكله تانى  بشكل عام ايه هى والحل . </w:t>
+      </w:r>
+    </w:p>
+    <w:p>
+      <w:pPr>
+        <w:pStyle w:val="ListParagraph"/>
+        <w:bidi/>
+        <w:rPr>
+          <w:rtl/>
+          <w:lang w:bidi="ar-EG"/>
+        </w:rPr>
+      </w:pPr>
+      <w:r>
+        <w:rPr>
+          <w:rFonts w:hint="cs"/>
+          <w:rtl/>
+          <w:lang w:bidi="ar-EG"/>
+        </w:rPr>
+        <w:t xml:space="preserve">المشكله الى حصلت ف اخر كل  هى ان كان عندى   2 كلاس  كل واحد فيهم عاوز  </w:t>
+      </w:r>
+      <w:r>
+        <w:rPr>
+          <w:lang w:bidi="ar-EG"/>
+        </w:rPr>
+        <w:t xml:space="preserve">object </w:t>
+      </w:r>
+      <w:r>
+        <w:rPr>
+          <w:rFonts w:hint="cs"/>
+          <w:rtl/>
+          <w:lang w:bidi="ar-EG"/>
+        </w:rPr>
+        <w:t xml:space="preserve">من التانى   ومخلى ال  </w:t>
+      </w:r>
+      <w:r>
+        <w:rPr>
+          <w:lang w:bidi="ar-EG"/>
+        </w:rPr>
+        <w:t>DI</w:t>
+      </w:r>
+      <w:r>
+        <w:rPr>
+          <w:rFonts w:hint="cs"/>
+          <w:rtl/>
+          <w:lang w:bidi="ar-EG"/>
+        </w:rPr>
+        <w:t xml:space="preserve"> هو الى يبعتهوله</w:t>
+      </w:r>
+    </w:p>
+    <w:p>
+      <w:pPr>
+        <w:pStyle w:val="ListParagraph"/>
+        <w:bidi/>
+        <w:rPr>
+          <w:rtl/>
+          <w:lang w:bidi="ar-EG"/>
+        </w:rPr>
+      </w:pPr>
+    </w:p>
+    <w:p>
+      <w:pPr>
+        <w:pStyle w:val="ListParagraph"/>
+        <w:bidi/>
+        <w:rPr>
+          <w:rtl/>
+          <w:lang w:bidi="ar-EG"/>
+        </w:rPr>
+      </w:pPr>
+    </w:p>
+    <w:p>
+      <w:pPr>
+        <w:pStyle w:val="ListParagraph"/>
+        <w:bidi/>
+        <w:rPr>
+          <w:rtl/>
+          <w:lang w:bidi="ar-EG"/>
+        </w:rPr>
+      </w:pPr>
+      <w:r>
+        <w:rPr>
+          <w:rFonts w:hint="cs"/>
+          <w:rtl/>
+          <w:lang w:bidi="ar-EG"/>
+        </w:rPr>
+        <w:t xml:space="preserve">الحل :  هنعمل </w:t>
+      </w:r>
+      <w:r>
+        <w:rPr>
+          <w:lang w:bidi="ar-EG"/>
+        </w:rPr>
+        <w:t xml:space="preserve">layer </w:t>
+      </w:r>
+      <w:r>
+        <w:rPr>
+          <w:rFonts w:hint="cs"/>
+          <w:rtl/>
+          <w:lang w:bidi="ar-EG"/>
+        </w:rPr>
+        <w:t xml:space="preserve"> جديدة  كلاس جديد يعنى   . </w:t>
+      </w:r>
+    </w:p>
+    <w:p>
+      <w:pPr>
+        <w:pStyle w:val="ListParagraph"/>
+        <w:numPr>
+          <w:ilvl w:val="0"/>
+          <w:numId w:val="47"/>
+        </w:numPr>
+        <w:bidi/>
+        <w:rPr>
+          <w:lang w:bidi="ar-EG"/>
+        </w:rPr>
+      </w:pPr>
+      <w:r>
+        <w:rPr>
+          <w:rFonts w:hint="cs"/>
+          <w:rtl/>
+          <w:lang w:bidi="ar-EG"/>
+        </w:rPr>
+        <w:t>ف حالتنا هنا هنعمل كلاس جديد لل</w:t>
+      </w:r>
+      <w:r>
+        <w:rPr>
+          <w:lang w:bidi="ar-EG"/>
+        </w:rPr>
+        <w:t xml:space="preserve">order </w:t>
+      </w:r>
+      <w:r>
+        <w:rPr>
+          <w:rFonts w:hint="cs"/>
+          <w:rtl/>
+          <w:lang w:bidi="ar-EG"/>
+        </w:rPr>
+        <w:t xml:space="preserve"> وكلاس جديد  لل</w:t>
+      </w:r>
+      <w:r>
+        <w:rPr>
+          <w:lang w:bidi="ar-EG"/>
+        </w:rPr>
+        <w:t>client</w:t>
+      </w:r>
+      <w:r>
+        <w:rPr>
+          <w:rFonts w:hint="cs"/>
+          <w:rtl/>
+          <w:lang w:bidi="ar-EG"/>
+        </w:rPr>
+        <w:t xml:space="preserve"> </w:t>
+      </w:r>
+      <w:r>
+        <w:rPr>
+          <w:rFonts w:hint="cs"/>
+          <w:rtl/>
+          <w:lang w:bidi="ar-EG"/>
+        </w:rPr>
+        <w:t>وهنفرض ان اسم الكلاس هم</w:t>
+      </w:r>
+      <w:r>
+        <w:rPr>
+          <w:lang w:bidi="ar-EG"/>
+        </w:rPr>
+        <w:t xml:space="preserve"> </w:t>
+      </w:r>
+      <w:r>
+        <w:rPr>
+          <w:rFonts w:hint="cs"/>
+          <w:rtl/>
+          <w:lang w:bidi="ar-EG"/>
+        </w:rPr>
+        <w:t xml:space="preserve"> </w:t>
+      </w:r>
+      <w:r>
+        <w:rPr>
+          <w:lang w:bidi="ar-EG"/>
+        </w:rPr>
+        <w:t>orderServoices</w:t>
+      </w:r>
+      <w:r>
+        <w:rPr>
+          <w:rFonts w:hint="cs"/>
+          <w:rtl/>
+          <w:lang w:bidi="ar-EG"/>
+        </w:rPr>
+        <w:t xml:space="preserve"> و</w:t>
+      </w:r>
+      <w:r>
+        <w:rPr>
+          <w:lang w:bidi="ar-EG"/>
+        </w:rPr>
+        <w:t xml:space="preserve">clientServices </w:t>
+      </w:r>
+      <w:r>
+        <w:rPr>
+          <w:rFonts w:hint="cs"/>
+          <w:rtl/>
+          <w:lang w:bidi="ar-EG"/>
+        </w:rPr>
+        <w:t xml:space="preserve"> </w:t>
+      </w:r>
+    </w:p>
+    <w:p>
+      <w:pPr>
+        <w:pStyle w:val="ListParagraph"/>
+        <w:bidi/>
+        <w:rPr>
+          <w:rFonts w:hint="cs"/>
+          <w:rtl/>
+          <w:lang w:bidi="ar-EG"/>
+        </w:rPr>
+      </w:pPr>
+    </w:p>
+    <w:p>
+      <w:pPr>
+        <w:pStyle w:val="ListParagraph"/>
+        <w:numPr>
+          <w:ilvl w:val="0"/>
+          <w:numId w:val="49"/>
+        </w:numPr>
+        <w:bidi/>
+        <w:rPr>
+          <w:lang w:bidi="ar-EG"/>
+        </w:rPr>
+      </w:pPr>
+      <w:r>
+        <w:rPr>
+          <w:rFonts w:hint="cs"/>
+          <w:rtl/>
+          <w:lang w:bidi="ar-EG"/>
+        </w:rPr>
+        <w:t>طيب  ايه الى هيكون جوة الكلاس الجديد بتاع</w:t>
+      </w:r>
+      <w:r>
+        <w:rPr>
+          <w:rFonts w:hint="cs"/>
+          <w:rtl/>
+          <w:lang w:bidi="ar-EG"/>
+        </w:rPr>
+        <w:t>ى</w:t>
+      </w:r>
+      <w:r>
+        <w:rPr>
+          <w:rFonts w:hint="cs"/>
+          <w:rtl/>
+          <w:lang w:bidi="ar-EG"/>
+        </w:rPr>
+        <w:t xml:space="preserve"> الى اسمه  </w:t>
+      </w:r>
+      <w:r>
+        <w:rPr>
+          <w:lang w:bidi="ar-EG"/>
+        </w:rPr>
+        <w:t>orderServoices</w:t>
+      </w:r>
+      <w:r>
+        <w:rPr>
+          <w:rFonts w:hint="cs"/>
+          <w:rtl/>
+          <w:lang w:bidi="ar-EG"/>
+        </w:rPr>
+        <w:t xml:space="preserve">  ؟</w:t>
+      </w:r>
+      <w:r>
+        <w:rPr>
+          <w:rFonts w:hint="cs"/>
+          <w:rtl/>
+          <w:lang w:bidi="ar-EG"/>
+        </w:rPr>
+        <w:t xml:space="preserve"> هيكون بياخد جواه  اتنين </w:t>
+      </w:r>
+      <w:r>
+        <w:rPr>
+          <w:lang w:bidi="ar-EG"/>
+        </w:rPr>
+        <w:t xml:space="preserve">object </w:t>
+      </w:r>
+      <w:r>
+        <w:rPr>
+          <w:rFonts w:hint="cs"/>
+          <w:rtl/>
+          <w:lang w:bidi="ar-EG"/>
+        </w:rPr>
+        <w:t xml:space="preserve">  واحد من </w:t>
+      </w:r>
+      <w:r>
+        <w:rPr>
+          <w:lang w:bidi="ar-EG"/>
+        </w:rPr>
+        <w:t xml:space="preserve">orderRepository </w:t>
+      </w:r>
+      <w:r>
+        <w:rPr>
+          <w:rFonts w:hint="cs"/>
+          <w:rtl/>
+          <w:lang w:bidi="ar-EG"/>
+        </w:rPr>
+        <w:t xml:space="preserve"> والتانى من  </w:t>
+      </w:r>
+      <w:r>
+        <w:rPr>
+          <w:lang w:bidi="ar-EG"/>
+        </w:rPr>
+        <w:t xml:space="preserve">ClietRepository </w:t>
+      </w:r>
+      <w:r>
+        <w:rPr>
+          <w:rFonts w:hint="cs"/>
+          <w:rtl/>
+          <w:lang w:bidi="ar-EG"/>
+        </w:rPr>
+        <w:t xml:space="preserve"> والاتنين دول </w:t>
+      </w:r>
+      <w:r>
+        <w:rPr>
+          <w:rFonts w:hint="cs"/>
+          <w:rtl/>
+          <w:lang w:bidi="ar-EG"/>
+        </w:rPr>
+        <w:t xml:space="preserve">طبعا  هبعتهم ب ال </w:t>
+      </w:r>
+      <w:r>
+        <w:rPr>
+          <w:lang w:bidi="ar-EG"/>
+        </w:rPr>
+        <w:t>DI</w:t>
+      </w:r>
+      <w:r>
+        <w:rPr>
+          <w:rFonts w:hint="cs"/>
+          <w:rtl/>
+          <w:lang w:bidi="ar-EG"/>
+        </w:rPr>
+        <w:t xml:space="preserve"> ومش  هيحصل مشكله ف الحاله دى عشان  الاتنين كلاس الى  عوزهم ال</w:t>
+      </w:r>
+      <w:r>
+        <w:rPr>
+          <w:lang w:bidi="ar-EG"/>
+        </w:rPr>
+        <w:t xml:space="preserve"> </w:t>
+      </w:r>
+      <w:r>
+        <w:rPr>
+          <w:lang w:bidi="ar-EG"/>
+        </w:rPr>
+        <w:t>orderServoices</w:t>
+      </w:r>
+      <w:r>
+        <w:rPr>
+          <w:rFonts w:hint="cs"/>
+          <w:rtl/>
+          <w:lang w:bidi="ar-EG"/>
+        </w:rPr>
+        <w:t xml:space="preserve">   ملهمش علاقه ببعض . </w:t>
+      </w:r>
+    </w:p>
+    <w:p>
+      <w:pPr>
+        <w:bidi/>
+        <w:ind w:left="1080"/>
+        <w:rPr>
+          <w:rtl/>
+          <w:lang w:bidi="ar-EG"/>
+        </w:rPr>
+      </w:pPr>
+      <w:r>
+        <w:rPr>
+          <w:rFonts w:hint="cs"/>
+          <w:rtl/>
+          <w:lang w:bidi="ar-EG"/>
+        </w:rPr>
+        <w:t>وهخلى ال</w:t>
+      </w:r>
+      <w:r>
+        <w:rPr>
+          <w:lang w:bidi="ar-EG"/>
+        </w:rPr>
+        <w:t xml:space="preserve"> </w:t>
+      </w:r>
+      <w:r>
+        <w:rPr>
+          <w:lang w:bidi="ar-EG"/>
+        </w:rPr>
+        <w:t>orderServ</w:t>
+      </w:r>
+      <w:r>
+        <w:rPr>
+          <w:lang w:bidi="ar-EG"/>
+        </w:rPr>
+        <w:t>ices</w:t>
+      </w:r>
+      <w:r>
+        <w:rPr>
+          <w:rFonts w:hint="cs"/>
+          <w:rtl/>
+          <w:lang w:bidi="ar-EG"/>
+        </w:rPr>
+        <w:t xml:space="preserve">  يكون فيه  داله  </w:t>
+      </w:r>
+      <w:r>
+        <w:rPr>
+          <w:lang w:bidi="ar-EG"/>
+        </w:rPr>
+        <w:t>add,delete, update,get</w:t>
+      </w:r>
+      <w:r>
+        <w:rPr>
+          <w:rFonts w:hint="cs"/>
+          <w:rtl/>
+          <w:lang w:bidi="ar-EG"/>
+        </w:rPr>
+        <w:t xml:space="preserve">  بس جوة الداله</w:t>
+      </w:r>
+      <w:r>
+        <w:rPr>
+          <w:lang w:bidi="ar-EG"/>
+        </w:rPr>
+        <w:t xml:space="preserve"> add,delete,update,get </w:t>
+      </w:r>
+      <w:r>
+        <w:rPr>
+          <w:rFonts w:hint="cs"/>
+          <w:rtl/>
+          <w:lang w:bidi="ar-EG"/>
+        </w:rPr>
+        <w:t xml:space="preserve">هنادم الداله بتاعه ال </w:t>
+      </w:r>
+      <w:r>
+        <w:rPr>
+          <w:lang w:bidi="ar-EG"/>
+        </w:rPr>
+        <w:t xml:space="preserve">orderRepository </w:t>
+      </w:r>
+      <w:r>
+        <w:rPr>
+          <w:rFonts w:hint="cs"/>
+          <w:rtl/>
+          <w:lang w:bidi="ar-EG"/>
+        </w:rPr>
+        <w:t xml:space="preserve"> </w:t>
+      </w:r>
+      <w:r>
+        <w:rPr>
+          <w:lang w:bidi="ar-EG"/>
+        </w:rPr>
+        <w:t xml:space="preserve"> </w:t>
+      </w:r>
+      <w:r>
+        <w:rPr>
+          <w:rFonts w:hint="cs"/>
+          <w:rtl/>
+          <w:lang w:bidi="ar-EG"/>
+        </w:rPr>
+        <w:t>وانت معاك</w:t>
+      </w:r>
+      <w:r>
+        <w:rPr>
+          <w:lang w:bidi="ar-EG"/>
+        </w:rPr>
+        <w:t xml:space="preserve">object </w:t>
+      </w:r>
+      <w:r>
+        <w:rPr>
+          <w:rFonts w:hint="cs"/>
+          <w:rtl/>
+          <w:lang w:bidi="ar-EG"/>
+        </w:rPr>
+        <w:t xml:space="preserve"> من ال </w:t>
+      </w:r>
+      <w:r>
+        <w:rPr>
+          <w:lang w:bidi="ar-EG"/>
+        </w:rPr>
+        <w:t xml:space="preserve">orderRepository </w:t>
+      </w:r>
+      <w:r>
+        <w:rPr>
+          <w:rFonts w:hint="cs"/>
+          <w:rtl/>
+          <w:lang w:bidi="ar-EG"/>
+        </w:rPr>
+        <w:t xml:space="preserve"> </w:t>
+      </w:r>
+      <w:r>
+        <w:rPr>
+          <w:rFonts w:hint="cs"/>
+          <w:rtl/>
+          <w:lang w:bidi="ar-EG"/>
+        </w:rPr>
+        <w:t>.</w:t>
+      </w:r>
+    </w:p>
+    <w:p>
+      <w:pPr>
+        <w:bidi/>
+        <w:ind w:left="1080"/>
+        <w:rPr>
+          <w:rtl/>
+          <w:lang w:bidi="ar-EG"/>
+        </w:rPr>
+      </w:pPr>
+      <w:r>
+        <w:rPr>
+          <w:rFonts w:hint="cs"/>
+          <w:rtl/>
+          <w:lang w:bidi="ar-EG"/>
+        </w:rPr>
+        <w:t xml:space="preserve">ف كدة ال </w:t>
+      </w:r>
+      <w:r>
+        <w:rPr>
+          <w:lang w:bidi="ar-EG"/>
+        </w:rPr>
+        <w:t>orderServoices</w:t>
+      </w:r>
+      <w:r>
+        <w:rPr>
+          <w:rFonts w:hint="cs"/>
+          <w:rtl/>
+          <w:lang w:bidi="ar-EG"/>
+        </w:rPr>
+        <w:t xml:space="preserve">   </w:t>
+      </w:r>
+      <w:r>
+        <w:rPr>
+          <w:rFonts w:hint="cs"/>
+          <w:rtl/>
+          <w:lang w:bidi="ar-EG"/>
+        </w:rPr>
+        <w:t xml:space="preserve"> عامل  </w:t>
+      </w:r>
+      <w:r>
+        <w:rPr>
+          <w:lang w:bidi="ar-EG"/>
+        </w:rPr>
+        <w:t xml:space="preserve">wrapping </w:t>
+      </w:r>
+      <w:r>
+        <w:rPr>
+          <w:rFonts w:hint="cs"/>
+          <w:rtl/>
+          <w:lang w:bidi="ar-EG"/>
+        </w:rPr>
+        <w:t xml:space="preserve"> لل</w:t>
+      </w:r>
+      <w:r>
+        <w:rPr>
+          <w:lang w:bidi="ar-EG"/>
+        </w:rPr>
+        <w:t xml:space="preserve"> </w:t>
+      </w:r>
+      <w:r>
+        <w:rPr>
+          <w:lang w:bidi="ar-EG"/>
+        </w:rPr>
+        <w:t xml:space="preserve">orderRepository </w:t>
+      </w:r>
+      <w:r>
+        <w:rPr>
+          <w:rFonts w:hint="cs"/>
+          <w:rtl/>
+          <w:lang w:bidi="ar-EG"/>
+        </w:rPr>
+        <w:t xml:space="preserve"> </w:t>
+      </w:r>
+      <w:r>
+        <w:rPr>
+          <w:lang w:bidi="ar-EG"/>
+        </w:rPr>
+        <w:t xml:space="preserve"> </w:t>
+      </w:r>
+      <w:r>
+        <w:rPr>
+          <w:rFonts w:hint="cs"/>
+          <w:rtl/>
+          <w:lang w:bidi="ar-EG"/>
+        </w:rPr>
+        <w:t>و</w:t>
+      </w:r>
+      <w:r>
+        <w:rPr>
+          <w:lang w:bidi="ar-EG"/>
+        </w:rPr>
+        <w:t xml:space="preserve"> </w:t>
+      </w:r>
+      <w:r>
+        <w:rPr>
+          <w:lang w:bidi="ar-EG"/>
+        </w:rPr>
+        <w:t xml:space="preserve">ClietRepository </w:t>
+      </w:r>
+      <w:r>
+        <w:rPr>
+          <w:rFonts w:hint="cs"/>
+          <w:rtl/>
+          <w:lang w:bidi="ar-EG"/>
+        </w:rPr>
+        <w:t xml:space="preserve"> </w:t>
+      </w:r>
+      <w:r>
+        <w:rPr>
+          <w:rFonts w:hint="cs"/>
+          <w:rtl/>
+          <w:lang w:bidi="ar-EG"/>
+        </w:rPr>
+        <w:t xml:space="preserve"> .</w:t>
+      </w:r>
+    </w:p>
+    <w:p>
+      <w:pPr>
+        <w:pStyle w:val="ListParagraph"/>
+        <w:numPr>
+          <w:ilvl w:val="0"/>
+          <w:numId w:val="49"/>
+        </w:numPr>
+        <w:bidi/>
+        <w:rPr>
+          <w:lang w:bidi="ar-EG"/>
+        </w:rPr>
+      </w:pPr>
+      <w:r>
+        <w:rPr>
+          <w:rFonts w:hint="cs"/>
+          <w:rtl/>
+          <w:lang w:bidi="ar-EG"/>
+        </w:rPr>
+        <w:t>ال</w:t>
+      </w:r>
+      <w:r>
+        <w:rPr>
+          <w:lang w:bidi="ar-EG"/>
+        </w:rPr>
+        <w:t xml:space="preserve">clientServices </w:t>
+      </w:r>
+      <w:r>
+        <w:rPr>
+          <w:rFonts w:hint="cs"/>
+          <w:rtl/>
+          <w:lang w:bidi="ar-EG"/>
+        </w:rPr>
+        <w:t xml:space="preserve"> </w:t>
+      </w:r>
+      <w:r>
+        <w:rPr>
+          <w:rFonts w:hint="cs"/>
+          <w:rtl/>
+          <w:lang w:bidi="ar-EG"/>
+        </w:rPr>
+        <w:t>هيكون زى ال</w:t>
+      </w:r>
+      <w:r>
+        <w:rPr>
+          <w:lang w:bidi="ar-EG"/>
+        </w:rPr>
+        <w:t xml:space="preserve"> </w:t>
+      </w:r>
+      <w:r>
+        <w:rPr>
+          <w:lang w:bidi="ar-EG"/>
+        </w:rPr>
+        <w:t>orderServoices</w:t>
+      </w:r>
+      <w:r>
+        <w:rPr>
+          <w:rFonts w:hint="cs"/>
+          <w:rtl/>
+          <w:lang w:bidi="ar-EG"/>
+        </w:rPr>
+        <w:t xml:space="preserve">  </w:t>
+      </w:r>
+      <w:r>
+        <w:rPr>
+          <w:rFonts w:hint="cs"/>
+          <w:rtl/>
+          <w:lang w:bidi="ar-EG"/>
+        </w:rPr>
+        <w:t xml:space="preserve"> بالضبط .  هيكون فيه </w:t>
+      </w:r>
+      <w:r>
+        <w:rPr>
+          <w:lang w:bidi="ar-EG"/>
+        </w:rPr>
+        <w:t xml:space="preserve">object </w:t>
+      </w:r>
+      <w:r>
+        <w:rPr>
+          <w:rFonts w:hint="cs"/>
+          <w:rtl/>
+          <w:lang w:bidi="ar-EG"/>
+        </w:rPr>
+        <w:t xml:space="preserve"> من ال </w:t>
+      </w:r>
+      <w:r>
+        <w:rPr>
+          <w:lang w:bidi="ar-EG"/>
+        </w:rPr>
+        <w:t xml:space="preserve">ClietRepository </w:t>
+      </w:r>
+      <w:r>
+        <w:rPr>
+          <w:rFonts w:hint="cs"/>
+          <w:rtl/>
+          <w:lang w:bidi="ar-EG"/>
+        </w:rPr>
+        <w:t xml:space="preserve"> </w:t>
+      </w:r>
+      <w:r>
+        <w:rPr>
+          <w:rFonts w:hint="cs"/>
+          <w:rtl/>
+          <w:lang w:bidi="ar-EG"/>
+        </w:rPr>
+        <w:t>و</w:t>
+      </w:r>
+      <w:r>
+        <w:rPr>
+          <w:lang w:bidi="ar-EG"/>
+        </w:rPr>
+        <w:t xml:space="preserve"> </w:t>
+      </w:r>
+      <w:r>
+        <w:rPr>
+          <w:lang w:bidi="ar-EG"/>
+        </w:rPr>
+        <w:t xml:space="preserve">orderRepository </w:t>
+      </w:r>
+      <w:r>
+        <w:rPr>
+          <w:rFonts w:hint="cs"/>
+          <w:rtl/>
+          <w:lang w:bidi="ar-EG"/>
+        </w:rPr>
+        <w:t xml:space="preserve"> </w:t>
+      </w:r>
+      <w:r>
+        <w:rPr>
+          <w:rFonts w:hint="cs"/>
+          <w:rtl/>
+          <w:lang w:bidi="ar-EG"/>
+        </w:rPr>
+        <w:t xml:space="preserve"> وهبعتهمله ب </w:t>
+      </w:r>
+      <w:r>
+        <w:rPr>
+          <w:lang w:bidi="ar-EG"/>
+        </w:rPr>
+        <w:t>DI</w:t>
+      </w:r>
+      <w:r>
+        <w:rPr>
+          <w:rFonts w:hint="cs"/>
+          <w:rtl/>
+          <w:lang w:bidi="ar-EG"/>
+        </w:rPr>
+        <w:t xml:space="preserve"> .</w:t>
+      </w:r>
+    </w:p>
+    <w:p>
+      <w:pPr>
+        <w:pStyle w:val="ListParagraph"/>
+        <w:bidi/>
+        <w:ind w:left="1080"/>
+        <w:rPr>
+          <w:rFonts w:hint="cs"/>
+          <w:rtl/>
+          <w:lang w:bidi="ar-EG"/>
+        </w:rPr>
+      </w:pPr>
+      <w:r>
+        <w:rPr>
+          <w:rFonts w:hint="cs"/>
+          <w:rtl/>
+          <w:lang w:bidi="ar-EG"/>
+        </w:rPr>
+        <w:t xml:space="preserve">وهعمل دوال </w:t>
+      </w:r>
+      <w:r>
+        <w:rPr>
+          <w:lang w:bidi="ar-EG"/>
+        </w:rPr>
+        <w:t>add,delete, update,get</w:t>
+      </w:r>
+      <w:r>
+        <w:rPr>
+          <w:rFonts w:hint="cs"/>
+          <w:rtl/>
+          <w:lang w:bidi="ar-EG"/>
+        </w:rPr>
+        <w:t xml:space="preserve"> وبرضو  جواهم هنادم  الدوال بتاعه ال </w:t>
+      </w:r>
+      <w:r>
+        <w:rPr>
+          <w:lang w:bidi="ar-EG"/>
+        </w:rPr>
+        <w:t xml:space="preserve">ClietRepository </w:t>
+      </w:r>
+      <w:r>
+        <w:rPr>
+          <w:rFonts w:hint="cs"/>
+          <w:rtl/>
+          <w:lang w:bidi="ar-EG"/>
+        </w:rPr>
+        <w:t xml:space="preserve"> </w:t>
+      </w:r>
+      <w:r>
+        <w:rPr>
+          <w:rFonts w:hint="cs"/>
+          <w:rtl/>
+          <w:lang w:bidi="ar-EG"/>
+        </w:rPr>
+        <w:t>و</w:t>
+      </w:r>
+      <w:r>
+        <w:rPr>
+          <w:lang w:bidi="ar-EG"/>
+        </w:rPr>
+        <w:t xml:space="preserve"> </w:t>
+      </w:r>
+      <w:r>
+        <w:rPr>
+          <w:lang w:bidi="ar-EG"/>
+        </w:rPr>
+        <w:t xml:space="preserve">orderRepository </w:t>
+      </w:r>
+    </w:p>
+    <w:p>
+      <w:pPr>
+        <w:pStyle w:val="ListParagraph"/>
+        <w:bidi/>
+        <w:ind w:left="1080"/>
+        <w:rPr>
+          <w:lang w:bidi="ar-EG"/>
+        </w:rPr>
+      </w:pPr>
+      <w:r>
+        <w:rPr>
+          <w:rFonts w:hint="cs"/>
+          <w:rtl/>
+          <w:lang w:bidi="ar-EG"/>
+        </w:rPr>
+        <w:t xml:space="preserve">يعنى جوه داله ال </w:t>
+      </w:r>
+      <w:r>
+        <w:rPr>
+          <w:rFonts w:hint="cs"/>
+          <w:rtl/>
+          <w:lang w:bidi="ar-EG"/>
+        </w:rPr>
+        <w:t xml:space="preserve"> </w:t>
+      </w:r>
+      <w:r>
+        <w:rPr>
+          <w:lang w:bidi="ar-EG"/>
+        </w:rPr>
+        <w:t xml:space="preserve">add </w:t>
+      </w:r>
+      <w:r>
+        <w:rPr>
+          <w:rFonts w:hint="cs"/>
+          <w:rtl/>
+          <w:lang w:bidi="ar-EG"/>
+        </w:rPr>
+        <w:t xml:space="preserve"> بتاعه </w:t>
+      </w:r>
+      <w:r>
+        <w:rPr>
+          <w:rFonts w:hint="cs"/>
+          <w:rtl/>
+          <w:lang w:bidi="ar-EG"/>
+        </w:rPr>
+        <w:t xml:space="preserve"> </w:t>
+      </w:r>
+      <w:r>
+        <w:rPr>
+          <w:rFonts w:hint="cs"/>
+          <w:rtl/>
+          <w:lang w:bidi="ar-EG"/>
+        </w:rPr>
+        <w:t>ال</w:t>
+      </w:r>
+      <w:r>
+        <w:rPr>
+          <w:lang w:bidi="ar-EG"/>
+        </w:rPr>
+        <w:t xml:space="preserve">clientServices </w:t>
+      </w:r>
+      <w:r>
+        <w:rPr>
+          <w:rFonts w:hint="cs"/>
+          <w:rtl/>
+          <w:lang w:bidi="ar-EG"/>
+        </w:rPr>
+        <w:t xml:space="preserve"> </w:t>
+      </w:r>
+      <w:r>
+        <w:rPr>
+          <w:rFonts w:hint="cs"/>
+          <w:rtl/>
+          <w:lang w:bidi="ar-EG"/>
+        </w:rPr>
+        <w:t xml:space="preserve"> هنادم داله </w:t>
+      </w:r>
+      <w:r>
+        <w:rPr>
+          <w:lang w:bidi="ar-EG"/>
+        </w:rPr>
+        <w:t>add</w:t>
+      </w:r>
+      <w:r>
+        <w:rPr>
+          <w:rFonts w:hint="cs"/>
+          <w:rtl/>
+          <w:lang w:bidi="ar-EG"/>
+        </w:rPr>
+        <w:t xml:space="preserve"> بتاعه ال</w:t>
+      </w:r>
+      <w:r>
+        <w:rPr>
+          <w:lang w:bidi="ar-EG"/>
+        </w:rPr>
+        <w:t xml:space="preserve"> </w:t>
+      </w:r>
+      <w:r>
+        <w:rPr>
+          <w:lang w:bidi="ar-EG"/>
+        </w:rPr>
+        <w:t xml:space="preserve">ClietRepository </w:t>
+      </w:r>
+      <w:r>
+        <w:rPr>
+          <w:rFonts w:hint="cs"/>
+          <w:rtl/>
+          <w:lang w:bidi="ar-EG"/>
+        </w:rPr>
+        <w:t xml:space="preserve"> </w:t>
+      </w:r>
+      <w:r>
+        <w:rPr>
+          <w:lang w:bidi="ar-EG"/>
+        </w:rPr>
+        <w:t>.</w:t>
+      </w:r>
+    </w:p>
+    <w:p>
+      <w:pPr>
+        <w:pStyle w:val="ListParagraph"/>
+        <w:bidi/>
+        <w:ind w:left="1080"/>
+        <w:rPr>
+          <w:lang w:bidi="ar-EG"/>
+        </w:rPr>
+      </w:pPr>
+      <w:bookmarkStart w:id="7" w:name="_GoBack"/>
+      <w:bookmarkEnd w:id="7"/>
+    </w:p>
+    <w:p>
+      <w:pPr>
+        <w:pStyle w:val="ListParagraph"/>
+        <w:rPr>
+          <w:rFonts w:hint="cs"/>
+          <w:rtl/>
+          <w:lang w:bidi="ar-EG"/>
+        </w:rPr>
+      </w:pPr>
+    </w:p>
+    <w:p>
+      <w:pPr>
+        <w:pStyle w:val="ListParagraph"/>
+        <w:bidi/>
+        <w:rPr>
+          <w:rFonts w:hint="cs"/>
           <w:rtl/>
           <w:lang w:bidi="ar-EG"/>
         </w:rPr>
       </w:pPr>
     </w:p>
     <w:sectPr>
-      <w:footerReference w:type="default" r:id="rId10"/>
+      <w:footerReference w:type="default" r:id="rId24"/>
       <w:pgSz w:w="12240" w:h="15840"/>
       <w:pgMar w:top="1440" w:right="1440" w:bottom="1440" w:left="1440" w:header="720" w:footer="720" w:gutter="0"/>
       <w:pgBorders w:offsetFrom="page">
@@ -4686,7 +10976,6 @@
               <w:dataBinding w:prefixMappings="xmlns:ns0='http://purl.org/dc/elements/1.1/' xmlns:ns1='http://schemas.openxmlformats.org/package/2006/metadata/core-properties' " w:xpath="/ns1:coreProperties[1]/ns0:creator[1]" w:storeItemID="{6C3C8BC8-F283-45AE-878A-BAB7291924A1}"/>
               <w:text/>
             </w:sdtPr>
-            <w:sdtEndPr/>
             <w:sdtContent>
               <w:r>
                 <w:rPr>
@@ -4784,7 +11073,7 @@
               <w:sz w:val="18"/>
               <w:szCs w:val="18"/>
             </w:rPr>
-            <w:t>2</w:t>
+            <w:t>7</w:t>
           </w:r>
           <w:r>
             <w:rPr>
@@ -5507,6 +11796,119 @@
     </w:lvl>
   </w:abstractNum>
   <w:abstractNum w:abstractNumId="7">
+    <w:nsid w:val="0FC82A67"/>
+    <w:multiLevelType w:val="hybridMultilevel"/>
+    <w:tmpl w:val="0D12D494"/>
+    <w:lvl w:ilvl="0" w:tplc="56F2EEC8">
+      <w:start w:val="2"/>
+      <w:numFmt w:val="bullet"/>
+      <w:lvlText w:val="-"/>
+      <w:lvlJc w:val="left"/>
+      <w:pPr>
+        <w:ind w:left="720" w:hanging="360"/>
+      </w:pPr>
+      <w:rPr>
+        <w:rFonts w:ascii="Arial" w:eastAsiaTheme="minorEastAsia" w:hAnsi="Arial" w:cs="Arial" w:hint="default"/>
+      </w:rPr>
+    </w:lvl>
+    <w:lvl w:ilvl="1" w:tplc="04090003" w:tentative="1">
+      <w:start w:val="1"/>
+      <w:numFmt w:val="bullet"/>
+      <w:lvlText w:val="o"/>
+      <w:lvlJc w:val="left"/>
+      <w:pPr>
+        <w:ind w:left="1440" w:hanging="360"/>
+      </w:pPr>
+      <w:rPr>
+        <w:rFonts w:ascii="Courier New" w:hAnsi="Courier New" w:cs="Courier New" w:hint="default"/>
+      </w:rPr>
+    </w:lvl>
+    <w:lvl w:ilvl="2" w:tplc="04090005" w:tentative="1">
+      <w:start w:val="1"/>
+      <w:numFmt w:val="bullet"/>
+      <w:lvlText w:val=""/>
+      <w:lvlJc w:val="left"/>
+      <w:pPr>
+        <w:ind w:left="2160" w:hanging="360"/>
+      </w:pPr>
+      <w:rPr>
+        <w:rFonts w:ascii="Wingdings" w:hAnsi="Wingdings" w:hint="default"/>
+      </w:rPr>
+    </w:lvl>
+    <w:lvl w:ilvl="3" w:tplc="04090001" w:tentative="1">
+      <w:start w:val="1"/>
+      <w:numFmt w:val="bullet"/>
+      <w:lvlText w:val=""/>
+      <w:lvlJc w:val="left"/>
+      <w:pPr>
+        <w:ind w:left="2880" w:hanging="360"/>
+      </w:pPr>
+      <w:rPr>
+        <w:rFonts w:ascii="Symbol" w:hAnsi="Symbol" w:hint="default"/>
+      </w:rPr>
+    </w:lvl>
+    <w:lvl w:ilvl="4" w:tplc="04090003" w:tentative="1">
+      <w:start w:val="1"/>
+      <w:numFmt w:val="bullet"/>
+      <w:lvlText w:val="o"/>
+      <w:lvlJc w:val="left"/>
+      <w:pPr>
+        <w:ind w:left="3600" w:hanging="360"/>
+      </w:pPr>
+      <w:rPr>
+        <w:rFonts w:ascii="Courier New" w:hAnsi="Courier New" w:cs="Courier New" w:hint="default"/>
+      </w:rPr>
+    </w:lvl>
+    <w:lvl w:ilvl="5" w:tplc="04090005" w:tentative="1">
+      <w:start w:val="1"/>
+      <w:numFmt w:val="bullet"/>
+      <w:lvlText w:val=""/>
+      <w:lvlJc w:val="left"/>
+      <w:pPr>
+        <w:ind w:left="4320" w:hanging="360"/>
+      </w:pPr>
+      <w:rPr>
+        <w:rFonts w:ascii="Wingdings" w:hAnsi="Wingdings" w:hint="default"/>
+      </w:rPr>
+    </w:lvl>
+    <w:lvl w:ilvl="6" w:tplc="04090001" w:tentative="1">
+      <w:start w:val="1"/>
+      <w:numFmt w:val="bullet"/>
+      <w:lvlText w:val=""/>
+      <w:lvlJc w:val="left"/>
+      <w:pPr>
+        <w:ind w:left="5040" w:hanging="360"/>
+      </w:pPr>
+      <w:rPr>
+        <w:rFonts w:ascii="Symbol" w:hAnsi="Symbol" w:hint="default"/>
+      </w:rPr>
+    </w:lvl>
+    <w:lvl w:ilvl="7" w:tplc="04090003" w:tentative="1">
+      <w:start w:val="1"/>
+      <w:numFmt w:val="bullet"/>
+      <w:lvlText w:val="o"/>
+      <w:lvlJc w:val="left"/>
+      <w:pPr>
+        <w:ind w:left="5760" w:hanging="360"/>
+      </w:pPr>
+      <w:rPr>
+        <w:rFonts w:ascii="Courier New" w:hAnsi="Courier New" w:cs="Courier New" w:hint="default"/>
+      </w:rPr>
+    </w:lvl>
+    <w:lvl w:ilvl="8" w:tplc="04090005" w:tentative="1">
+      <w:start w:val="1"/>
+      <w:numFmt w:val="bullet"/>
+      <w:lvlText w:val=""/>
+      <w:lvlJc w:val="left"/>
+      <w:pPr>
+        <w:ind w:left="6480" w:hanging="360"/>
+      </w:pPr>
+      <w:rPr>
+        <w:rFonts w:ascii="Wingdings" w:hAnsi="Wingdings" w:hint="default"/>
+      </w:rPr>
+    </w:lvl>
+  </w:abstractNum>
+  <w:abstractNum w:abstractNumId="8">
     <w:nsid w:val="0FDE5924"/>
     <w:multiLevelType w:val="hybridMultilevel"/>
     <w:tmpl w:val="7134792A"/>
@@ -5595,7 +11997,96 @@
       </w:pPr>
     </w:lvl>
   </w:abstractNum>
-  <w:abstractNum w:abstractNumId="8">
+  <w:abstractNum w:abstractNumId="9">
+    <w:nsid w:val="10D030CC"/>
+    <w:multiLevelType w:val="hybridMultilevel"/>
+    <w:tmpl w:val="4508D1B0"/>
+    <w:lvl w:ilvl="0" w:tplc="5F1ABFF2">
+      <w:start w:val="1"/>
+      <w:numFmt w:val="decimal"/>
+      <w:lvlText w:val="%1-"/>
+      <w:lvlJc w:val="left"/>
+      <w:pPr>
+        <w:ind w:left="1080" w:hanging="360"/>
+      </w:pPr>
+      <w:rPr>
+        <w:rFonts w:hint="default"/>
+      </w:rPr>
+    </w:lvl>
+    <w:lvl w:ilvl="1" w:tplc="04090019" w:tentative="1">
+      <w:start w:val="1"/>
+      <w:numFmt w:val="lowerLetter"/>
+      <w:lvlText w:val="%2."/>
+      <w:lvlJc w:val="left"/>
+      <w:pPr>
+        <w:ind w:left="1800" w:hanging="360"/>
+      </w:pPr>
+    </w:lvl>
+    <w:lvl w:ilvl="2" w:tplc="0409001B" w:tentative="1">
+      <w:start w:val="1"/>
+      <w:numFmt w:val="lowerRoman"/>
+      <w:lvlText w:val="%3."/>
+      <w:lvlJc w:val="right"/>
+      <w:pPr>
+        <w:ind w:left="2520" w:hanging="180"/>
+      </w:pPr>
+    </w:lvl>
+    <w:lvl w:ilvl="3" w:tplc="0409000F" w:tentative="1">
+      <w:start w:val="1"/>
+      <w:numFmt w:val="decimal"/>
+      <w:lvlText w:val="%4."/>
+      <w:lvlJc w:val="left"/>
+      <w:pPr>
+        <w:ind w:left="3240" w:hanging="360"/>
+      </w:pPr>
+    </w:lvl>
+    <w:lvl w:ilvl="4" w:tplc="04090019" w:tentative="1">
+      <w:start w:val="1"/>
+      <w:numFmt w:val="lowerLetter"/>
+      <w:lvlText w:val="%5."/>
+      <w:lvlJc w:val="left"/>
+      <w:pPr>
+        <w:ind w:left="3960" w:hanging="360"/>
+      </w:pPr>
+    </w:lvl>
+    <w:lvl w:ilvl="5" w:tplc="0409001B" w:tentative="1">
+      <w:start w:val="1"/>
+      <w:numFmt w:val="lowerRoman"/>
+      <w:lvlText w:val="%6."/>
+      <w:lvlJc w:val="right"/>
+      <w:pPr>
+        <w:ind w:left="4680" w:hanging="180"/>
+      </w:pPr>
+    </w:lvl>
+    <w:lvl w:ilvl="6" w:tplc="0409000F" w:tentative="1">
+      <w:start w:val="1"/>
+      <w:numFmt w:val="decimal"/>
+      <w:lvlText w:val="%7."/>
+      <w:lvlJc w:val="left"/>
+      <w:pPr>
+        <w:ind w:left="5400" w:hanging="360"/>
+      </w:pPr>
+    </w:lvl>
+    <w:lvl w:ilvl="7" w:tplc="04090019" w:tentative="1">
+      <w:start w:val="1"/>
+      <w:numFmt w:val="lowerLetter"/>
+      <w:lvlText w:val="%8."/>
+      <w:lvlJc w:val="left"/>
+      <w:pPr>
+        <w:ind w:left="6120" w:hanging="360"/>
+      </w:pPr>
+    </w:lvl>
+    <w:lvl w:ilvl="8" w:tplc="0409001B" w:tentative="1">
+      <w:start w:val="1"/>
+      <w:numFmt w:val="lowerRoman"/>
+      <w:lvlText w:val="%9."/>
+      <w:lvlJc w:val="right"/>
+      <w:pPr>
+        <w:ind w:left="6840" w:hanging="180"/>
+      </w:pPr>
+    </w:lvl>
+  </w:abstractNum>
+  <w:abstractNum w:abstractNumId="10">
     <w:nsid w:val="131305DA"/>
     <w:multiLevelType w:val="hybridMultilevel"/>
     <w:tmpl w:val="4F3ADC82"/>
@@ -5684,7 +12175,7 @@
       </w:pPr>
     </w:lvl>
   </w:abstractNum>
-  <w:abstractNum w:abstractNumId="9">
+  <w:abstractNum w:abstractNumId="11">
     <w:nsid w:val="13CA71B0"/>
     <w:multiLevelType w:val="hybridMultilevel"/>
     <w:tmpl w:val="3768D844"/>
@@ -5773,7 +12264,7 @@
       </w:pPr>
     </w:lvl>
   </w:abstractNum>
-  <w:abstractNum w:abstractNumId="10">
+  <w:abstractNum w:abstractNumId="12">
     <w:nsid w:val="15EA78C3"/>
     <w:multiLevelType w:val="hybridMultilevel"/>
     <w:tmpl w:val="9230E4B2"/>
@@ -5862,7 +12353,7 @@
       </w:pPr>
     </w:lvl>
   </w:abstractNum>
-  <w:abstractNum w:abstractNumId="11">
+  <w:abstractNum w:abstractNumId="13">
     <w:nsid w:val="161A210B"/>
     <w:multiLevelType w:val="hybridMultilevel"/>
     <w:tmpl w:val="3508FFD4"/>
@@ -5975,7 +12466,7 @@
       </w:rPr>
     </w:lvl>
   </w:abstractNum>
-  <w:abstractNum w:abstractNumId="12">
+  <w:abstractNum w:abstractNumId="14">
     <w:nsid w:val="1BB11B9A"/>
     <w:multiLevelType w:val="hybridMultilevel"/>
     <w:tmpl w:val="6220DC6A"/>
@@ -6064,7 +12555,7 @@
       </w:pPr>
     </w:lvl>
   </w:abstractNum>
-  <w:abstractNum w:abstractNumId="13">
+  <w:abstractNum w:abstractNumId="15">
     <w:nsid w:val="1BCA551F"/>
     <w:multiLevelType w:val="hybridMultilevel"/>
     <w:tmpl w:val="5E565DBE"/>
@@ -6153,7 +12644,7 @@
       </w:pPr>
     </w:lvl>
   </w:abstractNum>
-  <w:abstractNum w:abstractNumId="14">
+  <w:abstractNum w:abstractNumId="16">
     <w:nsid w:val="1CC14B37"/>
     <w:multiLevelType w:val="hybridMultilevel"/>
     <w:tmpl w:val="77D475A8"/>
@@ -6242,7 +12733,7 @@
       </w:pPr>
     </w:lvl>
   </w:abstractNum>
-  <w:abstractNum w:abstractNumId="15">
+  <w:abstractNum w:abstractNumId="17">
     <w:nsid w:val="20A75A98"/>
     <w:multiLevelType w:val="hybridMultilevel"/>
     <w:tmpl w:val="CC7C5BAE"/>
@@ -6355,7 +12846,7 @@
       </w:rPr>
     </w:lvl>
   </w:abstractNum>
-  <w:abstractNum w:abstractNumId="16">
+  <w:abstractNum w:abstractNumId="18">
     <w:nsid w:val="22085406"/>
     <w:multiLevelType w:val="hybridMultilevel"/>
     <w:tmpl w:val="FFC48F94"/>
@@ -6444,7 +12935,7 @@
       </w:pPr>
     </w:lvl>
   </w:abstractNum>
-  <w:abstractNum w:abstractNumId="17">
+  <w:abstractNum w:abstractNumId="19">
     <w:nsid w:val="250E52EE"/>
     <w:multiLevelType w:val="hybridMultilevel"/>
     <w:tmpl w:val="A2FAF792"/>
@@ -6533,7 +13024,120 @@
       </w:pPr>
     </w:lvl>
   </w:abstractNum>
-  <w:abstractNum w:abstractNumId="18">
+  <w:abstractNum w:abstractNumId="20">
+    <w:nsid w:val="26AD6387"/>
+    <w:multiLevelType w:val="hybridMultilevel"/>
+    <w:tmpl w:val="28407244"/>
+    <w:lvl w:ilvl="0" w:tplc="FA0AEF3A">
+      <w:start w:val="2"/>
+      <w:numFmt w:val="bullet"/>
+      <w:lvlText w:val=""/>
+      <w:lvlJc w:val="left"/>
+      <w:pPr>
+        <w:ind w:left="1080" w:hanging="360"/>
+      </w:pPr>
+      <w:rPr>
+        <w:rFonts w:ascii="Wingdings" w:eastAsiaTheme="minorEastAsia" w:hAnsi="Wingdings" w:cstheme="minorBidi" w:hint="default"/>
+      </w:rPr>
+    </w:lvl>
+    <w:lvl w:ilvl="1" w:tplc="04090003" w:tentative="1">
+      <w:start w:val="1"/>
+      <w:numFmt w:val="bullet"/>
+      <w:lvlText w:val="o"/>
+      <w:lvlJc w:val="left"/>
+      <w:pPr>
+        <w:ind w:left="1800" w:hanging="360"/>
+      </w:pPr>
+      <w:rPr>
+        <w:rFonts w:ascii="Courier New" w:hAnsi="Courier New" w:cs="Courier New" w:hint="default"/>
+      </w:rPr>
+    </w:lvl>
+    <w:lvl w:ilvl="2" w:tplc="04090005" w:tentative="1">
+      <w:start w:val="1"/>
+      <w:numFmt w:val="bullet"/>
+      <w:lvlText w:val=""/>
+      <w:lvlJc w:val="left"/>
+      <w:pPr>
+        <w:ind w:left="2520" w:hanging="360"/>
+      </w:pPr>
+      <w:rPr>
+        <w:rFonts w:ascii="Wingdings" w:hAnsi="Wingdings" w:hint="default"/>
+      </w:rPr>
+    </w:lvl>
+    <w:lvl w:ilvl="3" w:tplc="04090001" w:tentative="1">
+      <w:start w:val="1"/>
+      <w:numFmt w:val="bullet"/>
+      <w:lvlText w:val=""/>
+      <w:lvlJc w:val="left"/>
+      <w:pPr>
+        <w:ind w:left="3240" w:hanging="360"/>
+      </w:pPr>
+      <w:rPr>
+        <w:rFonts w:ascii="Symbol" w:hAnsi="Symbol" w:hint="default"/>
+      </w:rPr>
+    </w:lvl>
+    <w:lvl w:ilvl="4" w:tplc="04090003" w:tentative="1">
+      <w:start w:val="1"/>
+      <w:numFmt w:val="bullet"/>
+      <w:lvlText w:val="o"/>
+      <w:lvlJc w:val="left"/>
+      <w:pPr>
+        <w:ind w:left="3960" w:hanging="360"/>
+      </w:pPr>
+      <w:rPr>
+        <w:rFonts w:ascii="Courier New" w:hAnsi="Courier New" w:cs="Courier New" w:hint="default"/>
+      </w:rPr>
+    </w:lvl>
+    <w:lvl w:ilvl="5" w:tplc="04090005" w:tentative="1">
+      <w:start w:val="1"/>
+      <w:numFmt w:val="bullet"/>
+      <w:lvlText w:val=""/>
+      <w:lvlJc w:val="left"/>
+      <w:pPr>
+        <w:ind w:left="4680" w:hanging="360"/>
+      </w:pPr>
+      <w:rPr>
+        <w:rFonts w:ascii="Wingdings" w:hAnsi="Wingdings" w:hint="default"/>
+      </w:rPr>
+    </w:lvl>
+    <w:lvl w:ilvl="6" w:tplc="04090001" w:tentative="1">
+      <w:start w:val="1"/>
+      <w:numFmt w:val="bullet"/>
+      <w:lvlText w:val=""/>
+      <w:lvlJc w:val="left"/>
+      <w:pPr>
+        <w:ind w:left="5400" w:hanging="360"/>
+      </w:pPr>
+      <w:rPr>
+        <w:rFonts w:ascii="Symbol" w:hAnsi="Symbol" w:hint="default"/>
+      </w:rPr>
+    </w:lvl>
+    <w:lvl w:ilvl="7" w:tplc="04090003" w:tentative="1">
+      <w:start w:val="1"/>
+      <w:numFmt w:val="bullet"/>
+      <w:lvlText w:val="o"/>
+      <w:lvlJc w:val="left"/>
+      <w:pPr>
+        <w:ind w:left="6120" w:hanging="360"/>
+      </w:pPr>
+      <w:rPr>
+        <w:rFonts w:ascii="Courier New" w:hAnsi="Courier New" w:cs="Courier New" w:hint="default"/>
+      </w:rPr>
+    </w:lvl>
+    <w:lvl w:ilvl="8" w:tplc="04090005" w:tentative="1">
+      <w:start w:val="1"/>
+      <w:numFmt w:val="bullet"/>
+      <w:lvlText w:val=""/>
+      <w:lvlJc w:val="left"/>
+      <w:pPr>
+        <w:ind w:left="6840" w:hanging="360"/>
+      </w:pPr>
+      <w:rPr>
+        <w:rFonts w:ascii="Wingdings" w:hAnsi="Wingdings" w:hint="default"/>
+      </w:rPr>
+    </w:lvl>
+  </w:abstractNum>
+  <w:abstractNum w:abstractNumId="21">
     <w:nsid w:val="27B73E88"/>
     <w:multiLevelType w:val="hybridMultilevel"/>
     <w:tmpl w:val="8F622E3A"/>
@@ -6622,7 +13226,7 @@
       </w:pPr>
     </w:lvl>
   </w:abstractNum>
-  <w:abstractNum w:abstractNumId="19">
+  <w:abstractNum w:abstractNumId="22">
     <w:nsid w:val="2BCC5BAA"/>
     <w:multiLevelType w:val="hybridMultilevel"/>
     <w:tmpl w:val="762AB1BE"/>
@@ -6711,7 +13315,7 @@
       </w:pPr>
     </w:lvl>
   </w:abstractNum>
-  <w:abstractNum w:abstractNumId="20">
+  <w:abstractNum w:abstractNumId="23">
     <w:nsid w:val="2BEF2D94"/>
     <w:multiLevelType w:val="hybridMultilevel"/>
     <w:tmpl w:val="85046DD0"/>
@@ -6800,7 +13404,7 @@
       </w:pPr>
     </w:lvl>
   </w:abstractNum>
-  <w:abstractNum w:abstractNumId="21">
+  <w:abstractNum w:abstractNumId="24">
     <w:nsid w:val="2F9A63DA"/>
     <w:multiLevelType w:val="hybridMultilevel"/>
     <w:tmpl w:val="9B14C8DC"/>
@@ -6913,7 +13517,7 @@
       </w:rPr>
     </w:lvl>
   </w:abstractNum>
-  <w:abstractNum w:abstractNumId="22">
+  <w:abstractNum w:abstractNumId="25">
     <w:nsid w:val="377840A2"/>
     <w:multiLevelType w:val="hybridMultilevel"/>
     <w:tmpl w:val="7794D7E0"/>
@@ -7002,7 +13606,7 @@
       </w:pPr>
     </w:lvl>
   </w:abstractNum>
-  <w:abstractNum w:abstractNumId="23">
+  <w:abstractNum w:abstractNumId="26">
     <w:nsid w:val="37A20EC5"/>
     <w:multiLevelType w:val="hybridMultilevel"/>
     <w:tmpl w:val="12F225BA"/>
@@ -7115,7 +13719,7 @@
       </w:rPr>
     </w:lvl>
   </w:abstractNum>
-  <w:abstractNum w:abstractNumId="24">
+  <w:abstractNum w:abstractNumId="27">
     <w:nsid w:val="38832DFD"/>
     <w:multiLevelType w:val="hybridMultilevel"/>
     <w:tmpl w:val="03E83F20"/>
@@ -7204,7 +13808,7 @@
       </w:pPr>
     </w:lvl>
   </w:abstractNum>
-  <w:abstractNum w:abstractNumId="25">
+  <w:abstractNum w:abstractNumId="28">
     <w:nsid w:val="424627E6"/>
     <w:multiLevelType w:val="hybridMultilevel"/>
     <w:tmpl w:val="DA9041E4"/>
@@ -7293,7 +13897,7 @@
       </w:pPr>
     </w:lvl>
   </w:abstractNum>
-  <w:abstractNum w:abstractNumId="26">
+  <w:abstractNum w:abstractNumId="29">
     <w:nsid w:val="42A158F6"/>
     <w:multiLevelType w:val="hybridMultilevel"/>
     <w:tmpl w:val="AB5ED2BA"/>
@@ -7382,7 +13986,7 @@
       </w:pPr>
     </w:lvl>
   </w:abstractNum>
-  <w:abstractNum w:abstractNumId="27">
+  <w:abstractNum w:abstractNumId="30">
     <w:nsid w:val="43FA0F30"/>
     <w:multiLevelType w:val="hybridMultilevel"/>
     <w:tmpl w:val="AE42C966"/>
@@ -7471,7 +14075,7 @@
       </w:pPr>
     </w:lvl>
   </w:abstractNum>
-  <w:abstractNum w:abstractNumId="28">
+  <w:abstractNum w:abstractNumId="31">
     <w:nsid w:val="44D02F3F"/>
     <w:multiLevelType w:val="hybridMultilevel"/>
     <w:tmpl w:val="F82EBF34"/>
@@ -7560,7 +14164,7 @@
       </w:pPr>
     </w:lvl>
   </w:abstractNum>
-  <w:abstractNum w:abstractNumId="29">
+  <w:abstractNum w:abstractNumId="32">
     <w:nsid w:val="469874A1"/>
     <w:multiLevelType w:val="hybridMultilevel"/>
     <w:tmpl w:val="56F80234"/>
@@ -7649,7 +14253,7 @@
       </w:pPr>
     </w:lvl>
   </w:abstractNum>
-  <w:abstractNum w:abstractNumId="30">
+  <w:abstractNum w:abstractNumId="33">
     <w:nsid w:val="4C3724F4"/>
     <w:multiLevelType w:val="hybridMultilevel"/>
     <w:tmpl w:val="790A0572"/>
@@ -7738,7 +14342,7 @@
       </w:pPr>
     </w:lvl>
   </w:abstractNum>
-  <w:abstractNum w:abstractNumId="31">
+  <w:abstractNum w:abstractNumId="34">
     <w:nsid w:val="4C4D5C98"/>
     <w:multiLevelType w:val="hybridMultilevel"/>
     <w:tmpl w:val="2BF6D992"/>
@@ -7827,7 +14431,7 @@
       </w:pPr>
     </w:lvl>
   </w:abstractNum>
-  <w:abstractNum w:abstractNumId="32">
+  <w:abstractNum w:abstractNumId="35">
     <w:nsid w:val="4D6D13B9"/>
     <w:multiLevelType w:val="hybridMultilevel"/>
     <w:tmpl w:val="079C2C9E"/>
@@ -7916,7 +14520,7 @@
       </w:pPr>
     </w:lvl>
   </w:abstractNum>
-  <w:abstractNum w:abstractNumId="33">
+  <w:abstractNum w:abstractNumId="36">
     <w:nsid w:val="4F6F192B"/>
     <w:multiLevelType w:val="hybridMultilevel"/>
     <w:tmpl w:val="CC7AF25A"/>
@@ -8005,7 +14609,7 @@
       </w:pPr>
     </w:lvl>
   </w:abstractNum>
-  <w:abstractNum w:abstractNumId="34">
+  <w:abstractNum w:abstractNumId="37">
     <w:nsid w:val="50AC1876"/>
     <w:multiLevelType w:val="hybridMultilevel"/>
     <w:tmpl w:val="6DFE2210"/>
@@ -8094,7 +14698,7 @@
       </w:pPr>
     </w:lvl>
   </w:abstractNum>
-  <w:abstractNum w:abstractNumId="35">
+  <w:abstractNum w:abstractNumId="38">
     <w:nsid w:val="50D6633C"/>
     <w:multiLevelType w:val="hybridMultilevel"/>
     <w:tmpl w:val="95AA2558"/>
@@ -8183,7 +14787,7 @@
       </w:pPr>
     </w:lvl>
   </w:abstractNum>
-  <w:abstractNum w:abstractNumId="36">
+  <w:abstractNum w:abstractNumId="39">
     <w:nsid w:val="515571D7"/>
     <w:multiLevelType w:val="hybridMultilevel"/>
     <w:tmpl w:val="D8F4CA12"/>
@@ -8296,7 +14900,7 @@
       </w:rPr>
     </w:lvl>
   </w:abstractNum>
-  <w:abstractNum w:abstractNumId="37">
+  <w:abstractNum w:abstractNumId="40">
     <w:nsid w:val="5B453DA7"/>
     <w:multiLevelType w:val="hybridMultilevel"/>
     <w:tmpl w:val="21900690"/>
@@ -8385,7 +14989,7 @@
       </w:pPr>
     </w:lvl>
   </w:abstractNum>
-  <w:abstractNum w:abstractNumId="38">
+  <w:abstractNum w:abstractNumId="41">
     <w:nsid w:val="5C4747AC"/>
     <w:multiLevelType w:val="hybridMultilevel"/>
     <w:tmpl w:val="539297F0"/>
@@ -8474,7 +15078,7 @@
       </w:pPr>
     </w:lvl>
   </w:abstractNum>
-  <w:abstractNum w:abstractNumId="39">
+  <w:abstractNum w:abstractNumId="42">
     <w:nsid w:val="657F1885"/>
     <w:multiLevelType w:val="hybridMultilevel"/>
     <w:tmpl w:val="4476B498"/>
@@ -8563,7 +15167,7 @@
       </w:pPr>
     </w:lvl>
   </w:abstractNum>
-  <w:abstractNum w:abstractNumId="40">
+  <w:abstractNum w:abstractNumId="43">
     <w:nsid w:val="665220B6"/>
     <w:multiLevelType w:val="hybridMultilevel"/>
     <w:tmpl w:val="132AA0CA"/>
@@ -8652,7 +15256,7 @@
       </w:pPr>
     </w:lvl>
   </w:abstractNum>
-  <w:abstractNum w:abstractNumId="41">
+  <w:abstractNum w:abstractNumId="44">
     <w:nsid w:val="768A6CFE"/>
     <w:multiLevelType w:val="hybridMultilevel"/>
     <w:tmpl w:val="1CE286C2"/>
@@ -8765,7 +15369,7 @@
       </w:rPr>
     </w:lvl>
   </w:abstractNum>
-  <w:abstractNum w:abstractNumId="42">
+  <w:abstractNum w:abstractNumId="45">
     <w:nsid w:val="7852292D"/>
     <w:multiLevelType w:val="multilevel"/>
     <w:tmpl w:val="1CE286C2"/>
@@ -8878,7 +15482,7 @@
       </w:rPr>
     </w:lvl>
   </w:abstractNum>
-  <w:abstractNum w:abstractNumId="43">
+  <w:abstractNum w:abstractNumId="46">
     <w:nsid w:val="789D6F24"/>
     <w:multiLevelType w:val="hybridMultilevel"/>
     <w:tmpl w:val="DBACEAAA"/>
@@ -8967,7 +15571,7 @@
       </w:pPr>
     </w:lvl>
   </w:abstractNum>
-  <w:abstractNum w:abstractNumId="44">
+  <w:abstractNum w:abstractNumId="47">
     <w:nsid w:val="79E23375"/>
     <w:multiLevelType w:val="hybridMultilevel"/>
     <w:tmpl w:val="F5FED74E"/>
@@ -9056,7 +15660,7 @@
       </w:pPr>
     </w:lvl>
   </w:abstractNum>
-  <w:abstractNum w:abstractNumId="45">
+  <w:abstractNum w:abstractNumId="48">
     <w:nsid w:val="7AAB3D3F"/>
     <w:multiLevelType w:val="multilevel"/>
     <w:tmpl w:val="FFC48F94"/>
@@ -9146,64 +15750,64 @@
     </w:lvl>
   </w:abstractNum>
   <w:num w:numId="1">
+    <w:abstractNumId w:val="13"/>
+  </w:num>
+  <w:num w:numId="2">
+    <w:abstractNumId w:val="29"/>
+  </w:num>
+  <w:num w:numId="3">
+    <w:abstractNumId w:val="25"/>
+  </w:num>
+  <w:num w:numId="4">
+    <w:abstractNumId w:val="30"/>
+  </w:num>
+  <w:num w:numId="5">
+    <w:abstractNumId w:val="43"/>
+  </w:num>
+  <w:num w:numId="6">
+    <w:abstractNumId w:val="15"/>
+  </w:num>
+  <w:num w:numId="7">
+    <w:abstractNumId w:val="34"/>
+  </w:num>
+  <w:num w:numId="8">
     <w:abstractNumId w:val="11"/>
   </w:num>
-  <w:num w:numId="2">
-    <w:abstractNumId w:val="26"/>
-  </w:num>
-  <w:num w:numId="3">
-    <w:abstractNumId w:val="22"/>
-  </w:num>
-  <w:num w:numId="4">
-    <w:abstractNumId w:val="27"/>
-  </w:num>
-  <w:num w:numId="5">
-    <w:abstractNumId w:val="40"/>
-  </w:num>
-  <w:num w:numId="6">
-    <w:abstractNumId w:val="13"/>
-  </w:num>
-  <w:num w:numId="7">
-    <w:abstractNumId w:val="31"/>
-  </w:num>
-  <w:num w:numId="8">
-    <w:abstractNumId w:val="9"/>
-  </w:num>
   <w:num w:numId="9">
-    <w:abstractNumId w:val="12"/>
+    <w:abstractNumId w:val="14"/>
   </w:num>
   <w:num w:numId="10">
-    <w:abstractNumId w:val="17"/>
+    <w:abstractNumId w:val="19"/>
   </w:num>
   <w:num w:numId="11">
-    <w:abstractNumId w:val="36"/>
+    <w:abstractNumId w:val="39"/>
   </w:num>
   <w:num w:numId="12">
     <w:abstractNumId w:val="3"/>
   </w:num>
   <w:num w:numId="13">
-    <w:abstractNumId w:val="35"/>
+    <w:abstractNumId w:val="38"/>
   </w:num>
   <w:num w:numId="14">
-    <w:abstractNumId w:val="21"/>
+    <w:abstractNumId w:val="24"/>
   </w:num>
   <w:num w:numId="15">
-    <w:abstractNumId w:val="15"/>
+    <w:abstractNumId w:val="17"/>
   </w:num>
   <w:num w:numId="16">
-    <w:abstractNumId w:val="10"/>
+    <w:abstractNumId w:val="12"/>
   </w:num>
   <w:num w:numId="17">
     <w:abstractNumId w:val="5"/>
   </w:num>
   <w:num w:numId="18">
-    <w:abstractNumId w:val="44"/>
+    <w:abstractNumId w:val="47"/>
   </w:num>
   <w:num w:numId="19">
-    <w:abstractNumId w:val="23"/>
+    <w:abstractNumId w:val="26"/>
   </w:num>
   <w:num w:numId="20">
-    <w:abstractNumId w:val="24"/>
+    <w:abstractNumId w:val="27"/>
   </w:num>
   <w:num w:numId="21">
     <w:abstractNumId w:val="6"/>
@@ -9212,64 +15816,64 @@
     <w:abstractNumId w:val="4"/>
   </w:num>
   <w:num w:numId="23">
-    <w:abstractNumId w:val="43"/>
+    <w:abstractNumId w:val="46"/>
   </w:num>
   <w:num w:numId="24">
-    <w:abstractNumId w:val="19"/>
+    <w:abstractNumId w:val="22"/>
   </w:num>
   <w:num w:numId="25">
-    <w:abstractNumId w:val="25"/>
+    <w:abstractNumId w:val="28"/>
   </w:num>
   <w:num w:numId="26">
+    <w:abstractNumId w:val="36"/>
+  </w:num>
+  <w:num w:numId="27">
+    <w:abstractNumId w:val="40"/>
+  </w:num>
+  <w:num w:numId="28">
+    <w:abstractNumId w:val="32"/>
+  </w:num>
+  <w:num w:numId="29">
     <w:abstractNumId w:val="33"/>
   </w:num>
-  <w:num w:numId="27">
+  <w:num w:numId="30">
+    <w:abstractNumId w:val="21"/>
+  </w:num>
+  <w:num w:numId="31">
     <w:abstractNumId w:val="37"/>
   </w:num>
-  <w:num w:numId="28">
-    <w:abstractNumId w:val="29"/>
-  </w:num>
-  <w:num w:numId="29">
-    <w:abstractNumId w:val="30"/>
-  </w:num>
-  <w:num w:numId="30">
-    <w:abstractNumId w:val="18"/>
-  </w:num>
-  <w:num w:numId="31">
-    <w:abstractNumId w:val="34"/>
-  </w:num>
   <w:num w:numId="32">
-    <w:abstractNumId w:val="14"/>
+    <w:abstractNumId w:val="16"/>
   </w:num>
   <w:num w:numId="33">
-    <w:abstractNumId w:val="41"/>
+    <w:abstractNumId w:val="44"/>
   </w:num>
   <w:num w:numId="34">
-    <w:abstractNumId w:val="20"/>
+    <w:abstractNumId w:val="23"/>
   </w:num>
   <w:num w:numId="35">
-    <w:abstractNumId w:val="32"/>
+    <w:abstractNumId w:val="35"/>
   </w:num>
   <w:num w:numId="36">
-    <w:abstractNumId w:val="28"/>
+    <w:abstractNumId w:val="31"/>
   </w:num>
   <w:num w:numId="37">
-    <w:abstractNumId w:val="7"/>
+    <w:abstractNumId w:val="8"/>
   </w:num>
   <w:num w:numId="38">
     <w:abstractNumId w:val="1"/>
   </w:num>
   <w:num w:numId="39">
-    <w:abstractNumId w:val="38"/>
+    <w:abstractNumId w:val="41"/>
   </w:num>
   <w:num w:numId="40">
-    <w:abstractNumId w:val="16"/>
+    <w:abstractNumId w:val="18"/>
   </w:num>
   <w:num w:numId="41">
-    <w:abstractNumId w:val="42"/>
+    <w:abstractNumId w:val="45"/>
   </w:num>
   <w:num w:numId="42">
-    <w:abstractNumId w:val="45"/>
+    <w:abstractNumId w:val="48"/>
   </w:num>
   <w:num w:numId="43">
     <w:abstractNumId w:val="0"/>
@@ -9278,10 +15882,19 @@
     <w:abstractNumId w:val="2"/>
   </w:num>
   <w:num w:numId="45">
-    <w:abstractNumId w:val="39"/>
+    <w:abstractNumId w:val="42"/>
   </w:num>
   <w:num w:numId="46">
-    <w:abstractNumId w:val="8"/>
+    <w:abstractNumId w:val="10"/>
+  </w:num>
+  <w:num w:numId="47">
+    <w:abstractNumId w:val="7"/>
+  </w:num>
+  <w:num w:numId="48">
+    <w:abstractNumId w:val="9"/>
+  </w:num>
+  <w:num w:numId="49">
+    <w:abstractNumId w:val="20"/>
   </w:num>
   <w:numIdMacAtCleanup w:val="10"/>
 </w:numbering>
@@ -11654,9 +18267,8 @@
     <w:panose1 w:val="020B0502040204020203"/>
     <w:charset w:val="00"/>
     <w:family w:val="swiss"/>
-    <w:notTrueType/>
     <w:pitch w:val="variable"/>
-    <w:sig w:usb0="00000003" w:usb1="00000000" w:usb2="00000000" w:usb3="00000000" w:csb0="00000001" w:csb1="00000000"/>
+    <w:sig w:usb0="E4002EFF" w:usb1="C000E47F" w:usb2="00000009" w:usb3="00000000" w:csb0="000001FF" w:csb1="00000000"/>
   </w:font>
   <w:font w:name="Calibri">
     <w:panose1 w:val="020F0502020204030204"/>
@@ -11690,6 +18302,7 @@
   </w:compat>
   <w:rsids>
     <w:rsidRoot w:val="004D58A5"/>
+    <w:rsid w:val="00040CB6"/>
     <w:rsid w:val="000C00A9"/>
     <w:rsid w:val="00132EFF"/>
     <w:rsid w:val="001A0505"/>
@@ -11711,7 +18324,6 @@
     <w:rsid w:val="006D0C9D"/>
     <w:rsid w:val="00710638"/>
     <w:rsid w:val="007504BB"/>
-    <w:rsid w:val="00782CB4"/>
     <w:rsid w:val="00784C38"/>
     <w:rsid w:val="00821F54"/>
     <w:rsid w:val="008D352D"/>
@@ -12541,7 +19153,7 @@
 </file>
 
 <file path=customXml/itemProps2.xml><?xml version="1.0" encoding="utf-8"?>
-<ds:datastoreItem xmlns:ds="http://schemas.openxmlformats.org/officeDocument/2006/customXml" ds:itemID="{64456898-5C84-4544-8CD8-D262BFCFFE02}">
+<ds:datastoreItem xmlns:ds="http://schemas.openxmlformats.org/officeDocument/2006/customXml" ds:itemID="{5FD104AB-99A2-4B9A-B2AF-C83B9F4ACF81}">
   <ds:schemaRefs>
     <ds:schemaRef ds:uri="http://schemas.openxmlformats.org/officeDocument/2006/bibliography"/>
   </ds:schemaRefs>

--- a/12-important case in Data access pattern  .docx
+++ b/12-important case in Data access pattern  .docx
@@ -3700,7 +3700,25 @@
                                         <w:sz w:val="26"/>
                                         <w:szCs w:val="26"/>
                                       </w:rPr>
-                                      <w:t xml:space="preserve">Abdel-Rahman Gamal Ahmed </w:t>
+                                      <w:t xml:space="preserve">Abdel-Rahman </w:t>
+                                    </w:r>
+                                    <w:proofErr w:type="spellStart"/>
+                                    <w:r>
+                                      <w:rPr>
+                                        <w:color w:val="1CADE4" w:themeColor="accent1"/>
+                                        <w:sz w:val="26"/>
+                                        <w:szCs w:val="26"/>
+                                      </w:rPr>
+                                      <w:t>Gamal</w:t>
+                                    </w:r>
+                                    <w:proofErr w:type="spellEnd"/>
+                                    <w:r>
+                                      <w:rPr>
+                                        <w:color w:val="1CADE4" w:themeColor="accent1"/>
+                                        <w:sz w:val="26"/>
+                                        <w:szCs w:val="26"/>
+                                      </w:rPr>
+                                      <w:t xml:space="preserve"> Ahmed </w:t>
                                     </w:r>
                                   </w:sdtContent>
                                 </w:sdt>
@@ -3793,7 +3811,25 @@
                                   <w:sz w:val="26"/>
                                   <w:szCs w:val="26"/>
                                 </w:rPr>
-                                <w:t xml:space="preserve">Abdel-Rahman Gamal Ahmed </w:t>
+                                <w:t xml:space="preserve">Abdel-Rahman </w:t>
+                              </w:r>
+                              <w:proofErr w:type="spellStart"/>
+                              <w:r>
+                                <w:rPr>
+                                  <w:color w:val="1CADE4" w:themeColor="accent1"/>
+                                  <w:sz w:val="26"/>
+                                  <w:szCs w:val="26"/>
+                                </w:rPr>
+                                <w:t>Gamal</w:t>
+                              </w:r>
+                              <w:proofErr w:type="spellEnd"/>
+                              <w:r>
+                                <w:rPr>
+                                  <w:color w:val="1CADE4" w:themeColor="accent1"/>
+                                  <w:sz w:val="26"/>
+                                  <w:szCs w:val="26"/>
+                                </w:rPr>
+                                <w:t xml:space="preserve"> Ahmed </w:t>
                               </w:r>
                             </w:sdtContent>
                           </w:sdt>
@@ -4200,7 +4236,7 @@
           <w:r>
             <w:fldChar w:fldCharType="separate"/>
           </w:r>
-          <w:hyperlink w:anchor="_Toc124005198" w:history="1">
+          <w:hyperlink w:anchor="_Toc124022924" w:history="1">
             <w:r>
               <w:rPr>
                 <w:rStyle w:val="Hyperlink"/>
@@ -4228,7 +4264,7 @@
                 <w:noProof/>
                 <w:webHidden/>
               </w:rPr>
-              <w:instrText xml:space="preserve"> PAGEREF _Toc124005198 \h </w:instrText>
+              <w:instrText xml:space="preserve"> PAGEREF _Toc124022924 \h </w:instrText>
             </w:r>
             <w:r>
               <w:rPr>
@@ -4270,7 +4306,7 @@
               <w:noProof/>
             </w:rPr>
           </w:pPr>
-          <w:hyperlink w:anchor="_Toc124005199" w:history="1">
+          <w:hyperlink w:anchor="_Toc124022925" w:history="1">
             <w:r>
               <w:rPr>
                 <w:rStyle w:val="Hyperlink"/>
@@ -4298,7 +4334,7 @@
                 <w:noProof/>
                 <w:webHidden/>
               </w:rPr>
-              <w:instrText xml:space="preserve"> PAGEREF _Toc124005199 \h </w:instrText>
+              <w:instrText xml:space="preserve"> PAGEREF _Toc124022925 \h </w:instrText>
             </w:r>
             <w:r>
               <w:rPr>
@@ -4340,7 +4376,7 @@
               <w:noProof/>
             </w:rPr>
           </w:pPr>
-          <w:hyperlink w:anchor="_Toc124005200" w:history="1">
+          <w:hyperlink w:anchor="_Toc124022926" w:history="1">
             <w:r>
               <w:rPr>
                 <w:rStyle w:val="Hyperlink"/>
@@ -4377,7 +4413,7 @@
                 <w:noProof/>
                 <w:webHidden/>
               </w:rPr>
-              <w:instrText xml:space="preserve"> PAGEREF _Toc124005200 \h </w:instrText>
+              <w:instrText xml:space="preserve"> PAGEREF _Toc124022926 \h </w:instrText>
             </w:r>
             <w:r>
               <w:rPr>
@@ -4419,7 +4455,7 @@
               <w:noProof/>
             </w:rPr>
           </w:pPr>
-          <w:hyperlink w:anchor="_Toc124005201" w:history="1">
+          <w:hyperlink w:anchor="_Toc124022927" w:history="1">
             <w:r>
               <w:rPr>
                 <w:rStyle w:val="Hyperlink"/>
@@ -4447,7 +4483,7 @@
                 <w:noProof/>
                 <w:webHidden/>
               </w:rPr>
-              <w:instrText xml:space="preserve"> PAGEREF _Toc124005201 \h </w:instrText>
+              <w:instrText xml:space="preserve"> PAGEREF _Toc124022927 \h </w:instrText>
             </w:r>
             <w:r>
               <w:rPr>
@@ -4489,7 +4525,7 @@
               <w:noProof/>
             </w:rPr>
           </w:pPr>
-          <w:hyperlink w:anchor="_Toc124005202" w:history="1">
+          <w:hyperlink w:anchor="_Toc124022928" w:history="1">
             <w:r>
               <w:rPr>
                 <w:rStyle w:val="Hyperlink"/>
@@ -4526,7 +4562,7 @@
                 <w:noProof/>
                 <w:webHidden/>
               </w:rPr>
-              <w:instrText xml:space="preserve"> PAGEREF _Toc124005202 \h </w:instrText>
+              <w:instrText xml:space="preserve"> PAGEREF _Toc124022928 \h </w:instrText>
             </w:r>
             <w:r>
               <w:rPr>
@@ -4568,14 +4604,14 @@
               <w:noProof/>
             </w:rPr>
           </w:pPr>
-          <w:hyperlink w:anchor="_Toc124005203" w:history="1">
+          <w:hyperlink w:anchor="_Toc124022929" w:history="1">
             <w:r>
               <w:rPr>
                 <w:rStyle w:val="Hyperlink"/>
                 <w:noProof/>
                 <w:lang w:bidi="ar-EG"/>
               </w:rPr>
-              <w:t>2.4- another important case:</w:t>
+              <w:t>2.4- another important case in a problem:</w:t>
             </w:r>
             <w:r>
               <w:rPr>
@@ -4596,7 +4632,7 @@
                 <w:noProof/>
                 <w:webHidden/>
               </w:rPr>
-              <w:instrText xml:space="preserve"> PAGEREF _Toc124005203 \h </w:instrText>
+              <w:instrText xml:space="preserve"> PAGEREF _Toc124022929 \h </w:instrText>
             </w:r>
             <w:r>
               <w:rPr>
@@ -4638,7 +4674,7 @@
               <w:noProof/>
             </w:rPr>
           </w:pPr>
-          <w:hyperlink w:anchor="_Toc124005204" w:history="1">
+          <w:hyperlink w:anchor="_Toc124022930" w:history="1">
             <w:r>
               <w:rPr>
                 <w:rStyle w:val="Hyperlink"/>
@@ -4675,7 +4711,7 @@
                 <w:noProof/>
                 <w:webHidden/>
               </w:rPr>
-              <w:instrText xml:space="preserve"> PAGEREF _Toc124005204 \h </w:instrText>
+              <w:instrText xml:space="preserve"> PAGEREF _Toc124022930 \h </w:instrText>
             </w:r>
             <w:r>
               <w:rPr>
@@ -4707,6 +4743,102 @@
           </w:hyperlink>
         </w:p>
         <w:p>
+          <w:pPr>
+            <w:pStyle w:val="TOC2"/>
+            <w:tabs>
+              <w:tab w:val="right" w:leader="dot" w:pos="9350"/>
+            </w:tabs>
+            <w:rPr>
+              <w:rFonts w:cstheme="minorBidi"/>
+              <w:noProof/>
+            </w:rPr>
+          </w:pPr>
+          <w:hyperlink w:anchor="_Toc124022931" w:history="1">
+            <w:r>
+              <w:rPr>
+                <w:rStyle w:val="Hyperlink"/>
+                <w:noProof/>
+                <w:rtl/>
+                <w:lang w:bidi="ar-EG"/>
+              </w:rPr>
+              <w:t>2</w:t>
+            </w:r>
+            <w:r>
+              <w:rPr>
+                <w:rStyle w:val="Hyperlink"/>
+                <w:noProof/>
+                <w:lang w:bidi="ar-EG"/>
+              </w:rPr>
+              <w:t xml:space="preserve">.6- faced </w:t>
+            </w:r>
+            <w:r>
+              <w:rPr>
+                <w:rStyle w:val="Hyperlink"/>
+                <w:noProof/>
+                <w:rtl/>
+                <w:lang w:bidi="ar-EG"/>
+              </w:rPr>
+              <w:t xml:space="preserve"> </w:t>
+            </w:r>
+            <w:r>
+              <w:rPr>
+                <w:rStyle w:val="Hyperlink"/>
+                <w:noProof/>
+                <w:lang w:bidi="ar-EG"/>
+              </w:rPr>
+              <w:t>design pattern :</w:t>
+            </w:r>
+            <w:r>
+              <w:rPr>
+                <w:noProof/>
+                <w:webHidden/>
+              </w:rPr>
+              <w:tab/>
+            </w:r>
+            <w:r>
+              <w:rPr>
+                <w:noProof/>
+                <w:webHidden/>
+              </w:rPr>
+              <w:fldChar w:fldCharType="begin"/>
+            </w:r>
+            <w:r>
+              <w:rPr>
+                <w:noProof/>
+                <w:webHidden/>
+              </w:rPr>
+              <w:instrText xml:space="preserve"> PAGEREF _Toc124022931 \h </w:instrText>
+            </w:r>
+            <w:r>
+              <w:rPr>
+                <w:noProof/>
+                <w:webHidden/>
+              </w:rPr>
+            </w:r>
+            <w:r>
+              <w:rPr>
+                <w:noProof/>
+                <w:webHidden/>
+              </w:rPr>
+              <w:fldChar w:fldCharType="separate"/>
+            </w:r>
+            <w:r>
+              <w:rPr>
+                <w:noProof/>
+                <w:webHidden/>
+              </w:rPr>
+              <w:t>8</w:t>
+            </w:r>
+            <w:r>
+              <w:rPr>
+                <w:noProof/>
+                <w:webHidden/>
+              </w:rPr>
+              <w:fldChar w:fldCharType="end"/>
+            </w:r>
+          </w:hyperlink>
+        </w:p>
+        <w:p>
           <w:r>
             <w:rPr>
               <w:b/>
@@ -4903,7 +5035,7 @@
           <w:lang w:bidi="ar-EG"/>
         </w:rPr>
       </w:pPr>
-      <w:bookmarkStart w:id="0" w:name="_Toc124005198"/>
+      <w:bookmarkStart w:id="0" w:name="_Toc124022924"/>
       <w:r>
         <w:rPr>
           <w:lang w:bidi="ar-EG"/>
@@ -4993,7 +5125,7 @@
           <w:lang w:bidi="ar-EG"/>
         </w:rPr>
       </w:pPr>
-      <w:bookmarkStart w:id="1" w:name="_Toc124005199"/>
+      <w:bookmarkStart w:id="1" w:name="_Toc124022925"/>
       <w:r>
         <w:rPr>
           <w:lang w:bidi="ar-EG"/>
@@ -5130,7 +5262,7 @@
           <w:lang w:bidi="ar-EG"/>
         </w:rPr>
       </w:pPr>
-      <w:bookmarkStart w:id="2" w:name="_Toc124005200"/>
+      <w:bookmarkStart w:id="2" w:name="_Toc124022926"/>
       <w:r>
         <w:rPr>
           <w:rFonts w:hint="cs"/>
@@ -5684,7 +5816,7 @@
           <w:lang w:bidi="ar-EG"/>
         </w:rPr>
       </w:pPr>
-      <w:bookmarkStart w:id="3" w:name="_Toc124005201"/>
+      <w:bookmarkStart w:id="3" w:name="_Toc124022927"/>
       <w:r>
         <w:rPr>
           <w:lang w:bidi="ar-EG"/>
@@ -6320,7 +6452,7 @@
           <w:lang w:bidi="ar-EG"/>
         </w:rPr>
       </w:pPr>
-      <w:bookmarkStart w:id="4" w:name="_Toc124005202"/>
+      <w:bookmarkStart w:id="4" w:name="_Toc124022928"/>
       <w:r>
         <w:rPr>
           <w:rFonts w:hint="cs"/>
@@ -6950,11 +7082,19 @@
         </w:rPr>
         <w:t xml:space="preserve"> اعمل </w:t>
       </w:r>
-      <w:r>
-        <w:rPr>
-          <w:lang w:bidi="ar-EG"/>
-        </w:rPr>
-        <w:t xml:space="preserve">quary </w:t>
+      <w:proofErr w:type="spellStart"/>
+      <w:r>
+        <w:rPr>
+          <w:lang w:bidi="ar-EG"/>
+        </w:rPr>
+        <w:t>quary</w:t>
+      </w:r>
+      <w:proofErr w:type="spellEnd"/>
+      <w:r>
+        <w:rPr>
+          <w:lang w:bidi="ar-EG"/>
+        </w:rPr>
+        <w:t xml:space="preserve"> </w:t>
       </w:r>
       <w:r>
         <w:rPr>
@@ -6978,11 +7118,19 @@
         </w:rPr>
         <w:t xml:space="preserve"> واشوفه هو موجود ولا لا .كل الى معايه  جوة ال </w:t>
       </w:r>
-      <w:r>
-        <w:rPr>
-          <w:lang w:bidi="ar-EG"/>
-        </w:rPr>
-        <w:t xml:space="preserve">enitiy </w:t>
+      <w:proofErr w:type="spellStart"/>
+      <w:r>
+        <w:rPr>
+          <w:lang w:bidi="ar-EG"/>
+        </w:rPr>
+        <w:t>enitiy</w:t>
+      </w:r>
+      <w:proofErr w:type="spellEnd"/>
+      <w:r>
+        <w:rPr>
+          <w:lang w:bidi="ar-EG"/>
+        </w:rPr>
+        <w:t xml:space="preserve"> </w:t>
       </w:r>
       <w:r>
         <w:rPr>
@@ -7668,7 +7816,7 @@
           <w:lang w:bidi="ar-EG"/>
         </w:rPr>
       </w:pPr>
-      <w:bookmarkStart w:id="5" w:name="_Toc124005203"/>
+      <w:bookmarkStart w:id="5" w:name="_Toc124022929"/>
       <w:r>
         <w:rPr>
           <w:lang w:bidi="ar-EG"/>
@@ -9521,7 +9669,7 @@
           <w:lang w:bidi="ar-EG"/>
         </w:rPr>
       </w:pPr>
-      <w:bookmarkStart w:id="6" w:name="_Toc124005204"/>
+      <w:bookmarkStart w:id="6" w:name="_Toc124022930"/>
       <w:r>
         <w:rPr>
           <w:rFonts w:hint="cs"/>
@@ -10342,72 +10490,70 @@
           <w:rtl/>
           <w:lang w:bidi="ar-EG"/>
         </w:rPr>
+        <w:t xml:space="preserve"> .</w:t>
+      </w:r>
+    </w:p>
+    <w:p>
+      <w:pPr>
+        <w:bidi/>
+        <w:ind w:left="1080"/>
+        <w:rPr>
+          <w:rtl/>
+          <w:lang w:bidi="ar-EG"/>
+        </w:rPr>
+      </w:pPr>
+      <w:r>
+        <w:rPr>
+          <w:rFonts w:hint="cs"/>
+          <w:rtl/>
+          <w:lang w:bidi="ar-EG"/>
+        </w:rPr>
+        <w:t xml:space="preserve">ف كدة ال </w:t>
+      </w:r>
+      <w:r>
+        <w:rPr>
+          <w:lang w:bidi="ar-EG"/>
+        </w:rPr>
+        <w:t>orderServoices</w:t>
+      </w:r>
+      <w:r>
+        <w:rPr>
+          <w:rFonts w:hint="cs"/>
+          <w:rtl/>
+          <w:lang w:bidi="ar-EG"/>
+        </w:rPr>
+        <w:t xml:space="preserve">    عامل  </w:t>
+      </w:r>
+      <w:r>
+        <w:rPr>
+          <w:lang w:bidi="ar-EG"/>
+        </w:rPr>
+        <w:t xml:space="preserve">wrapping </w:t>
+      </w:r>
+      <w:r>
+        <w:rPr>
+          <w:rFonts w:hint="cs"/>
+          <w:rtl/>
+          <w:lang w:bidi="ar-EG"/>
+        </w:rPr>
+        <w:t xml:space="preserve"> لل</w:t>
+      </w:r>
+      <w:r>
+        <w:rPr>
+          <w:lang w:bidi="ar-EG"/>
+        </w:rPr>
         <w:t xml:space="preserve"> </w:t>
       </w:r>
       <w:r>
         <w:rPr>
-          <w:rFonts w:hint="cs"/>
-          <w:rtl/>
-          <w:lang w:bidi="ar-EG"/>
-        </w:rPr>
-        <w:t>.</w:t>
-      </w:r>
-    </w:p>
-    <w:p>
-      <w:pPr>
-        <w:bidi/>
-        <w:ind w:left="1080"/>
-        <w:rPr>
-          <w:rtl/>
-          <w:lang w:bidi="ar-EG"/>
-        </w:rPr>
-      </w:pPr>
-      <w:r>
-        <w:rPr>
-          <w:rFonts w:hint="cs"/>
-          <w:rtl/>
-          <w:lang w:bidi="ar-EG"/>
-        </w:rPr>
-        <w:t xml:space="preserve">ف كدة ال </w:t>
-      </w:r>
-      <w:r>
-        <w:rPr>
-          <w:lang w:bidi="ar-EG"/>
-        </w:rPr>
-        <w:t>orderServoices</w:t>
-      </w:r>
-      <w:r>
-        <w:rPr>
-          <w:rFonts w:hint="cs"/>
-          <w:rtl/>
-          <w:lang w:bidi="ar-EG"/>
-        </w:rPr>
-        <w:t xml:space="preserve">   </w:t>
-      </w:r>
-      <w:r>
-        <w:rPr>
-          <w:rFonts w:hint="cs"/>
-          <w:rtl/>
-          <w:lang w:bidi="ar-EG"/>
-        </w:rPr>
-        <w:t xml:space="preserve"> عامل  </w:t>
-      </w:r>
-      <w:r>
-        <w:rPr>
-          <w:lang w:bidi="ar-EG"/>
-        </w:rPr>
-        <w:t xml:space="preserve">wrapping </w:t>
-      </w:r>
-      <w:r>
-        <w:rPr>
-          <w:rFonts w:hint="cs"/>
-          <w:rtl/>
-          <w:lang w:bidi="ar-EG"/>
-        </w:rPr>
-        <w:t xml:space="preserve"> لل</w:t>
-      </w:r>
-      <w:r>
-        <w:rPr>
+          <w:lang w:bidi="ar-EG"/>
+        </w:rPr>
+        <w:t xml:space="preserve">orderRepository </w:t>
+      </w:r>
+      <w:r>
+        <w:rPr>
+          <w:rFonts w:hint="cs"/>
+          <w:rtl/>
           <w:lang w:bidi="ar-EG"/>
         </w:rPr>
         <w:t xml:space="preserve"> </w:t>
@@ -10416,38 +10562,24 @@
         <w:rPr>
           <w:lang w:bidi="ar-EG"/>
         </w:rPr>
-        <w:t xml:space="preserve">orderRepository </w:t>
-      </w:r>
-      <w:r>
-        <w:rPr>
-          <w:rFonts w:hint="cs"/>
-          <w:rtl/>
-          <w:lang w:bidi="ar-EG"/>
-        </w:rPr>
         <w:t xml:space="preserve"> </w:t>
       </w:r>
       <w:r>
         <w:rPr>
+          <w:rFonts w:hint="cs"/>
+          <w:rtl/>
+          <w:lang w:bidi="ar-EG"/>
+        </w:rPr>
+        <w:t>و</w:t>
+      </w:r>
+      <w:r>
+        <w:rPr>
           <w:lang w:bidi="ar-EG"/>
         </w:rPr>
         <w:t xml:space="preserve"> </w:t>
       </w:r>
       <w:r>
         <w:rPr>
-          <w:rFonts w:hint="cs"/>
-          <w:rtl/>
-          <w:lang w:bidi="ar-EG"/>
-        </w:rPr>
-        <w:t>و</w:t>
-      </w:r>
-      <w:r>
-        <w:rPr>
-          <w:lang w:bidi="ar-EG"/>
-        </w:rPr>
-        <w:t xml:space="preserve"> </w:t>
-      </w:r>
-      <w:r>
-        <w:rPr>
           <w:lang w:bidi="ar-EG"/>
         </w:rPr>
         <w:t xml:space="preserve">ClietRepository </w:t>
@@ -10458,15 +10590,7 @@
           <w:rtl/>
           <w:lang w:bidi="ar-EG"/>
         </w:rPr>
-        <w:t xml:space="preserve"> </w:t>
-      </w:r>
-      <w:r>
-        <w:rPr>
-          <w:rFonts w:hint="cs"/>
-          <w:rtl/>
-          <w:lang w:bidi="ar-EG"/>
-        </w:rPr>
-        <w:t xml:space="preserve"> .</w:t>
+        <w:t xml:space="preserve">  .</w:t>
       </w:r>
     </w:p>
     <w:p>
@@ -10501,15 +10625,55 @@
           <w:rtl/>
           <w:lang w:bidi="ar-EG"/>
         </w:rPr>
+        <w:t xml:space="preserve"> هيكون زى ال</w:t>
+      </w:r>
+      <w:r>
+        <w:rPr>
+          <w:lang w:bidi="ar-EG"/>
+        </w:rPr>
         <w:t xml:space="preserve"> </w:t>
       </w:r>
       <w:r>
         <w:rPr>
-          <w:rFonts w:hint="cs"/>
-          <w:rtl/>
-          <w:lang w:bidi="ar-EG"/>
-        </w:rPr>
-        <w:t>هيكون زى ال</w:t>
+          <w:lang w:bidi="ar-EG"/>
+        </w:rPr>
+        <w:t>orderServoices</w:t>
+      </w:r>
+      <w:r>
+        <w:rPr>
+          <w:rFonts w:hint="cs"/>
+          <w:rtl/>
+          <w:lang w:bidi="ar-EG"/>
+        </w:rPr>
+        <w:t xml:space="preserve">   بالضبط .  هيكون فيه </w:t>
+      </w:r>
+      <w:r>
+        <w:rPr>
+          <w:lang w:bidi="ar-EG"/>
+        </w:rPr>
+        <w:t xml:space="preserve">object </w:t>
+      </w:r>
+      <w:r>
+        <w:rPr>
+          <w:rFonts w:hint="cs"/>
+          <w:rtl/>
+          <w:lang w:bidi="ar-EG"/>
+        </w:rPr>
+        <w:t xml:space="preserve"> من ال </w:t>
+      </w:r>
+      <w:r>
+        <w:rPr>
+          <w:lang w:bidi="ar-EG"/>
+        </w:rPr>
+        <w:t xml:space="preserve">ClietRepository </w:t>
+      </w:r>
+      <w:r>
+        <w:rPr>
+          <w:rFonts w:hint="cs"/>
+          <w:rtl/>
+          <w:lang w:bidi="ar-EG"/>
+        </w:rPr>
+        <w:t xml:space="preserve"> و</w:t>
       </w:r>
       <w:r>
         <w:rPr>
@@ -10521,321 +10685,624 @@
         <w:rPr>
           <w:lang w:bidi="ar-EG"/>
         </w:rPr>
-        <w:t>orderServoices</w:t>
-      </w:r>
-      <w:r>
-        <w:rPr>
-          <w:rFonts w:hint="cs"/>
-          <w:rtl/>
+        <w:t xml:space="preserve">orderRepository </w:t>
+      </w:r>
+      <w:r>
+        <w:rPr>
+          <w:rFonts w:hint="cs"/>
+          <w:rtl/>
+          <w:lang w:bidi="ar-EG"/>
+        </w:rPr>
+        <w:t xml:space="preserve">  وهبعتهمله ب </w:t>
+      </w:r>
+      <w:r>
+        <w:rPr>
+          <w:lang w:bidi="ar-EG"/>
+        </w:rPr>
+        <w:t>DI</w:t>
+      </w:r>
+      <w:r>
+        <w:rPr>
+          <w:rFonts w:hint="cs"/>
+          <w:rtl/>
+          <w:lang w:bidi="ar-EG"/>
+        </w:rPr>
+        <w:t xml:space="preserve"> .</w:t>
+      </w:r>
+    </w:p>
+    <w:p>
+      <w:pPr>
+        <w:pStyle w:val="ListParagraph"/>
+        <w:bidi/>
+        <w:ind w:left="1080"/>
+        <w:rPr>
+          <w:rFonts w:hint="cs"/>
+          <w:rtl/>
+          <w:lang w:bidi="ar-EG"/>
+        </w:rPr>
+      </w:pPr>
+      <w:r>
+        <w:rPr>
+          <w:rFonts w:hint="cs"/>
+          <w:rtl/>
+          <w:lang w:bidi="ar-EG"/>
+        </w:rPr>
+        <w:t xml:space="preserve">وهعمل دوال </w:t>
+      </w:r>
+      <w:r>
+        <w:rPr>
+          <w:lang w:bidi="ar-EG"/>
+        </w:rPr>
+        <w:t>add,delete, update,get</w:t>
+      </w:r>
+      <w:r>
+        <w:rPr>
+          <w:rFonts w:hint="cs"/>
+          <w:rtl/>
+          <w:lang w:bidi="ar-EG"/>
+        </w:rPr>
+        <w:t xml:space="preserve"> وبرضو  جواهم هنادم  الدوال بتاعه ال </w:t>
+      </w:r>
+      <w:r>
+        <w:rPr>
+          <w:lang w:bidi="ar-EG"/>
+        </w:rPr>
+        <w:t xml:space="preserve">ClietRepository </w:t>
+      </w:r>
+      <w:r>
+        <w:rPr>
+          <w:rFonts w:hint="cs"/>
+          <w:rtl/>
+          <w:lang w:bidi="ar-EG"/>
+        </w:rPr>
+        <w:t xml:space="preserve"> و</w:t>
+      </w:r>
+      <w:r>
+        <w:rPr>
+          <w:lang w:bidi="ar-EG"/>
+        </w:rPr>
+        <w:t xml:space="preserve"> </w:t>
+      </w:r>
+      <w:r>
+        <w:rPr>
+          <w:lang w:bidi="ar-EG"/>
+        </w:rPr>
+        <w:t xml:space="preserve">orderRepository </w:t>
+      </w:r>
+    </w:p>
+    <w:p>
+      <w:pPr>
+        <w:pStyle w:val="ListParagraph"/>
+        <w:bidi/>
+        <w:ind w:left="1080"/>
+        <w:rPr>
+          <w:lang w:bidi="ar-EG"/>
+        </w:rPr>
+      </w:pPr>
+      <w:r>
+        <w:rPr>
+          <w:rFonts w:hint="cs"/>
+          <w:rtl/>
+          <w:lang w:bidi="ar-EG"/>
+        </w:rPr>
+        <w:t xml:space="preserve">يعنى جوه داله ال  </w:t>
+      </w:r>
+      <w:r>
+        <w:rPr>
+          <w:lang w:bidi="ar-EG"/>
+        </w:rPr>
+        <w:t xml:space="preserve">add </w:t>
+      </w:r>
+      <w:r>
+        <w:rPr>
+          <w:rFonts w:hint="cs"/>
+          <w:rtl/>
+          <w:lang w:bidi="ar-EG"/>
+        </w:rPr>
+        <w:t xml:space="preserve"> بتاعه </w:t>
+      </w:r>
+      <w:r>
+        <w:rPr>
+          <w:rFonts w:hint="cs"/>
+          <w:rtl/>
+          <w:lang w:bidi="ar-EG"/>
+        </w:rPr>
+        <w:t xml:space="preserve"> </w:t>
+      </w:r>
+      <w:r>
+        <w:rPr>
+          <w:rFonts w:hint="cs"/>
+          <w:rtl/>
+          <w:lang w:bidi="ar-EG"/>
+        </w:rPr>
+        <w:t>ال</w:t>
+      </w:r>
+      <w:r>
+        <w:rPr>
+          <w:lang w:bidi="ar-EG"/>
+        </w:rPr>
+        <w:t xml:space="preserve">clientServices </w:t>
+      </w:r>
+      <w:r>
+        <w:rPr>
+          <w:rFonts w:hint="cs"/>
+          <w:rtl/>
+          <w:lang w:bidi="ar-EG"/>
+        </w:rPr>
+        <w:t xml:space="preserve">  هنادم داله </w:t>
+      </w:r>
+      <w:r>
+        <w:rPr>
+          <w:lang w:bidi="ar-EG"/>
+        </w:rPr>
+        <w:t>add</w:t>
+      </w:r>
+      <w:r>
+        <w:rPr>
+          <w:rFonts w:hint="cs"/>
+          <w:rtl/>
+          <w:lang w:bidi="ar-EG"/>
+        </w:rPr>
+        <w:t xml:space="preserve"> بتاعه ال</w:t>
+      </w:r>
+      <w:r>
+        <w:rPr>
+          <w:lang w:bidi="ar-EG"/>
+        </w:rPr>
+        <w:t xml:space="preserve"> </w:t>
+      </w:r>
+      <w:r>
+        <w:rPr>
+          <w:lang w:bidi="ar-EG"/>
+        </w:rPr>
+        <w:t xml:space="preserve">ClietRepository </w:t>
+      </w:r>
+      <w:r>
+        <w:rPr>
+          <w:rFonts w:hint="cs"/>
+          <w:rtl/>
+          <w:lang w:bidi="ar-EG"/>
+        </w:rPr>
+        <w:t xml:space="preserve"> </w:t>
+      </w:r>
+      <w:r>
+        <w:rPr>
+          <w:lang w:bidi="ar-EG"/>
+        </w:rPr>
+        <w:t>.</w:t>
+      </w:r>
+    </w:p>
+    <w:p>
+      <w:pPr>
+        <w:pStyle w:val="ListParagraph"/>
+        <w:bidi/>
+        <w:ind w:left="1080"/>
+        <w:rPr>
+          <w:lang w:bidi="ar-EG"/>
+        </w:rPr>
+      </w:pPr>
+    </w:p>
+    <w:p>
+      <w:pPr>
+        <w:pStyle w:val="ListParagraph"/>
+        <w:rPr>
+          <w:lang w:bidi="ar-EG"/>
+        </w:rPr>
+      </w:pPr>
+    </w:p>
+    <w:p>
+      <w:pPr>
+        <w:pStyle w:val="ListParagraph"/>
+        <w:rPr>
+          <w:lang w:bidi="ar-EG"/>
+        </w:rPr>
+      </w:pPr>
+    </w:p>
+    <w:p>
+      <w:pPr>
+        <w:pStyle w:val="ListParagraph"/>
+        <w:numPr>
+          <w:ilvl w:val="0"/>
+          <w:numId w:val="47"/>
+        </w:numPr>
+        <w:bidi/>
+        <w:rPr>
+          <w:lang w:bidi="ar-EG"/>
+        </w:rPr>
+      </w:pPr>
+      <w:r>
+        <w:rPr>
+          <w:rFonts w:hint="cs"/>
+          <w:rtl/>
+          <w:lang w:bidi="ar-EG"/>
+        </w:rPr>
+        <w:t xml:space="preserve">ف  كدة الحل الى علمناه </w:t>
+      </w:r>
+      <w:r>
+        <w:rPr>
+          <w:lang w:bidi="ar-EG"/>
+        </w:rPr>
+        <w:t>:</w:t>
+      </w:r>
+    </w:p>
+    <w:p>
+      <w:pPr>
+        <w:pStyle w:val="ListParagraph"/>
+        <w:numPr>
+          <w:ilvl w:val="0"/>
+          <w:numId w:val="50"/>
+        </w:numPr>
+        <w:bidi/>
+        <w:rPr>
+          <w:rFonts w:hint="cs"/>
+          <w:lang w:bidi="ar-EG"/>
+        </w:rPr>
+      </w:pPr>
+      <w:r>
+        <w:rPr>
+          <w:rFonts w:hint="cs"/>
+          <w:rtl/>
+          <w:lang w:bidi="ar-EG"/>
+        </w:rPr>
+        <w:t xml:space="preserve">هيمنع المشكله </w:t>
+      </w:r>
+      <w:r>
+        <w:rPr>
+          <w:rFonts w:hint="cs"/>
+          <w:rtl/>
+          <w:lang w:bidi="ar-EG"/>
+        </w:rPr>
+        <w:t xml:space="preserve">بتاعه اضافه </w:t>
+      </w:r>
+      <w:r>
+        <w:rPr>
+          <w:lang w:bidi="ar-EG"/>
+        </w:rPr>
+        <w:t xml:space="preserve">client </w:t>
+      </w:r>
+      <w:r>
+        <w:rPr>
+          <w:rFonts w:hint="cs"/>
+          <w:rtl/>
+          <w:lang w:bidi="ar-EG"/>
+        </w:rPr>
+        <w:t xml:space="preserve"> من جوة </w:t>
+      </w:r>
+      <w:r>
+        <w:rPr>
+          <w:lang w:bidi="ar-EG"/>
+        </w:rPr>
+        <w:t xml:space="preserve">order </w:t>
+      </w:r>
+      <w:r>
+        <w:rPr>
+          <w:rFonts w:hint="cs"/>
+          <w:rtl/>
+          <w:lang w:bidi="ar-EG"/>
+        </w:rPr>
+        <w:t xml:space="preserve"> </w:t>
+      </w:r>
+    </w:p>
+    <w:p>
+      <w:pPr>
+        <w:pStyle w:val="ListParagraph"/>
+        <w:numPr>
+          <w:ilvl w:val="0"/>
+          <w:numId w:val="50"/>
+        </w:numPr>
+        <w:bidi/>
+        <w:rPr>
+          <w:rFonts w:hint="cs"/>
+          <w:rtl/>
+          <w:lang w:bidi="ar-EG"/>
+        </w:rPr>
+      </w:pPr>
+      <w:r>
+        <w:rPr>
+          <w:rFonts w:hint="cs"/>
+          <w:rtl/>
+          <w:lang w:bidi="ar-EG"/>
+        </w:rPr>
+        <w:lastRenderedPageBreak/>
+        <w:t xml:space="preserve">لما  اخلى ال </w:t>
+      </w:r>
+      <w:r>
+        <w:rPr>
+          <w:lang w:bidi="ar-EG"/>
+        </w:rPr>
+        <w:t>UI</w:t>
+      </w:r>
+      <w:r>
+        <w:rPr>
+          <w:rFonts w:hint="cs"/>
+          <w:rtl/>
+          <w:lang w:bidi="ar-EG"/>
+        </w:rPr>
+        <w:t xml:space="preserve"> معتمد على </w:t>
+      </w:r>
+      <w:r>
+        <w:rPr>
+          <w:lang w:bidi="ar-EG"/>
+        </w:rPr>
+        <w:t>Services Layer</w:t>
+      </w:r>
+      <w:r>
+        <w:rPr>
+          <w:rFonts w:hint="cs"/>
+          <w:rtl/>
+          <w:lang w:bidi="ar-EG"/>
+        </w:rPr>
+        <w:t xml:space="preserve"> يعنى اخلى ال </w:t>
+      </w:r>
+      <w:r>
+        <w:rPr>
+          <w:lang w:bidi="ar-EG"/>
+        </w:rPr>
+        <w:t xml:space="preserve">references </w:t>
+      </w:r>
+      <w:r>
+        <w:rPr>
+          <w:rFonts w:hint="cs"/>
+          <w:rtl/>
+          <w:lang w:bidi="ar-EG"/>
+        </w:rPr>
+        <w:t xml:space="preserve"> من نوع ٍ</w:t>
+      </w:r>
+      <w:r>
+        <w:rPr>
+          <w:lang w:bidi="ar-EG"/>
+        </w:rPr>
+        <w:t xml:space="preserve">Services </w:t>
+      </w:r>
+      <w:r>
+        <w:rPr>
+          <w:rFonts w:hint="cs"/>
+          <w:rtl/>
+          <w:lang w:bidi="ar-EG"/>
+        </w:rPr>
+        <w:t xml:space="preserve"> ف كدة همنع ال</w:t>
+      </w:r>
+      <w:r>
+        <w:rPr>
+          <w:lang w:bidi="ar-EG"/>
+        </w:rPr>
+        <w:t xml:space="preserve">client </w:t>
+      </w:r>
+      <w:r>
+        <w:rPr>
+          <w:rFonts w:hint="cs"/>
+          <w:rtl/>
+          <w:lang w:bidi="ar-EG"/>
+        </w:rPr>
+        <w:t xml:space="preserve"> من انوا يستخدام ال </w:t>
+      </w:r>
+      <w:r>
+        <w:rPr>
+          <w:lang w:bidi="ar-EG"/>
+        </w:rPr>
+        <w:t xml:space="preserve">Repo </w:t>
+      </w:r>
+      <w:r>
+        <w:rPr>
+          <w:rFonts w:hint="cs"/>
+          <w:rtl/>
+          <w:lang w:bidi="ar-EG"/>
+        </w:rPr>
+        <w:t xml:space="preserve"> الى مفهوش</w:t>
+      </w:r>
+      <w:r>
+        <w:rPr>
+          <w:lang w:bidi="ar-EG"/>
+        </w:rPr>
+        <w:t xml:space="preserve"> logic </w:t>
+      </w:r>
+      <w:r>
+        <w:rPr>
+          <w:rFonts w:hint="cs"/>
+          <w:rtl/>
+          <w:lang w:bidi="ar-EG"/>
+        </w:rPr>
+        <w:t xml:space="preserve"> </w:t>
+      </w:r>
+    </w:p>
+    <w:p>
+      <w:pPr>
+        <w:pStyle w:val="ListParagraph"/>
+        <w:bidi/>
+        <w:rPr>
+          <w:rtl/>
+          <w:lang w:bidi="ar-EG"/>
+        </w:rPr>
+      </w:pPr>
+    </w:p>
+    <w:p>
+      <w:pPr>
+        <w:pStyle w:val="ListParagraph"/>
+        <w:bidi/>
+        <w:rPr>
+          <w:rtl/>
+          <w:lang w:bidi="ar-EG"/>
+        </w:rPr>
+      </w:pPr>
+    </w:p>
+    <w:p>
+      <w:pPr>
+        <w:pStyle w:val="Heading2"/>
+        <w:rPr>
+          <w:lang w:bidi="ar-EG"/>
+        </w:rPr>
+      </w:pPr>
+      <w:bookmarkStart w:id="7" w:name="_Toc124022931"/>
+      <w:r>
+        <w:rPr>
+          <w:rFonts w:hint="cs"/>
+          <w:rtl/>
+          <w:lang w:bidi="ar-EG"/>
+        </w:rPr>
+        <w:t>2</w:t>
+      </w:r>
+      <w:r>
+        <w:rPr>
+          <w:lang w:bidi="ar-EG"/>
+        </w:rPr>
+        <w:t>.6-</w:t>
+      </w:r>
+      <w:r>
+        <w:rPr>
+          <w:lang w:bidi="ar-EG"/>
+        </w:rPr>
+        <w:t xml:space="preserve"> </w:t>
+      </w:r>
+      <w:r>
+        <w:rPr>
+          <w:lang w:bidi="ar-EG"/>
+        </w:rPr>
+        <w:t xml:space="preserve">faced </w:t>
+      </w:r>
+      <w:r>
+        <w:rPr>
+          <w:rFonts w:hint="cs"/>
+          <w:rtl/>
+          <w:lang w:bidi="ar-EG"/>
+        </w:rPr>
+        <w:t xml:space="preserve"> </w:t>
+      </w:r>
+      <w:r>
+        <w:rPr>
+          <w:lang w:bidi="ar-EG"/>
+        </w:rPr>
+        <w:t>design pattern :</w:t>
+      </w:r>
+      <w:bookmarkEnd w:id="7"/>
+      <w:r>
+        <w:rPr>
+          <w:lang w:bidi="ar-EG"/>
+        </w:rPr>
+        <w:t xml:space="preserve"> </w:t>
+      </w:r>
+    </w:p>
+    <w:p>
+      <w:pPr>
+        <w:rPr>
+          <w:lang w:bidi="ar-EG"/>
+        </w:rPr>
+      </w:pPr>
+    </w:p>
+    <w:p>
+      <w:pPr>
+        <w:rPr>
+          <w:lang w:bidi="ar-EG"/>
+        </w:rPr>
+      </w:pPr>
+    </w:p>
+    <w:p>
+      <w:pPr>
+        <w:bidi/>
+        <w:rPr>
+          <w:rFonts w:hint="cs"/>
+          <w:rtl/>
+          <w:lang w:bidi="ar-EG"/>
+        </w:rPr>
+      </w:pPr>
+      <w:r>
+        <w:rPr>
+          <w:rFonts w:hint="cs"/>
+          <w:rtl/>
+          <w:lang w:bidi="ar-EG"/>
+        </w:rPr>
+        <w:t xml:space="preserve">اخر  حل احنا عملينه دة </w:t>
+      </w:r>
+      <w:r>
+        <w:rPr>
+          <w:lang w:bidi="ar-EG"/>
+        </w:rPr>
+        <w:t xml:space="preserve">design pattern </w:t>
+      </w:r>
+      <w:r>
+        <w:rPr>
+          <w:rFonts w:hint="cs"/>
+          <w:rtl/>
+          <w:lang w:bidi="ar-EG"/>
+        </w:rPr>
+        <w:t xml:space="preserve"> وده الى كان عليه الدور . </w:t>
+      </w:r>
+    </w:p>
+    <w:p>
+      <w:pPr>
+        <w:bidi/>
+        <w:rPr>
+          <w:lang w:bidi="ar-EG"/>
+        </w:rPr>
+      </w:pPr>
+      <w:r>
+        <w:rPr>
+          <w:rFonts w:hint="cs"/>
+          <w:rtl/>
+          <w:lang w:bidi="ar-EG"/>
+        </w:rPr>
+        <w:t xml:space="preserve">بنستخدام ال </w:t>
+      </w:r>
+      <w:r>
+        <w:rPr>
+          <w:lang w:bidi="ar-EG"/>
+        </w:rPr>
+        <w:t xml:space="preserve">faced </w:t>
+      </w:r>
+      <w:r>
+        <w:rPr>
+          <w:rFonts w:hint="cs"/>
+          <w:rtl/>
+          <w:lang w:bidi="ar-EG"/>
+        </w:rPr>
+        <w:t xml:space="preserve"> دة لما نكون عاوزن  نلم شويه </w:t>
+      </w:r>
+      <w:r>
+        <w:rPr>
+          <w:lang w:bidi="ar-EG"/>
+        </w:rPr>
+        <w:t xml:space="preserve">object </w:t>
+      </w:r>
+      <w:r>
+        <w:rPr>
+          <w:rFonts w:hint="cs"/>
+          <w:rtl/>
+          <w:lang w:bidi="ar-EG"/>
+        </w:rPr>
+        <w:t xml:space="preserve"> جوة كلاس عشان كان هيحصل بينهم </w:t>
+      </w:r>
+      <w:r>
+        <w:rPr>
+          <w:lang w:bidi="ar-EG"/>
+        </w:rPr>
+        <w:t xml:space="preserve">circler dependence </w:t>
+      </w:r>
+      <w:r>
+        <w:rPr>
+          <w:rFonts w:hint="cs"/>
+          <w:rtl/>
+          <w:lang w:bidi="ar-EG"/>
+        </w:rPr>
+        <w:t xml:space="preserve"> . </w:t>
+      </w:r>
+      <w:r>
+        <w:rPr>
           <w:lang w:bidi="ar-EG"/>
         </w:rPr>
         <w:t xml:space="preserve">  </w:t>
       </w:r>
-      <w:r>
-        <w:rPr>
-          <w:rFonts w:hint="cs"/>
-          <w:rtl/>
-          <w:lang w:bidi="ar-EG"/>
-        </w:rPr>
-        <w:t xml:space="preserve"> بالضبط .  هيكون فيه </w:t>
-      </w:r>
-      <w:r>
-        <w:rPr>
-          <w:lang w:bidi="ar-EG"/>
-        </w:rPr>
-        <w:t xml:space="preserve">object </w:t>
-      </w:r>
-      <w:r>
-        <w:rPr>
-          <w:rFonts w:hint="cs"/>
-          <w:rtl/>
-          <w:lang w:bidi="ar-EG"/>
-        </w:rPr>
-        <w:t xml:space="preserve"> من ال </w:t>
-      </w:r>
-      <w:r>
-        <w:rPr>
-          <w:lang w:bidi="ar-EG"/>
-        </w:rPr>
-        <w:t xml:space="preserve">ClietRepository </w:t>
-      </w:r>
-      <w:r>
-        <w:rPr>
-          <w:rFonts w:hint="cs"/>
-          <w:rtl/>
-          <w:lang w:bidi="ar-EG"/>
-        </w:rPr>
-        <w:t xml:space="preserve"> </w:t>
-      </w:r>
-      <w:r>
-        <w:rPr>
-          <w:rFonts w:hint="cs"/>
-          <w:rtl/>
-          <w:lang w:bidi="ar-EG"/>
-        </w:rPr>
-        <w:t>و</w:t>
-      </w:r>
-      <w:r>
-        <w:rPr>
-          <w:lang w:bidi="ar-EG"/>
-        </w:rPr>
-        <w:t xml:space="preserve"> </w:t>
-      </w:r>
-      <w:r>
-        <w:rPr>
-          <w:lang w:bidi="ar-EG"/>
-        </w:rPr>
-        <w:t xml:space="preserve">orderRepository </w:t>
-      </w:r>
-      <w:r>
-        <w:rPr>
-          <w:rFonts w:hint="cs"/>
-          <w:rtl/>
-          <w:lang w:bidi="ar-EG"/>
-        </w:rPr>
-        <w:t xml:space="preserve"> </w:t>
-      </w:r>
-      <w:r>
-        <w:rPr>
-          <w:rFonts w:hint="cs"/>
-          <w:rtl/>
-          <w:lang w:bidi="ar-EG"/>
-        </w:rPr>
-        <w:t xml:space="preserve"> وهبعتهمله ب </w:t>
-      </w:r>
-      <w:r>
-        <w:rPr>
-          <w:lang w:bidi="ar-EG"/>
-        </w:rPr>
-        <w:t>DI</w:t>
-      </w:r>
-      <w:r>
-        <w:rPr>
-          <w:rFonts w:hint="cs"/>
-          <w:rtl/>
-          <w:lang w:bidi="ar-EG"/>
-        </w:rPr>
-        <w:t xml:space="preserve"> .</w:t>
-      </w:r>
     </w:p>
     <w:p>
       <w:pPr>
         <w:pStyle w:val="ListParagraph"/>
         <w:bidi/>
-        <w:ind w:left="1080"/>
-        <w:rPr>
-          <w:rFonts w:hint="cs"/>
-          <w:rtl/>
-          <w:lang w:bidi="ar-EG"/>
-        </w:rPr>
-      </w:pPr>
-      <w:r>
-        <w:rPr>
-          <w:rFonts w:hint="cs"/>
-          <w:rtl/>
-          <w:lang w:bidi="ar-EG"/>
-        </w:rPr>
-        <w:t xml:space="preserve">وهعمل دوال </w:t>
-      </w:r>
-      <w:r>
-        <w:rPr>
-          <w:lang w:bidi="ar-EG"/>
-        </w:rPr>
-        <w:t>add,delete, update,get</w:t>
-      </w:r>
-      <w:r>
-        <w:rPr>
-          <w:rFonts w:hint="cs"/>
-          <w:rtl/>
-          <w:lang w:bidi="ar-EG"/>
-        </w:rPr>
-        <w:t xml:space="preserve"> وبرضو  جواهم هنادم  الدوال بتاعه ال </w:t>
-      </w:r>
-      <w:r>
-        <w:rPr>
-          <w:lang w:bidi="ar-EG"/>
-        </w:rPr>
-        <w:t xml:space="preserve">ClietRepository </w:t>
-      </w:r>
-      <w:r>
-        <w:rPr>
-          <w:rFonts w:hint="cs"/>
-          <w:rtl/>
-          <w:lang w:bidi="ar-EG"/>
-        </w:rPr>
-        <w:t xml:space="preserve"> </w:t>
-      </w:r>
-      <w:r>
-        <w:rPr>
-          <w:rFonts w:hint="cs"/>
-          <w:rtl/>
-          <w:lang w:bidi="ar-EG"/>
-        </w:rPr>
-        <w:t>و</w:t>
-      </w:r>
-      <w:r>
-        <w:rPr>
-          <w:lang w:bidi="ar-EG"/>
-        </w:rPr>
-        <w:t xml:space="preserve"> </w:t>
-      </w:r>
-      <w:r>
-        <w:rPr>
-          <w:lang w:bidi="ar-EG"/>
-        </w:rPr>
-        <w:t xml:space="preserve">orderRepository </w:t>
-      </w:r>
-    </w:p>
-    <w:p>
-      <w:pPr>
-        <w:pStyle w:val="ListParagraph"/>
-        <w:bidi/>
-        <w:ind w:left="1080"/>
-        <w:rPr>
-          <w:lang w:bidi="ar-EG"/>
-        </w:rPr>
-      </w:pPr>
-      <w:r>
-        <w:rPr>
-          <w:rFonts w:hint="cs"/>
-          <w:rtl/>
-          <w:lang w:bidi="ar-EG"/>
-        </w:rPr>
-        <w:t xml:space="preserve">يعنى جوه داله ال </w:t>
-      </w:r>
-      <w:r>
-        <w:rPr>
-          <w:rFonts w:hint="cs"/>
-          <w:rtl/>
-          <w:lang w:bidi="ar-EG"/>
-        </w:rPr>
-        <w:t xml:space="preserve"> </w:t>
-      </w:r>
-      <w:r>
-        <w:rPr>
-          <w:lang w:bidi="ar-EG"/>
-        </w:rPr>
-        <w:t xml:space="preserve">add </w:t>
-      </w:r>
-      <w:r>
-        <w:rPr>
-          <w:rFonts w:hint="cs"/>
-          <w:rtl/>
-          <w:lang w:bidi="ar-EG"/>
-        </w:rPr>
-        <w:t xml:space="preserve"> بتاعه </w:t>
-      </w:r>
-      <w:r>
-        <w:rPr>
-          <w:rFonts w:hint="cs"/>
-          <w:rtl/>
-          <w:lang w:bidi="ar-EG"/>
-        </w:rPr>
-        <w:t xml:space="preserve"> </w:t>
-      </w:r>
-      <w:r>
-        <w:rPr>
-          <w:rFonts w:hint="cs"/>
-          <w:rtl/>
-          <w:lang w:bidi="ar-EG"/>
-        </w:rPr>
-        <w:t>ال</w:t>
-      </w:r>
-      <w:r>
-        <w:rPr>
-          <w:lang w:bidi="ar-EG"/>
-        </w:rPr>
-        <w:t xml:space="preserve">clientServices </w:t>
-      </w:r>
-      <w:r>
-        <w:rPr>
-          <w:rFonts w:hint="cs"/>
-          <w:rtl/>
-          <w:lang w:bidi="ar-EG"/>
-        </w:rPr>
-        <w:t xml:space="preserve"> </w:t>
-      </w:r>
-      <w:r>
-        <w:rPr>
-          <w:rFonts w:hint="cs"/>
-          <w:rtl/>
-          <w:lang w:bidi="ar-EG"/>
-        </w:rPr>
-        <w:t xml:space="preserve"> هنادم داله </w:t>
-      </w:r>
-      <w:r>
-        <w:rPr>
-          <w:lang w:bidi="ar-EG"/>
-        </w:rPr>
-        <w:t>add</w:t>
-      </w:r>
-      <w:r>
-        <w:rPr>
-          <w:rFonts w:hint="cs"/>
-          <w:rtl/>
-          <w:lang w:bidi="ar-EG"/>
-        </w:rPr>
-        <w:t xml:space="preserve"> بتاعه ال</w:t>
-      </w:r>
-      <w:r>
-        <w:rPr>
-          <w:lang w:bidi="ar-EG"/>
-        </w:rPr>
-        <w:t xml:space="preserve"> </w:t>
-      </w:r>
-      <w:r>
-        <w:rPr>
-          <w:lang w:bidi="ar-EG"/>
-        </w:rPr>
-        <w:t xml:space="preserve">ClietRepository </w:t>
-      </w:r>
-      <w:r>
-        <w:rPr>
-          <w:rFonts w:hint="cs"/>
-          <w:rtl/>
-          <w:lang w:bidi="ar-EG"/>
-        </w:rPr>
-        <w:t xml:space="preserve"> </w:t>
-      </w:r>
-      <w:r>
-        <w:rPr>
-          <w:lang w:bidi="ar-EG"/>
-        </w:rPr>
-        <w:t>.</w:t>
-      </w:r>
-    </w:p>
-    <w:p>
-      <w:pPr>
-        <w:pStyle w:val="ListParagraph"/>
-        <w:bidi/>
-        <w:ind w:left="1080"/>
-        <w:rPr>
-          <w:lang w:bidi="ar-EG"/>
-        </w:rPr>
-      </w:pPr>
-      <w:bookmarkStart w:id="7" w:name="_GoBack"/>
-      <w:bookmarkEnd w:id="7"/>
-    </w:p>
-    <w:p>
-      <w:pPr>
-        <w:pStyle w:val="ListParagraph"/>
-        <w:rPr>
-          <w:rFonts w:hint="cs"/>
-          <w:rtl/>
-          <w:lang w:bidi="ar-EG"/>
-        </w:rPr>
-      </w:pPr>
-    </w:p>
-    <w:p>
-      <w:pPr>
-        <w:pStyle w:val="ListParagraph"/>
-        <w:bidi/>
-        <w:rPr>
-          <w:rFonts w:hint="cs"/>
-          <w:rtl/>
-          <w:lang w:bidi="ar-EG"/>
-        </w:rPr>
-      </w:pPr>
+        <w:rPr>
+          <w:rFonts w:hint="cs"/>
+          <w:rtl/>
+          <w:lang w:bidi="ar-EG"/>
+        </w:rPr>
+      </w:pPr>
+      <w:bookmarkStart w:id="8" w:name="_GoBack"/>
+      <w:bookmarkEnd w:id="8"/>
     </w:p>
     <w:sectPr>
       <w:footerReference w:type="default" r:id="rId24"/>
@@ -11073,7 +11540,7 @@
               <w:sz w:val="18"/>
               <w:szCs w:val="18"/>
             </w:rPr>
-            <w:t>7</w:t>
+            <w:t>8</w:t>
           </w:r>
           <w:r>
             <w:rPr>
@@ -11683,6 +12150,95 @@
     </w:lvl>
   </w:abstractNum>
   <w:abstractNum w:abstractNumId="6">
+    <w:nsid w:val="0DB040DB"/>
+    <w:multiLevelType w:val="hybridMultilevel"/>
+    <w:tmpl w:val="6AFA82D4"/>
+    <w:lvl w:ilvl="0" w:tplc="B126AB84">
+      <w:start w:val="1"/>
+      <w:numFmt w:val="decimal"/>
+      <w:lvlText w:val="%1-"/>
+      <w:lvlJc w:val="left"/>
+      <w:pPr>
+        <w:ind w:left="1080" w:hanging="360"/>
+      </w:pPr>
+      <w:rPr>
+        <w:rFonts w:hint="default"/>
+      </w:rPr>
+    </w:lvl>
+    <w:lvl w:ilvl="1" w:tplc="04090019" w:tentative="1">
+      <w:start w:val="1"/>
+      <w:numFmt w:val="lowerLetter"/>
+      <w:lvlText w:val="%2."/>
+      <w:lvlJc w:val="left"/>
+      <w:pPr>
+        <w:ind w:left="1800" w:hanging="360"/>
+      </w:pPr>
+    </w:lvl>
+    <w:lvl w:ilvl="2" w:tplc="0409001B" w:tentative="1">
+      <w:start w:val="1"/>
+      <w:numFmt w:val="lowerRoman"/>
+      <w:lvlText w:val="%3."/>
+      <w:lvlJc w:val="right"/>
+      <w:pPr>
+        <w:ind w:left="2520" w:hanging="180"/>
+      </w:pPr>
+    </w:lvl>
+    <w:lvl w:ilvl="3" w:tplc="0409000F" w:tentative="1">
+      <w:start w:val="1"/>
+      <w:numFmt w:val="decimal"/>
+      <w:lvlText w:val="%4."/>
+      <w:lvlJc w:val="left"/>
+      <w:pPr>
+        <w:ind w:left="3240" w:hanging="360"/>
+      </w:pPr>
+    </w:lvl>
+    <w:lvl w:ilvl="4" w:tplc="04090019" w:tentative="1">
+      <w:start w:val="1"/>
+      <w:numFmt w:val="lowerLetter"/>
+      <w:lvlText w:val="%5."/>
+      <w:lvlJc w:val="left"/>
+      <w:pPr>
+        <w:ind w:left="3960" w:hanging="360"/>
+      </w:pPr>
+    </w:lvl>
+    <w:lvl w:ilvl="5" w:tplc="0409001B" w:tentative="1">
+      <w:start w:val="1"/>
+      <w:numFmt w:val="lowerRoman"/>
+      <w:lvlText w:val="%6."/>
+      <w:lvlJc w:val="right"/>
+      <w:pPr>
+        <w:ind w:left="4680" w:hanging="180"/>
+      </w:pPr>
+    </w:lvl>
+    <w:lvl w:ilvl="6" w:tplc="0409000F" w:tentative="1">
+      <w:start w:val="1"/>
+      <w:numFmt w:val="decimal"/>
+      <w:lvlText w:val="%7."/>
+      <w:lvlJc w:val="left"/>
+      <w:pPr>
+        <w:ind w:left="5400" w:hanging="360"/>
+      </w:pPr>
+    </w:lvl>
+    <w:lvl w:ilvl="7" w:tplc="04090019" w:tentative="1">
+      <w:start w:val="1"/>
+      <w:numFmt w:val="lowerLetter"/>
+      <w:lvlText w:val="%8."/>
+      <w:lvlJc w:val="left"/>
+      <w:pPr>
+        <w:ind w:left="6120" w:hanging="360"/>
+      </w:pPr>
+    </w:lvl>
+    <w:lvl w:ilvl="8" w:tplc="0409001B" w:tentative="1">
+      <w:start w:val="1"/>
+      <w:numFmt w:val="lowerRoman"/>
+      <w:lvlText w:val="%9."/>
+      <w:lvlJc w:val="right"/>
+      <w:pPr>
+        <w:ind w:left="6840" w:hanging="180"/>
+      </w:pPr>
+    </w:lvl>
+  </w:abstractNum>
+  <w:abstractNum w:abstractNumId="7">
     <w:nsid w:val="0EA57119"/>
     <w:multiLevelType w:val="hybridMultilevel"/>
     <w:tmpl w:val="CDF24120"/>
@@ -11795,7 +12351,7 @@
       </w:rPr>
     </w:lvl>
   </w:abstractNum>
-  <w:abstractNum w:abstractNumId="7">
+  <w:abstractNum w:abstractNumId="8">
     <w:nsid w:val="0FC82A67"/>
     <w:multiLevelType w:val="hybridMultilevel"/>
     <w:tmpl w:val="0D12D494"/>
@@ -11908,7 +12464,7 @@
       </w:rPr>
     </w:lvl>
   </w:abstractNum>
-  <w:abstractNum w:abstractNumId="8">
+  <w:abstractNum w:abstractNumId="9">
     <w:nsid w:val="0FDE5924"/>
     <w:multiLevelType w:val="hybridMultilevel"/>
     <w:tmpl w:val="7134792A"/>
@@ -11997,7 +12553,7 @@
       </w:pPr>
     </w:lvl>
   </w:abstractNum>
-  <w:abstractNum w:abstractNumId="9">
+  <w:abstractNum w:abstractNumId="10">
     <w:nsid w:val="10D030CC"/>
     <w:multiLevelType w:val="hybridMultilevel"/>
     <w:tmpl w:val="4508D1B0"/>
@@ -12086,7 +12642,7 @@
       </w:pPr>
     </w:lvl>
   </w:abstractNum>
-  <w:abstractNum w:abstractNumId="10">
+  <w:abstractNum w:abstractNumId="11">
     <w:nsid w:val="131305DA"/>
     <w:multiLevelType w:val="hybridMultilevel"/>
     <w:tmpl w:val="4F3ADC82"/>
@@ -12175,7 +12731,7 @@
       </w:pPr>
     </w:lvl>
   </w:abstractNum>
-  <w:abstractNum w:abstractNumId="11">
+  <w:abstractNum w:abstractNumId="12">
     <w:nsid w:val="13CA71B0"/>
     <w:multiLevelType w:val="hybridMultilevel"/>
     <w:tmpl w:val="3768D844"/>
@@ -12264,7 +12820,7 @@
       </w:pPr>
     </w:lvl>
   </w:abstractNum>
-  <w:abstractNum w:abstractNumId="12">
+  <w:abstractNum w:abstractNumId="13">
     <w:nsid w:val="15EA78C3"/>
     <w:multiLevelType w:val="hybridMultilevel"/>
     <w:tmpl w:val="9230E4B2"/>
@@ -12353,7 +12909,7 @@
       </w:pPr>
     </w:lvl>
   </w:abstractNum>
-  <w:abstractNum w:abstractNumId="13">
+  <w:abstractNum w:abstractNumId="14">
     <w:nsid w:val="161A210B"/>
     <w:multiLevelType w:val="hybridMultilevel"/>
     <w:tmpl w:val="3508FFD4"/>
@@ -12466,7 +13022,7 @@
       </w:rPr>
     </w:lvl>
   </w:abstractNum>
-  <w:abstractNum w:abstractNumId="14">
+  <w:abstractNum w:abstractNumId="15">
     <w:nsid w:val="1BB11B9A"/>
     <w:multiLevelType w:val="hybridMultilevel"/>
     <w:tmpl w:val="6220DC6A"/>
@@ -12555,7 +13111,7 @@
       </w:pPr>
     </w:lvl>
   </w:abstractNum>
-  <w:abstractNum w:abstractNumId="15">
+  <w:abstractNum w:abstractNumId="16">
     <w:nsid w:val="1BCA551F"/>
     <w:multiLevelType w:val="hybridMultilevel"/>
     <w:tmpl w:val="5E565DBE"/>
@@ -12644,7 +13200,7 @@
       </w:pPr>
     </w:lvl>
   </w:abstractNum>
-  <w:abstractNum w:abstractNumId="16">
+  <w:abstractNum w:abstractNumId="17">
     <w:nsid w:val="1CC14B37"/>
     <w:multiLevelType w:val="hybridMultilevel"/>
     <w:tmpl w:val="77D475A8"/>
@@ -12733,7 +13289,7 @@
       </w:pPr>
     </w:lvl>
   </w:abstractNum>
-  <w:abstractNum w:abstractNumId="17">
+  <w:abstractNum w:abstractNumId="18">
     <w:nsid w:val="20A75A98"/>
     <w:multiLevelType w:val="hybridMultilevel"/>
     <w:tmpl w:val="CC7C5BAE"/>
@@ -12846,7 +13402,7 @@
       </w:rPr>
     </w:lvl>
   </w:abstractNum>
-  <w:abstractNum w:abstractNumId="18">
+  <w:abstractNum w:abstractNumId="19">
     <w:nsid w:val="22085406"/>
     <w:multiLevelType w:val="hybridMultilevel"/>
     <w:tmpl w:val="FFC48F94"/>
@@ -12935,7 +13491,7 @@
       </w:pPr>
     </w:lvl>
   </w:abstractNum>
-  <w:abstractNum w:abstractNumId="19">
+  <w:abstractNum w:abstractNumId="20">
     <w:nsid w:val="250E52EE"/>
     <w:multiLevelType w:val="hybridMultilevel"/>
     <w:tmpl w:val="A2FAF792"/>
@@ -13024,7 +13580,7 @@
       </w:pPr>
     </w:lvl>
   </w:abstractNum>
-  <w:abstractNum w:abstractNumId="20">
+  <w:abstractNum w:abstractNumId="21">
     <w:nsid w:val="26AD6387"/>
     <w:multiLevelType w:val="hybridMultilevel"/>
     <w:tmpl w:val="28407244"/>
@@ -13137,7 +13693,7 @@
       </w:rPr>
     </w:lvl>
   </w:abstractNum>
-  <w:abstractNum w:abstractNumId="21">
+  <w:abstractNum w:abstractNumId="22">
     <w:nsid w:val="27B73E88"/>
     <w:multiLevelType w:val="hybridMultilevel"/>
     <w:tmpl w:val="8F622E3A"/>
@@ -13226,7 +13782,7 @@
       </w:pPr>
     </w:lvl>
   </w:abstractNum>
-  <w:abstractNum w:abstractNumId="22">
+  <w:abstractNum w:abstractNumId="23">
     <w:nsid w:val="2BCC5BAA"/>
     <w:multiLevelType w:val="hybridMultilevel"/>
     <w:tmpl w:val="762AB1BE"/>
@@ -13315,7 +13871,7 @@
       </w:pPr>
     </w:lvl>
   </w:abstractNum>
-  <w:abstractNum w:abstractNumId="23">
+  <w:abstractNum w:abstractNumId="24">
     <w:nsid w:val="2BEF2D94"/>
     <w:multiLevelType w:val="hybridMultilevel"/>
     <w:tmpl w:val="85046DD0"/>
@@ -13404,7 +13960,7 @@
       </w:pPr>
     </w:lvl>
   </w:abstractNum>
-  <w:abstractNum w:abstractNumId="24">
+  <w:abstractNum w:abstractNumId="25">
     <w:nsid w:val="2F9A63DA"/>
     <w:multiLevelType w:val="hybridMultilevel"/>
     <w:tmpl w:val="9B14C8DC"/>
@@ -13517,7 +14073,7 @@
       </w:rPr>
     </w:lvl>
   </w:abstractNum>
-  <w:abstractNum w:abstractNumId="25">
+  <w:abstractNum w:abstractNumId="26">
     <w:nsid w:val="377840A2"/>
     <w:multiLevelType w:val="hybridMultilevel"/>
     <w:tmpl w:val="7794D7E0"/>
@@ -13606,7 +14162,7 @@
       </w:pPr>
     </w:lvl>
   </w:abstractNum>
-  <w:abstractNum w:abstractNumId="26">
+  <w:abstractNum w:abstractNumId="27">
     <w:nsid w:val="37A20EC5"/>
     <w:multiLevelType w:val="hybridMultilevel"/>
     <w:tmpl w:val="12F225BA"/>
@@ -13719,7 +14275,7 @@
       </w:rPr>
     </w:lvl>
   </w:abstractNum>
-  <w:abstractNum w:abstractNumId="27">
+  <w:abstractNum w:abstractNumId="28">
     <w:nsid w:val="38832DFD"/>
     <w:multiLevelType w:val="hybridMultilevel"/>
     <w:tmpl w:val="03E83F20"/>
@@ -13808,7 +14364,7 @@
       </w:pPr>
     </w:lvl>
   </w:abstractNum>
-  <w:abstractNum w:abstractNumId="28">
+  <w:abstractNum w:abstractNumId="29">
     <w:nsid w:val="424627E6"/>
     <w:multiLevelType w:val="hybridMultilevel"/>
     <w:tmpl w:val="DA9041E4"/>
@@ -13897,7 +14453,7 @@
       </w:pPr>
     </w:lvl>
   </w:abstractNum>
-  <w:abstractNum w:abstractNumId="29">
+  <w:abstractNum w:abstractNumId="30">
     <w:nsid w:val="42A158F6"/>
     <w:multiLevelType w:val="hybridMultilevel"/>
     <w:tmpl w:val="AB5ED2BA"/>
@@ -13986,7 +14542,7 @@
       </w:pPr>
     </w:lvl>
   </w:abstractNum>
-  <w:abstractNum w:abstractNumId="30">
+  <w:abstractNum w:abstractNumId="31">
     <w:nsid w:val="43FA0F30"/>
     <w:multiLevelType w:val="hybridMultilevel"/>
     <w:tmpl w:val="AE42C966"/>
@@ -14075,7 +14631,7 @@
       </w:pPr>
     </w:lvl>
   </w:abstractNum>
-  <w:abstractNum w:abstractNumId="31">
+  <w:abstractNum w:abstractNumId="32">
     <w:nsid w:val="44D02F3F"/>
     <w:multiLevelType w:val="hybridMultilevel"/>
     <w:tmpl w:val="F82EBF34"/>
@@ -14164,7 +14720,7 @@
       </w:pPr>
     </w:lvl>
   </w:abstractNum>
-  <w:abstractNum w:abstractNumId="32">
+  <w:abstractNum w:abstractNumId="33">
     <w:nsid w:val="469874A1"/>
     <w:multiLevelType w:val="hybridMultilevel"/>
     <w:tmpl w:val="56F80234"/>
@@ -14253,7 +14809,7 @@
       </w:pPr>
     </w:lvl>
   </w:abstractNum>
-  <w:abstractNum w:abstractNumId="33">
+  <w:abstractNum w:abstractNumId="34">
     <w:nsid w:val="4C3724F4"/>
     <w:multiLevelType w:val="hybridMultilevel"/>
     <w:tmpl w:val="790A0572"/>
@@ -14342,7 +14898,7 @@
       </w:pPr>
     </w:lvl>
   </w:abstractNum>
-  <w:abstractNum w:abstractNumId="34">
+  <w:abstractNum w:abstractNumId="35">
     <w:nsid w:val="4C4D5C98"/>
     <w:multiLevelType w:val="hybridMultilevel"/>
     <w:tmpl w:val="2BF6D992"/>
@@ -14431,7 +14987,7 @@
       </w:pPr>
     </w:lvl>
   </w:abstractNum>
-  <w:abstractNum w:abstractNumId="35">
+  <w:abstractNum w:abstractNumId="36">
     <w:nsid w:val="4D6D13B9"/>
     <w:multiLevelType w:val="hybridMultilevel"/>
     <w:tmpl w:val="079C2C9E"/>
@@ -14520,7 +15076,7 @@
       </w:pPr>
     </w:lvl>
   </w:abstractNum>
-  <w:abstractNum w:abstractNumId="36">
+  <w:abstractNum w:abstractNumId="37">
     <w:nsid w:val="4F6F192B"/>
     <w:multiLevelType w:val="hybridMultilevel"/>
     <w:tmpl w:val="CC7AF25A"/>
@@ -14609,7 +15165,7 @@
       </w:pPr>
     </w:lvl>
   </w:abstractNum>
-  <w:abstractNum w:abstractNumId="37">
+  <w:abstractNum w:abstractNumId="38">
     <w:nsid w:val="50AC1876"/>
     <w:multiLevelType w:val="hybridMultilevel"/>
     <w:tmpl w:val="6DFE2210"/>
@@ -14698,7 +15254,7 @@
       </w:pPr>
     </w:lvl>
   </w:abstractNum>
-  <w:abstractNum w:abstractNumId="38">
+  <w:abstractNum w:abstractNumId="39">
     <w:nsid w:val="50D6633C"/>
     <w:multiLevelType w:val="hybridMultilevel"/>
     <w:tmpl w:val="95AA2558"/>
@@ -14787,7 +15343,7 @@
       </w:pPr>
     </w:lvl>
   </w:abstractNum>
-  <w:abstractNum w:abstractNumId="39">
+  <w:abstractNum w:abstractNumId="40">
     <w:nsid w:val="515571D7"/>
     <w:multiLevelType w:val="hybridMultilevel"/>
     <w:tmpl w:val="D8F4CA12"/>
@@ -14900,7 +15456,7 @@
       </w:rPr>
     </w:lvl>
   </w:abstractNum>
-  <w:abstractNum w:abstractNumId="40">
+  <w:abstractNum w:abstractNumId="41">
     <w:nsid w:val="5B453DA7"/>
     <w:multiLevelType w:val="hybridMultilevel"/>
     <w:tmpl w:val="21900690"/>
@@ -14989,7 +15545,7 @@
       </w:pPr>
     </w:lvl>
   </w:abstractNum>
-  <w:abstractNum w:abstractNumId="41">
+  <w:abstractNum w:abstractNumId="42">
     <w:nsid w:val="5C4747AC"/>
     <w:multiLevelType w:val="hybridMultilevel"/>
     <w:tmpl w:val="539297F0"/>
@@ -15078,7 +15634,7 @@
       </w:pPr>
     </w:lvl>
   </w:abstractNum>
-  <w:abstractNum w:abstractNumId="42">
+  <w:abstractNum w:abstractNumId="43">
     <w:nsid w:val="657F1885"/>
     <w:multiLevelType w:val="hybridMultilevel"/>
     <w:tmpl w:val="4476B498"/>
@@ -15167,7 +15723,7 @@
       </w:pPr>
     </w:lvl>
   </w:abstractNum>
-  <w:abstractNum w:abstractNumId="43">
+  <w:abstractNum w:abstractNumId="44">
     <w:nsid w:val="665220B6"/>
     <w:multiLevelType w:val="hybridMultilevel"/>
     <w:tmpl w:val="132AA0CA"/>
@@ -15256,7 +15812,7 @@
       </w:pPr>
     </w:lvl>
   </w:abstractNum>
-  <w:abstractNum w:abstractNumId="44">
+  <w:abstractNum w:abstractNumId="45">
     <w:nsid w:val="768A6CFE"/>
     <w:multiLevelType w:val="hybridMultilevel"/>
     <w:tmpl w:val="1CE286C2"/>
@@ -15369,7 +15925,7 @@
       </w:rPr>
     </w:lvl>
   </w:abstractNum>
-  <w:abstractNum w:abstractNumId="45">
+  <w:abstractNum w:abstractNumId="46">
     <w:nsid w:val="7852292D"/>
     <w:multiLevelType w:val="multilevel"/>
     <w:tmpl w:val="1CE286C2"/>
@@ -15482,7 +16038,7 @@
       </w:rPr>
     </w:lvl>
   </w:abstractNum>
-  <w:abstractNum w:abstractNumId="46">
+  <w:abstractNum w:abstractNumId="47">
     <w:nsid w:val="789D6F24"/>
     <w:multiLevelType w:val="hybridMultilevel"/>
     <w:tmpl w:val="DBACEAAA"/>
@@ -15571,7 +16127,7 @@
       </w:pPr>
     </w:lvl>
   </w:abstractNum>
-  <w:abstractNum w:abstractNumId="47">
+  <w:abstractNum w:abstractNumId="48">
     <w:nsid w:val="79E23375"/>
     <w:multiLevelType w:val="hybridMultilevel"/>
     <w:tmpl w:val="F5FED74E"/>
@@ -15660,7 +16216,7 @@
       </w:pPr>
     </w:lvl>
   </w:abstractNum>
-  <w:abstractNum w:abstractNumId="48">
+  <w:abstractNum w:abstractNumId="49">
     <w:nsid w:val="7AAB3D3F"/>
     <w:multiLevelType w:val="multilevel"/>
     <w:tmpl w:val="FFC48F94"/>
@@ -15750,130 +16306,130 @@
     </w:lvl>
   </w:abstractNum>
   <w:num w:numId="1">
-    <w:abstractNumId w:val="13"/>
+    <w:abstractNumId w:val="14"/>
   </w:num>
   <w:num w:numId="2">
-    <w:abstractNumId w:val="29"/>
+    <w:abstractNumId w:val="30"/>
   </w:num>
   <w:num w:numId="3">
-    <w:abstractNumId w:val="25"/>
+    <w:abstractNumId w:val="26"/>
   </w:num>
   <w:num w:numId="4">
-    <w:abstractNumId w:val="30"/>
+    <w:abstractNumId w:val="31"/>
   </w:num>
   <w:num w:numId="5">
-    <w:abstractNumId w:val="43"/>
+    <w:abstractNumId w:val="44"/>
   </w:num>
   <w:num w:numId="6">
+    <w:abstractNumId w:val="16"/>
+  </w:num>
+  <w:num w:numId="7">
+    <w:abstractNumId w:val="35"/>
+  </w:num>
+  <w:num w:numId="8">
+    <w:abstractNumId w:val="12"/>
+  </w:num>
+  <w:num w:numId="9">
     <w:abstractNumId w:val="15"/>
   </w:num>
-  <w:num w:numId="7">
-    <w:abstractNumId w:val="34"/>
-  </w:num>
-  <w:num w:numId="8">
-    <w:abstractNumId w:val="11"/>
-  </w:num>
-  <w:num w:numId="9">
-    <w:abstractNumId w:val="14"/>
-  </w:num>
   <w:num w:numId="10">
-    <w:abstractNumId w:val="19"/>
+    <w:abstractNumId w:val="20"/>
   </w:num>
   <w:num w:numId="11">
-    <w:abstractNumId w:val="39"/>
+    <w:abstractNumId w:val="40"/>
   </w:num>
   <w:num w:numId="12">
     <w:abstractNumId w:val="3"/>
   </w:num>
   <w:num w:numId="13">
-    <w:abstractNumId w:val="38"/>
+    <w:abstractNumId w:val="39"/>
   </w:num>
   <w:num w:numId="14">
-    <w:abstractNumId w:val="24"/>
+    <w:abstractNumId w:val="25"/>
   </w:num>
   <w:num w:numId="15">
-    <w:abstractNumId w:val="17"/>
+    <w:abstractNumId w:val="18"/>
   </w:num>
   <w:num w:numId="16">
-    <w:abstractNumId w:val="12"/>
+    <w:abstractNumId w:val="13"/>
   </w:num>
   <w:num w:numId="17">
     <w:abstractNumId w:val="5"/>
   </w:num>
   <w:num w:numId="18">
-    <w:abstractNumId w:val="47"/>
+    <w:abstractNumId w:val="48"/>
   </w:num>
   <w:num w:numId="19">
-    <w:abstractNumId w:val="26"/>
+    <w:abstractNumId w:val="27"/>
   </w:num>
   <w:num w:numId="20">
-    <w:abstractNumId w:val="27"/>
+    <w:abstractNumId w:val="28"/>
   </w:num>
   <w:num w:numId="21">
-    <w:abstractNumId w:val="6"/>
+    <w:abstractNumId w:val="7"/>
   </w:num>
   <w:num w:numId="22">
     <w:abstractNumId w:val="4"/>
   </w:num>
   <w:num w:numId="23">
-    <w:abstractNumId w:val="46"/>
+    <w:abstractNumId w:val="47"/>
   </w:num>
   <w:num w:numId="24">
+    <w:abstractNumId w:val="23"/>
+  </w:num>
+  <w:num w:numId="25">
+    <w:abstractNumId w:val="29"/>
+  </w:num>
+  <w:num w:numId="26">
+    <w:abstractNumId w:val="37"/>
+  </w:num>
+  <w:num w:numId="27">
+    <w:abstractNumId w:val="41"/>
+  </w:num>
+  <w:num w:numId="28">
+    <w:abstractNumId w:val="33"/>
+  </w:num>
+  <w:num w:numId="29">
+    <w:abstractNumId w:val="34"/>
+  </w:num>
+  <w:num w:numId="30">
     <w:abstractNumId w:val="22"/>
   </w:num>
-  <w:num w:numId="25">
-    <w:abstractNumId w:val="28"/>
+  <w:num w:numId="31">
+    <w:abstractNumId w:val="38"/>
   </w:num>
-  <w:num w:numId="26">
+  <w:num w:numId="32">
+    <w:abstractNumId w:val="17"/>
+  </w:num>
+  <w:num w:numId="33">
+    <w:abstractNumId w:val="45"/>
+  </w:num>
+  <w:num w:numId="34">
+    <w:abstractNumId w:val="24"/>
+  </w:num>
+  <w:num w:numId="35">
     <w:abstractNumId w:val="36"/>
   </w:num>
-  <w:num w:numId="27">
-    <w:abstractNumId w:val="40"/>
-  </w:num>
-  <w:num w:numId="28">
+  <w:num w:numId="36">
     <w:abstractNumId w:val="32"/>
   </w:num>
-  <w:num w:numId="29">
-    <w:abstractNumId w:val="33"/>
-  </w:num>
-  <w:num w:numId="30">
-    <w:abstractNumId w:val="21"/>
-  </w:num>
-  <w:num w:numId="31">
-    <w:abstractNumId w:val="37"/>
-  </w:num>
-  <w:num w:numId="32">
-    <w:abstractNumId w:val="16"/>
-  </w:num>
-  <w:num w:numId="33">
-    <w:abstractNumId w:val="44"/>
-  </w:num>
-  <w:num w:numId="34">
-    <w:abstractNumId w:val="23"/>
-  </w:num>
-  <w:num w:numId="35">
-    <w:abstractNumId w:val="35"/>
-  </w:num>
-  <w:num w:numId="36">
-    <w:abstractNumId w:val="31"/>
-  </w:num>
   <w:num w:numId="37">
-    <w:abstractNumId w:val="8"/>
+    <w:abstractNumId w:val="9"/>
   </w:num>
   <w:num w:numId="38">
     <w:abstractNumId w:val="1"/>
   </w:num>
   <w:num w:numId="39">
-    <w:abstractNumId w:val="41"/>
+    <w:abstractNumId w:val="42"/>
   </w:num>
   <w:num w:numId="40">
-    <w:abstractNumId w:val="18"/>
+    <w:abstractNumId w:val="19"/>
   </w:num>
   <w:num w:numId="41">
-    <w:abstractNumId w:val="45"/>
+    <w:abstractNumId w:val="46"/>
   </w:num>
   <w:num w:numId="42">
-    <w:abstractNumId w:val="48"/>
+    <w:abstractNumId w:val="49"/>
   </w:num>
   <w:num w:numId="43">
     <w:abstractNumId w:val="0"/>
@@ -15882,19 +16438,22 @@
     <w:abstractNumId w:val="2"/>
   </w:num>
   <w:num w:numId="45">
-    <w:abstractNumId w:val="42"/>
+    <w:abstractNumId w:val="43"/>
   </w:num>
   <w:num w:numId="46">
+    <w:abstractNumId w:val="11"/>
+  </w:num>
+  <w:num w:numId="47">
+    <w:abstractNumId w:val="8"/>
+  </w:num>
+  <w:num w:numId="48">
     <w:abstractNumId w:val="10"/>
   </w:num>
-  <w:num w:numId="47">
-    <w:abstractNumId w:val="7"/>
+  <w:num w:numId="49">
+    <w:abstractNumId w:val="21"/>
   </w:num>
-  <w:num w:numId="48">
-    <w:abstractNumId w:val="9"/>
-  </w:num>
-  <w:num w:numId="49">
-    <w:abstractNumId w:val="20"/>
+  <w:num w:numId="50">
+    <w:abstractNumId w:val="6"/>
   </w:num>
   <w:numIdMacAtCleanup w:val="10"/>
 </w:numbering>
@@ -19153,7 +19712,7 @@
 </file>
 
 <file path=customXml/itemProps2.xml><?xml version="1.0" encoding="utf-8"?>
-<ds:datastoreItem xmlns:ds="http://schemas.openxmlformats.org/officeDocument/2006/customXml" ds:itemID="{5FD104AB-99A2-4B9A-B2AF-C83B9F4ACF81}">
+<ds:datastoreItem xmlns:ds="http://schemas.openxmlformats.org/officeDocument/2006/customXml" ds:itemID="{D2A6EA30-833A-471B-8AA0-28417AD14A04}">
   <ds:schemaRefs>
     <ds:schemaRef ds:uri="http://schemas.openxmlformats.org/officeDocument/2006/bibliography"/>
   </ds:schemaRefs>
